--- a/Tehtävät/tehtävä_Annot/OO_KT5.docx
+++ b/Tehtävät/tehtävä_Annot/OO_KT5.docx
@@ -157,6 +157,65 @@
           <w:lang w:val="en-US"/>
         </w:rPr>
         <w:t>.</w:t>
+      </w:r>
+    </w:p>
+    <w:p>
+      <w:pPr>
+        <w:rPr>
+          <w:lang w:val="en-US"/>
+        </w:rPr>
+      </w:pPr>
+      <w:r>
+        <w:rPr>
+          <w:lang w:val="en-US"/>
+        </w:rPr>
+        <w:drawing>
+          <wp:inline distT="0" distB="0" distL="0" distR="0" wp14:anchorId="7509CFDD" wp14:editId="2D35EC6C">
+            <wp:extent cx="16562070" cy="11239500"/>
+            <wp:effectExtent l="0" t="0" r="0" b="0"/>
+            <wp:docPr id="1402856349" name="Kuva 1">
+              <a:extLst xmlns:a="http://schemas.openxmlformats.org/drawingml/2006/main">
+                <a:ext uri="{C183D7F6-B498-43B3-948B-1728B52AA6E4}">
+                  <adec:decorative xmlns:adec="http://schemas.microsoft.com/office/drawing/2017/decorative" val="1"/>
+                </a:ext>
+              </a:extLst>
+            </wp:docPr>
+            <wp:cNvGraphicFramePr>
+              <a:graphicFrameLocks xmlns:a="http://schemas.openxmlformats.org/drawingml/2006/main" noChangeAspect="1"/>
+            </wp:cNvGraphicFramePr>
+            <a:graphic xmlns:a="http://schemas.openxmlformats.org/drawingml/2006/main">
+              <a:graphicData uri="http://schemas.openxmlformats.org/drawingml/2006/picture">
+                <pic:pic xmlns:pic="http://schemas.openxmlformats.org/drawingml/2006/picture">
+                  <pic:nvPicPr>
+                    <pic:cNvPr id="1402856349" name="Kuva 1">
+                      <a:extLst>
+                        <a:ext uri="{C183D7F6-B498-43B3-948B-1728B52AA6E4}">
+                          <adec:decorative xmlns:adec="http://schemas.microsoft.com/office/drawing/2017/decorative" val="1"/>
+                        </a:ext>
+                      </a:extLst>
+                    </pic:cNvPr>
+                    <pic:cNvPicPr/>
+                  </pic:nvPicPr>
+                  <pic:blipFill>
+                    <a:blip r:embed="rId4"/>
+                    <a:stretch>
+                      <a:fillRect/>
+                    </a:stretch>
+                  </pic:blipFill>
+                  <pic:spPr>
+                    <a:xfrm>
+                      <a:off x="0" y="0"/>
+                      <a:ext cx="16562070" cy="11239500"/>
+                    </a:xfrm>
+                    <a:prstGeom prst="rect">
+                      <a:avLst/>
+                    </a:prstGeom>
+                  </pic:spPr>
+                </pic:pic>
+              </a:graphicData>
+            </a:graphic>
+          </wp:inline>
+        </w:drawing>
       </w:r>
     </w:p>
     <w:p>
@@ -456,7 +515,7 @@
                     <pic:cNvPicPr/>
                   </pic:nvPicPr>
                   <pic:blipFill>
-                    <a:blip r:embed="rId4"/>
+                    <a:blip r:embed="rId5"/>
                     <a:stretch>
                       <a:fillRect/>
                     </a:stretch>
@@ -629,7 +688,7 @@
                     </pic:cNvPicPr>
                   </pic:nvPicPr>
                   <pic:blipFill>
-                    <a:blip r:embed="rId5">
+                    <a:blip r:embed="rId6">
                       <a:extLst>
                         <a:ext uri="{28A0092B-C50C-407E-A947-70E740481C1C}">
                           <a14:useLocalDpi xmlns:a14="http://schemas.microsoft.com/office/drawing/2010/main" val="0"/>
@@ -1113,7 +1172,7 @@
       <w:r>
         <w:t xml:space="preserve">dokumentti osoitteessa: </w:t>
       </w:r>
-      <w:hyperlink r:id="rId6" w:history="1">
+      <w:hyperlink r:id="rId7" w:history="1">
         <w:r>
           <w:rPr>
             <w:rStyle w:val="Hyperlinkki"/>
@@ -1501,7 +1560,6 @@
         <w:rPr>
           <w:lang w:val="en-US"/>
         </w:rPr>
-        <w:lastRenderedPageBreak/>
         <w:t xml:space="preserve">In Chapter 9, you create a </w:t>
       </w:r>
       <w:proofErr w:type="gramStart"/>

--- a/Tehtävät/tehtävä_Annot/OO_KT5.docx
+++ b/Tehtävät/tehtävä_Annot/OO_KT5.docx
@@ -167,6 +167,7 @@
       </w:pPr>
       <w:r>
         <w:rPr>
+          <w:noProof/>
           <w:lang w:val="en-US"/>
         </w:rPr>
         <w:drawing>
@@ -349,6 +350,83 @@
     <w:p>
       <w:pPr>
         <w:rPr>
+          <w:lang w:val="en-US"/>
+        </w:rPr>
+      </w:pPr>
+    </w:p>
+    <w:p>
+      <w:pPr>
+        <w:rPr>
+          <w:lang w:val="en-US"/>
+        </w:rPr>
+      </w:pPr>
+    </w:p>
+    <w:p>
+      <w:pPr>
+        <w:rPr>
+          <w:lang w:val="en-US"/>
+        </w:rPr>
+      </w:pPr>
+    </w:p>
+    <w:p>
+      <w:pPr>
+        <w:rPr>
+          <w:lang w:val="en-US"/>
+        </w:rPr>
+      </w:pPr>
+    </w:p>
+    <w:p>
+      <w:pPr>
+        <w:rPr>
+          <w:lang w:val="en-US"/>
+        </w:rPr>
+      </w:pPr>
+    </w:p>
+    <w:p>
+      <w:pPr>
+        <w:rPr>
+          <w:lang w:val="en-US"/>
+        </w:rPr>
+      </w:pPr>
+    </w:p>
+    <w:p>
+      <w:pPr>
+        <w:rPr>
+          <w:lang w:val="en-US"/>
+        </w:rPr>
+      </w:pPr>
+    </w:p>
+    <w:p>
+      <w:pPr>
+        <w:rPr>
+          <w:lang w:val="en-US"/>
+        </w:rPr>
+      </w:pPr>
+    </w:p>
+    <w:p>
+      <w:pPr>
+        <w:rPr>
+          <w:lang w:val="en-US"/>
+        </w:rPr>
+      </w:pPr>
+    </w:p>
+    <w:p>
+      <w:pPr>
+        <w:rPr>
+          <w:lang w:val="en-US"/>
+        </w:rPr>
+      </w:pPr>
+    </w:p>
+    <w:p>
+      <w:pPr>
+        <w:rPr>
+          <w:lang w:val="en-US"/>
+        </w:rPr>
+      </w:pPr>
+    </w:p>
+    <w:p>
+      <w:pPr>
+        <w:rPr>
           <w:b/>
           <w:bCs/>
           <w:lang w:val="en-GB"/>
@@ -539,6 +617,53 @@
     <w:p>
       <w:pPr>
         <w:rPr>
+          <w:lang w:val="en-US"/>
+        </w:rPr>
+      </w:pPr>
+      <w:r>
+        <w:rPr>
+          <w:lang w:val="en-US"/>
+        </w:rPr>
+        <w:drawing>
+          <wp:inline distT="0" distB="0" distL="0" distR="0" wp14:anchorId="724F5DB4" wp14:editId="055A8ED0">
+            <wp:extent cx="16562070" cy="7515225"/>
+            <wp:effectExtent l="0" t="0" r="0" b="9525"/>
+            <wp:docPr id="1474192570" name="Kuva 1" descr="Kuva, joka sisältää kohteen teksti, kuvakaappaus, Multimediaohjelmisto, ohjelmisto&#10;&#10;Kuvaus luotu automaattisesti"/>
+            <wp:cNvGraphicFramePr>
+              <a:graphicFrameLocks xmlns:a="http://schemas.openxmlformats.org/drawingml/2006/main" noChangeAspect="1"/>
+            </wp:cNvGraphicFramePr>
+            <a:graphic xmlns:a="http://schemas.openxmlformats.org/drawingml/2006/main">
+              <a:graphicData uri="http://schemas.openxmlformats.org/drawingml/2006/picture">
+                <pic:pic xmlns:pic="http://schemas.openxmlformats.org/drawingml/2006/picture">
+                  <pic:nvPicPr>
+                    <pic:cNvPr id="1474192570" name="Kuva 1" descr="Kuva, joka sisältää kohteen teksti, kuvakaappaus, Multimediaohjelmisto, ohjelmisto&#10;&#10;Kuvaus luotu automaattisesti"/>
+                    <pic:cNvPicPr/>
+                  </pic:nvPicPr>
+                  <pic:blipFill>
+                    <a:blip r:embed="rId6"/>
+                    <a:stretch>
+                      <a:fillRect/>
+                    </a:stretch>
+                  </pic:blipFill>
+                  <pic:spPr>
+                    <a:xfrm>
+                      <a:off x="0" y="0"/>
+                      <a:ext cx="16562070" cy="7515225"/>
+                    </a:xfrm>
+                    <a:prstGeom prst="rect">
+                      <a:avLst/>
+                    </a:prstGeom>
+                  </pic:spPr>
+                </pic:pic>
+              </a:graphicData>
+            </a:graphic>
+          </wp:inline>
+        </w:drawing>
+      </w:r>
+    </w:p>
+    <w:p>
+      <w:pPr>
+        <w:rPr>
           <w:b/>
           <w:bCs/>
         </w:rPr>
@@ -688,7 +813,7 @@
                     </pic:cNvPicPr>
                   </pic:nvPicPr>
                   <pic:blipFill>
-                    <a:blip r:embed="rId6">
+                    <a:blip r:embed="rId7">
                       <a:extLst>
                         <a:ext uri="{28A0092B-C50C-407E-A947-70E740481C1C}">
                           <a14:useLocalDpi xmlns:a14="http://schemas.microsoft.com/office/drawing/2010/main" val="0"/>
@@ -717,12 +842,22 @@
         </w:drawing>
       </w:r>
     </w:p>
-    <w:p>
-      <w:r>
-        <w:rPr>
-          <w:b/>
-          <w:bCs/>
-        </w:rPr>
+    <w:p/>
+    <w:p/>
+    <w:p/>
+    <w:p/>
+    <w:p/>
+    <w:p/>
+    <w:p/>
+    <w:p/>
+    <w:p/>
+    <w:p>
+      <w:r>
+        <w:rPr>
+          <w:b/>
+          <w:bCs/>
+        </w:rPr>
+        <w:lastRenderedPageBreak/>
         <w:t>Tehtävä 5</w:t>
       </w:r>
       <w:r>
@@ -864,6 +999,53 @@
     <w:p>
       <w:pPr>
         <w:rPr>
+          <w:lang w:val="en-US"/>
+        </w:rPr>
+      </w:pPr>
+      <w:r>
+        <w:rPr>
+          <w:lang w:val="en-US"/>
+        </w:rPr>
+        <w:drawing>
+          <wp:inline distT="0" distB="0" distL="0" distR="0" wp14:anchorId="19D6755F" wp14:editId="6CC89773">
+            <wp:extent cx="17362402" cy="7562850"/>
+            <wp:effectExtent l="0" t="0" r="0" b="0"/>
+            <wp:docPr id="1920494088" name="Kuva 1" descr="Kuva, joka sisältää kohteen teksti, kuvakaappaus, ohjelmisto, Multimediaohjelmisto&#10;&#10;Kuvaus luotu automaattisesti"/>
+            <wp:cNvGraphicFramePr>
+              <a:graphicFrameLocks xmlns:a="http://schemas.openxmlformats.org/drawingml/2006/main" noChangeAspect="1"/>
+            </wp:cNvGraphicFramePr>
+            <a:graphic xmlns:a="http://schemas.openxmlformats.org/drawingml/2006/main">
+              <a:graphicData uri="http://schemas.openxmlformats.org/drawingml/2006/picture">
+                <pic:pic xmlns:pic="http://schemas.openxmlformats.org/drawingml/2006/picture">
+                  <pic:nvPicPr>
+                    <pic:cNvPr id="1920494088" name="Kuva 1" descr="Kuva, joka sisältää kohteen teksti, kuvakaappaus, ohjelmisto, Multimediaohjelmisto&#10;&#10;Kuvaus luotu automaattisesti"/>
+                    <pic:cNvPicPr/>
+                  </pic:nvPicPr>
+                  <pic:blipFill>
+                    <a:blip r:embed="rId8"/>
+                    <a:stretch>
+                      <a:fillRect/>
+                    </a:stretch>
+                  </pic:blipFill>
+                  <pic:spPr>
+                    <a:xfrm>
+                      <a:off x="0" y="0"/>
+                      <a:ext cx="17376312" cy="7568909"/>
+                    </a:xfrm>
+                    <a:prstGeom prst="rect">
+                      <a:avLst/>
+                    </a:prstGeom>
+                  </pic:spPr>
+                </pic:pic>
+              </a:graphicData>
+            </a:graphic>
+          </wp:inline>
+        </w:drawing>
+      </w:r>
+    </w:p>
+    <w:p>
+      <w:pPr>
+        <w:rPr>
           <w:b/>
           <w:bCs/>
           <w:lang w:val="en-US"/>
@@ -1006,6 +1188,54 @@
     <w:p>
       <w:pPr>
         <w:rPr>
+          <w:lang w:val="en-US"/>
+        </w:rPr>
+      </w:pPr>
+      <w:r>
+        <w:rPr>
+          <w:lang w:val="en-US"/>
+        </w:rPr>
+        <w:lastRenderedPageBreak/>
+        <w:drawing>
+          <wp:inline distT="0" distB="0" distL="0" distR="0" wp14:anchorId="4E33321B" wp14:editId="4475F91B">
+            <wp:extent cx="16562070" cy="10095865"/>
+            <wp:effectExtent l="0" t="0" r="0" b="635"/>
+            <wp:docPr id="2079369044" name="Kuva 1" descr="Kuva, joka sisältää kohteen teksti, kuvakaappaus, ohjelmisto, Multimediaohjelmisto&#10;&#10;Kuvaus luotu automaattisesti"/>
+            <wp:cNvGraphicFramePr>
+              <a:graphicFrameLocks xmlns:a="http://schemas.openxmlformats.org/drawingml/2006/main" noChangeAspect="1"/>
+            </wp:cNvGraphicFramePr>
+            <a:graphic xmlns:a="http://schemas.openxmlformats.org/drawingml/2006/main">
+              <a:graphicData uri="http://schemas.openxmlformats.org/drawingml/2006/picture">
+                <pic:pic xmlns:pic="http://schemas.openxmlformats.org/drawingml/2006/picture">
+                  <pic:nvPicPr>
+                    <pic:cNvPr id="2079369044" name="Kuva 1" descr="Kuva, joka sisältää kohteen teksti, kuvakaappaus, ohjelmisto, Multimediaohjelmisto&#10;&#10;Kuvaus luotu automaattisesti"/>
+                    <pic:cNvPicPr/>
+                  </pic:nvPicPr>
+                  <pic:blipFill>
+                    <a:blip r:embed="rId9"/>
+                    <a:stretch>
+                      <a:fillRect/>
+                    </a:stretch>
+                  </pic:blipFill>
+                  <pic:spPr>
+                    <a:xfrm>
+                      <a:off x="0" y="0"/>
+                      <a:ext cx="16562070" cy="10095865"/>
+                    </a:xfrm>
+                    <a:prstGeom prst="rect">
+                      <a:avLst/>
+                    </a:prstGeom>
+                  </pic:spPr>
+                </pic:pic>
+              </a:graphicData>
+            </a:graphic>
+          </wp:inline>
+        </w:drawing>
+      </w:r>
+    </w:p>
+    <w:p>
+      <w:pPr>
+        <w:rPr>
           <w:b/>
           <w:bCs/>
           <w:lang w:val="en-US"/>
@@ -1172,12 +1402,24 @@
       <w:r>
         <w:t xml:space="preserve">dokumentti osoitteessa: </w:t>
       </w:r>
-      <w:hyperlink r:id="rId7" w:history="1">
+      <w:hyperlink r:id="rId10" w:history="1">
         <w:r>
           <w:rPr>
             <w:rStyle w:val="Hyperlinkki"/>
           </w:rPr>
-          <w:t>https://users.drew.edu/bburd/JavaForDummies6/shortCircuitEval.pdf</w:t>
+          <w:t>https://users.drew.edu/bbu</w:t>
+        </w:r>
+        <w:r>
+          <w:rPr>
+            <w:rStyle w:val="Hyperlinkki"/>
+          </w:rPr>
+          <w:t>r</w:t>
+        </w:r>
+        <w:r>
+          <w:rPr>
+            <w:rStyle w:val="Hyperlinkki"/>
+          </w:rPr>
+          <w:t>d/JavaForDummies6/shortCircuitEval.pdf</w:t>
         </w:r>
       </w:hyperlink>
       <w:r>
@@ -1210,9 +1452,1187 @@
     </w:p>
     <w:p>
       <w:pPr>
-        <w:rPr>
-          <w:b/>
-          <w:bCs/>
+        <w:pStyle w:val="NormaaliWWW"/>
+        <w:spacing w:before="360" w:beforeAutospacing="0" w:after="360" w:afterAutospacing="0"/>
+        <w:ind w:right="720"/>
+        <w:rPr>
+          <w:color w:val="FF0000"/>
+        </w:rPr>
+      </w:pPr>
+      <w:proofErr w:type="spellStart"/>
+      <w:r>
+        <w:rPr>
+          <w:rFonts w:ascii="Arial" w:hAnsi="Arial" w:cs="Arial"/>
+          <w:color w:val="FF0000"/>
+        </w:rPr>
+        <w:t>Javassa</w:t>
+      </w:r>
+      <w:proofErr w:type="spellEnd"/>
+      <w:r>
+        <w:rPr>
+          <w:rFonts w:ascii="Arial" w:hAnsi="Arial" w:cs="Arial"/>
+          <w:color w:val="FF0000"/>
+        </w:rPr>
+        <w:t xml:space="preserve"> </w:t>
+      </w:r>
+      <w:proofErr w:type="spellStart"/>
+      <w:r>
+        <w:rPr>
+          <w:rFonts w:ascii="Arial" w:hAnsi="Arial" w:cs="Arial"/>
+          <w:color w:val="FF0000"/>
+        </w:rPr>
+        <w:t>käytetään</w:t>
+      </w:r>
+      <w:proofErr w:type="spellEnd"/>
+      <w:r>
+        <w:rPr>
+          <w:rFonts w:ascii="Arial" w:hAnsi="Arial" w:cs="Arial"/>
+          <w:color w:val="FF0000"/>
+        </w:rPr>
+        <w:t xml:space="preserve"> </w:t>
+      </w:r>
+      <w:proofErr w:type="spellStart"/>
+      <w:r>
+        <w:rPr>
+          <w:rFonts w:ascii="Arial" w:hAnsi="Arial" w:cs="Arial"/>
+          <w:color w:val="FF0000"/>
+        </w:rPr>
+        <w:t>lyhytpiiriarviointia</w:t>
+      </w:r>
+      <w:proofErr w:type="spellEnd"/>
+      <w:r>
+        <w:rPr>
+          <w:rFonts w:ascii="Arial" w:hAnsi="Arial" w:cs="Arial"/>
+          <w:color w:val="FF0000"/>
+        </w:rPr>
+        <w:t xml:space="preserve"> (short-circuit evaluation), </w:t>
+      </w:r>
+      <w:proofErr w:type="spellStart"/>
+      <w:r>
+        <w:rPr>
+          <w:rFonts w:ascii="Arial" w:hAnsi="Arial" w:cs="Arial"/>
+          <w:color w:val="FF0000"/>
+        </w:rPr>
+        <w:t>jossa</w:t>
+      </w:r>
+      <w:proofErr w:type="spellEnd"/>
+      <w:r>
+        <w:rPr>
+          <w:rFonts w:ascii="Arial" w:hAnsi="Arial" w:cs="Arial"/>
+          <w:color w:val="FF0000"/>
+        </w:rPr>
+        <w:t xml:space="preserve"> </w:t>
+      </w:r>
+      <w:proofErr w:type="spellStart"/>
+      <w:r>
+        <w:rPr>
+          <w:rFonts w:ascii="Arial" w:hAnsi="Arial" w:cs="Arial"/>
+          <w:color w:val="FF0000"/>
+        </w:rPr>
+        <w:t>toisen</w:t>
+      </w:r>
+      <w:proofErr w:type="spellEnd"/>
+      <w:r>
+        <w:rPr>
+          <w:rFonts w:ascii="Arial" w:hAnsi="Arial" w:cs="Arial"/>
+          <w:color w:val="FF0000"/>
+        </w:rPr>
+        <w:t xml:space="preserve"> </w:t>
+      </w:r>
+      <w:proofErr w:type="spellStart"/>
+      <w:r>
+        <w:rPr>
+          <w:rFonts w:ascii="Arial" w:hAnsi="Arial" w:cs="Arial"/>
+          <w:color w:val="FF0000"/>
+        </w:rPr>
+        <w:t>ehdon</w:t>
+      </w:r>
+      <w:proofErr w:type="spellEnd"/>
+      <w:r>
+        <w:rPr>
+          <w:rFonts w:ascii="Arial" w:hAnsi="Arial" w:cs="Arial"/>
+          <w:color w:val="FF0000"/>
+        </w:rPr>
+        <w:t xml:space="preserve"> </w:t>
+      </w:r>
+      <w:proofErr w:type="spellStart"/>
+      <w:r>
+        <w:rPr>
+          <w:rFonts w:ascii="Arial" w:hAnsi="Arial" w:cs="Arial"/>
+          <w:color w:val="FF0000"/>
+        </w:rPr>
+        <w:t>testaamista</w:t>
+      </w:r>
+      <w:proofErr w:type="spellEnd"/>
+      <w:r>
+        <w:rPr>
+          <w:rFonts w:ascii="Arial" w:hAnsi="Arial" w:cs="Arial"/>
+          <w:color w:val="FF0000"/>
+        </w:rPr>
+        <w:t xml:space="preserve"> </w:t>
+      </w:r>
+      <w:proofErr w:type="spellStart"/>
+      <w:r>
+        <w:rPr>
+          <w:rFonts w:ascii="Arial" w:hAnsi="Arial" w:cs="Arial"/>
+          <w:color w:val="FF0000"/>
+        </w:rPr>
+        <w:t>voidaan</w:t>
+      </w:r>
+      <w:proofErr w:type="spellEnd"/>
+      <w:r>
+        <w:rPr>
+          <w:rFonts w:ascii="Arial" w:hAnsi="Arial" w:cs="Arial"/>
+          <w:color w:val="FF0000"/>
+        </w:rPr>
+        <w:t xml:space="preserve"> </w:t>
+      </w:r>
+      <w:proofErr w:type="spellStart"/>
+      <w:r>
+        <w:rPr>
+          <w:rFonts w:ascii="Arial" w:hAnsi="Arial" w:cs="Arial"/>
+          <w:color w:val="FF0000"/>
+        </w:rPr>
+        <w:t>välttää</w:t>
+      </w:r>
+      <w:proofErr w:type="spellEnd"/>
+      <w:r>
+        <w:rPr>
+          <w:rFonts w:ascii="Arial" w:hAnsi="Arial" w:cs="Arial"/>
+          <w:color w:val="FF0000"/>
+        </w:rPr>
+        <w:t xml:space="preserve">, </w:t>
+      </w:r>
+      <w:proofErr w:type="spellStart"/>
+      <w:r>
+        <w:rPr>
+          <w:rFonts w:ascii="Arial" w:hAnsi="Arial" w:cs="Arial"/>
+          <w:color w:val="FF0000"/>
+        </w:rPr>
+        <w:t>jos</w:t>
+      </w:r>
+      <w:proofErr w:type="spellEnd"/>
+      <w:r>
+        <w:rPr>
+          <w:rFonts w:ascii="Arial" w:hAnsi="Arial" w:cs="Arial"/>
+          <w:color w:val="FF0000"/>
+        </w:rPr>
+        <w:t xml:space="preserve"> </w:t>
+      </w:r>
+      <w:proofErr w:type="spellStart"/>
+      <w:r>
+        <w:rPr>
+          <w:rFonts w:ascii="Arial" w:hAnsi="Arial" w:cs="Arial"/>
+          <w:color w:val="FF0000"/>
+        </w:rPr>
+        <w:t>ensimmäisen</w:t>
+      </w:r>
+      <w:proofErr w:type="spellEnd"/>
+      <w:r>
+        <w:rPr>
+          <w:rFonts w:ascii="Arial" w:hAnsi="Arial" w:cs="Arial"/>
+          <w:color w:val="FF0000"/>
+        </w:rPr>
+        <w:t xml:space="preserve"> </w:t>
+      </w:r>
+      <w:proofErr w:type="spellStart"/>
+      <w:r>
+        <w:rPr>
+          <w:rFonts w:ascii="Arial" w:hAnsi="Arial" w:cs="Arial"/>
+          <w:color w:val="FF0000"/>
+        </w:rPr>
+        <w:t>ehdon</w:t>
+      </w:r>
+      <w:proofErr w:type="spellEnd"/>
+      <w:r>
+        <w:rPr>
+          <w:rFonts w:ascii="Arial" w:hAnsi="Arial" w:cs="Arial"/>
+          <w:color w:val="FF0000"/>
+        </w:rPr>
+        <w:t xml:space="preserve"> </w:t>
+      </w:r>
+      <w:proofErr w:type="spellStart"/>
+      <w:r>
+        <w:rPr>
+          <w:rFonts w:ascii="Arial" w:hAnsi="Arial" w:cs="Arial"/>
+          <w:color w:val="FF0000"/>
+        </w:rPr>
+        <w:t>totuusarvo</w:t>
+      </w:r>
+      <w:proofErr w:type="spellEnd"/>
+      <w:r>
+        <w:rPr>
+          <w:rFonts w:ascii="Arial" w:hAnsi="Arial" w:cs="Arial"/>
+          <w:color w:val="FF0000"/>
+        </w:rPr>
+        <w:t xml:space="preserve"> on jo </w:t>
+      </w:r>
+      <w:proofErr w:type="spellStart"/>
+      <w:r>
+        <w:rPr>
+          <w:rFonts w:ascii="Arial" w:hAnsi="Arial" w:cs="Arial"/>
+          <w:color w:val="FF0000"/>
+        </w:rPr>
+        <w:t>tiedossa</w:t>
+      </w:r>
+      <w:proofErr w:type="spellEnd"/>
+      <w:r>
+        <w:rPr>
+          <w:rFonts w:ascii="Arial" w:hAnsi="Arial" w:cs="Arial"/>
+          <w:color w:val="FF0000"/>
+        </w:rPr>
+        <w:t xml:space="preserve">. </w:t>
+      </w:r>
+      <w:proofErr w:type="spellStart"/>
+      <w:r>
+        <w:rPr>
+          <w:rFonts w:ascii="Arial" w:hAnsi="Arial" w:cs="Arial"/>
+          <w:color w:val="FF0000"/>
+        </w:rPr>
+        <w:t>Tässä</w:t>
+      </w:r>
+      <w:proofErr w:type="spellEnd"/>
+      <w:r>
+        <w:rPr>
+          <w:rFonts w:ascii="Arial" w:hAnsi="Arial" w:cs="Arial"/>
+          <w:color w:val="FF0000"/>
+        </w:rPr>
+        <w:t xml:space="preserve"> </w:t>
+      </w:r>
+      <w:proofErr w:type="spellStart"/>
+      <w:r>
+        <w:rPr>
+          <w:rFonts w:ascii="Arial" w:hAnsi="Arial" w:cs="Arial"/>
+          <w:color w:val="FF0000"/>
+        </w:rPr>
+        <w:t>tapauksessa</w:t>
+      </w:r>
+      <w:proofErr w:type="spellEnd"/>
+      <w:r>
+        <w:rPr>
+          <w:rFonts w:ascii="Arial" w:hAnsi="Arial" w:cs="Arial"/>
+          <w:color w:val="FF0000"/>
+        </w:rPr>
+        <w:t xml:space="preserve"> </w:t>
+      </w:r>
+      <w:proofErr w:type="spellStart"/>
+      <w:r>
+        <w:rPr>
+          <w:rFonts w:ascii="Arial" w:hAnsi="Arial" w:cs="Arial"/>
+          <w:color w:val="FF0000"/>
+        </w:rPr>
+        <w:t>ensimmäinen</w:t>
+      </w:r>
+      <w:proofErr w:type="spellEnd"/>
+      <w:r>
+        <w:rPr>
+          <w:rFonts w:ascii="Arial" w:hAnsi="Arial" w:cs="Arial"/>
+          <w:color w:val="FF0000"/>
+        </w:rPr>
+        <w:t xml:space="preserve"> </w:t>
+      </w:r>
+      <w:proofErr w:type="spellStart"/>
+      <w:r>
+        <w:rPr>
+          <w:rFonts w:ascii="Arial" w:hAnsi="Arial" w:cs="Arial"/>
+          <w:color w:val="FF0000"/>
+        </w:rPr>
+        <w:t>ehto</w:t>
+      </w:r>
+      <w:proofErr w:type="spellEnd"/>
+      <w:r>
+        <w:rPr>
+          <w:rFonts w:ascii="Arial" w:hAnsi="Arial" w:cs="Arial"/>
+          <w:color w:val="FF0000"/>
+        </w:rPr>
+        <w:t xml:space="preserve"> on guests[</w:t>
+      </w:r>
+      <w:proofErr w:type="spellStart"/>
+      <w:r>
+        <w:rPr>
+          <w:rFonts w:ascii="Arial" w:hAnsi="Arial" w:cs="Arial"/>
+          <w:color w:val="FF0000"/>
+        </w:rPr>
+        <w:t>roomNum</w:t>
+      </w:r>
+      <w:proofErr w:type="spellEnd"/>
+      <w:proofErr w:type="gramStart"/>
+      <w:r>
+        <w:rPr>
+          <w:rFonts w:ascii="Arial" w:hAnsi="Arial" w:cs="Arial"/>
+          <w:color w:val="FF0000"/>
+        </w:rPr>
+        <w:t>] !</w:t>
+      </w:r>
+      <w:proofErr w:type="gramEnd"/>
+      <w:r>
+        <w:rPr>
+          <w:rFonts w:ascii="Arial" w:hAnsi="Arial" w:cs="Arial"/>
+          <w:color w:val="FF0000"/>
+        </w:rPr>
+        <w:t xml:space="preserve">= 0, </w:t>
+      </w:r>
+      <w:proofErr w:type="spellStart"/>
+      <w:r>
+        <w:rPr>
+          <w:rFonts w:ascii="Arial" w:hAnsi="Arial" w:cs="Arial"/>
+          <w:color w:val="FF0000"/>
+        </w:rPr>
+        <w:t>joka</w:t>
+      </w:r>
+      <w:proofErr w:type="spellEnd"/>
+      <w:r>
+        <w:rPr>
+          <w:rFonts w:ascii="Arial" w:hAnsi="Arial" w:cs="Arial"/>
+          <w:color w:val="FF0000"/>
+        </w:rPr>
+        <w:t xml:space="preserve"> </w:t>
+      </w:r>
+      <w:proofErr w:type="spellStart"/>
+      <w:r>
+        <w:rPr>
+          <w:rFonts w:ascii="Arial" w:hAnsi="Arial" w:cs="Arial"/>
+          <w:color w:val="FF0000"/>
+        </w:rPr>
+        <w:t>tarkistaa</w:t>
+      </w:r>
+      <w:proofErr w:type="spellEnd"/>
+      <w:r>
+        <w:rPr>
+          <w:rFonts w:ascii="Arial" w:hAnsi="Arial" w:cs="Arial"/>
+          <w:color w:val="FF0000"/>
+        </w:rPr>
+        <w:t xml:space="preserve">, </w:t>
+      </w:r>
+      <w:proofErr w:type="spellStart"/>
+      <w:r>
+        <w:rPr>
+          <w:rFonts w:ascii="Arial" w:hAnsi="Arial" w:cs="Arial"/>
+          <w:color w:val="FF0000"/>
+        </w:rPr>
+        <w:t>onko</w:t>
+      </w:r>
+      <w:proofErr w:type="spellEnd"/>
+      <w:r>
+        <w:rPr>
+          <w:rFonts w:ascii="Arial" w:hAnsi="Arial" w:cs="Arial"/>
+          <w:color w:val="FF0000"/>
+        </w:rPr>
+        <w:t xml:space="preserve"> </w:t>
+      </w:r>
+      <w:proofErr w:type="spellStart"/>
+      <w:r>
+        <w:rPr>
+          <w:rFonts w:ascii="Arial" w:hAnsi="Arial" w:cs="Arial"/>
+          <w:color w:val="FF0000"/>
+        </w:rPr>
+        <w:t>annetun</w:t>
+      </w:r>
+      <w:proofErr w:type="spellEnd"/>
+      <w:r>
+        <w:rPr>
+          <w:rFonts w:ascii="Arial" w:hAnsi="Arial" w:cs="Arial"/>
+          <w:color w:val="FF0000"/>
+        </w:rPr>
+        <w:t xml:space="preserve"> </w:t>
+      </w:r>
+      <w:proofErr w:type="spellStart"/>
+      <w:r>
+        <w:rPr>
+          <w:rFonts w:ascii="Arial" w:hAnsi="Arial" w:cs="Arial"/>
+          <w:color w:val="FF0000"/>
+        </w:rPr>
+        <w:t>huoneen</w:t>
+      </w:r>
+      <w:proofErr w:type="spellEnd"/>
+      <w:r>
+        <w:rPr>
+          <w:rFonts w:ascii="Arial" w:hAnsi="Arial" w:cs="Arial"/>
+          <w:color w:val="FF0000"/>
+        </w:rPr>
+        <w:t xml:space="preserve"> </w:t>
+      </w:r>
+      <w:proofErr w:type="spellStart"/>
+      <w:r>
+        <w:rPr>
+          <w:rFonts w:ascii="Arial" w:hAnsi="Arial" w:cs="Arial"/>
+          <w:color w:val="FF0000"/>
+        </w:rPr>
+        <w:t>numeron</w:t>
+      </w:r>
+      <w:proofErr w:type="spellEnd"/>
+      <w:r>
+        <w:rPr>
+          <w:rFonts w:ascii="Arial" w:hAnsi="Arial" w:cs="Arial"/>
+          <w:color w:val="FF0000"/>
+        </w:rPr>
+        <w:t xml:space="preserve"> </w:t>
+      </w:r>
+      <w:proofErr w:type="spellStart"/>
+      <w:r>
+        <w:rPr>
+          <w:rFonts w:ascii="Arial" w:hAnsi="Arial" w:cs="Arial"/>
+          <w:color w:val="FF0000"/>
+        </w:rPr>
+        <w:t>vierasmäärä</w:t>
+      </w:r>
+      <w:proofErr w:type="spellEnd"/>
+      <w:r>
+        <w:rPr>
+          <w:rFonts w:ascii="Arial" w:hAnsi="Arial" w:cs="Arial"/>
+          <w:color w:val="FF0000"/>
+        </w:rPr>
+        <w:t xml:space="preserve"> </w:t>
+      </w:r>
+      <w:proofErr w:type="spellStart"/>
+      <w:r>
+        <w:rPr>
+          <w:rFonts w:ascii="Arial" w:hAnsi="Arial" w:cs="Arial"/>
+          <w:color w:val="FF0000"/>
+        </w:rPr>
+        <w:t>nollaa</w:t>
+      </w:r>
+      <w:proofErr w:type="spellEnd"/>
+      <w:r>
+        <w:rPr>
+          <w:rFonts w:ascii="Arial" w:hAnsi="Arial" w:cs="Arial"/>
+          <w:color w:val="FF0000"/>
+        </w:rPr>
+        <w:t xml:space="preserve"> </w:t>
+      </w:r>
+      <w:proofErr w:type="spellStart"/>
+      <w:r>
+        <w:rPr>
+          <w:rFonts w:ascii="Arial" w:hAnsi="Arial" w:cs="Arial"/>
+          <w:color w:val="FF0000"/>
+        </w:rPr>
+        <w:t>suurempi</w:t>
+      </w:r>
+      <w:proofErr w:type="spellEnd"/>
+      <w:r>
+        <w:rPr>
+          <w:rFonts w:ascii="Arial" w:hAnsi="Arial" w:cs="Arial"/>
+          <w:color w:val="FF0000"/>
+        </w:rPr>
+        <w:t xml:space="preserve">. </w:t>
+      </w:r>
+      <w:proofErr w:type="spellStart"/>
+      <w:r>
+        <w:rPr>
+          <w:rFonts w:ascii="Arial" w:hAnsi="Arial" w:cs="Arial"/>
+          <w:color w:val="FF0000"/>
+        </w:rPr>
+        <w:t>Toinen</w:t>
+      </w:r>
+      <w:proofErr w:type="spellEnd"/>
+      <w:r>
+        <w:rPr>
+          <w:rFonts w:ascii="Arial" w:hAnsi="Arial" w:cs="Arial"/>
+          <w:color w:val="FF0000"/>
+        </w:rPr>
+        <w:t xml:space="preserve"> </w:t>
+      </w:r>
+      <w:proofErr w:type="spellStart"/>
+      <w:r>
+        <w:rPr>
+          <w:rFonts w:ascii="Arial" w:hAnsi="Arial" w:cs="Arial"/>
+          <w:color w:val="FF0000"/>
+        </w:rPr>
+        <w:t>ehto</w:t>
+      </w:r>
+      <w:proofErr w:type="spellEnd"/>
+      <w:r>
+        <w:rPr>
+          <w:rFonts w:ascii="Arial" w:hAnsi="Arial" w:cs="Arial"/>
+          <w:color w:val="FF0000"/>
+        </w:rPr>
+        <w:t xml:space="preserve"> on </w:t>
+      </w:r>
+      <w:proofErr w:type="spellStart"/>
+      <w:r>
+        <w:rPr>
+          <w:rFonts w:ascii="Arial" w:hAnsi="Arial" w:cs="Arial"/>
+          <w:color w:val="FF0000"/>
+        </w:rPr>
+        <w:t>roomNum</w:t>
+      </w:r>
+      <w:proofErr w:type="spellEnd"/>
+      <w:r>
+        <w:rPr>
+          <w:rFonts w:ascii="Arial" w:hAnsi="Arial" w:cs="Arial"/>
+          <w:color w:val="FF0000"/>
+        </w:rPr>
+        <w:t xml:space="preserve"> &lt; 10, </w:t>
+      </w:r>
+      <w:proofErr w:type="spellStart"/>
+      <w:r>
+        <w:rPr>
+          <w:rFonts w:ascii="Arial" w:hAnsi="Arial" w:cs="Arial"/>
+          <w:color w:val="FF0000"/>
+        </w:rPr>
+        <w:t>joka</w:t>
+      </w:r>
+      <w:proofErr w:type="spellEnd"/>
+      <w:r>
+        <w:rPr>
+          <w:rFonts w:ascii="Arial" w:hAnsi="Arial" w:cs="Arial"/>
+          <w:color w:val="FF0000"/>
+        </w:rPr>
+        <w:t xml:space="preserve"> </w:t>
+      </w:r>
+      <w:proofErr w:type="spellStart"/>
+      <w:r>
+        <w:rPr>
+          <w:rFonts w:ascii="Arial" w:hAnsi="Arial" w:cs="Arial"/>
+          <w:color w:val="FF0000"/>
+        </w:rPr>
+        <w:t>tarkistaa</w:t>
+      </w:r>
+      <w:proofErr w:type="spellEnd"/>
+      <w:r>
+        <w:rPr>
+          <w:rFonts w:ascii="Arial" w:hAnsi="Arial" w:cs="Arial"/>
+          <w:color w:val="FF0000"/>
+        </w:rPr>
+        <w:t xml:space="preserve">, </w:t>
+      </w:r>
+      <w:proofErr w:type="spellStart"/>
+      <w:r>
+        <w:rPr>
+          <w:rFonts w:ascii="Arial" w:hAnsi="Arial" w:cs="Arial"/>
+          <w:color w:val="FF0000"/>
+        </w:rPr>
+        <w:t>onko</w:t>
+      </w:r>
+      <w:proofErr w:type="spellEnd"/>
+      <w:r>
+        <w:rPr>
+          <w:rFonts w:ascii="Arial" w:hAnsi="Arial" w:cs="Arial"/>
+          <w:color w:val="FF0000"/>
+        </w:rPr>
+        <w:t xml:space="preserve"> </w:t>
+      </w:r>
+      <w:proofErr w:type="spellStart"/>
+      <w:r>
+        <w:rPr>
+          <w:rFonts w:ascii="Arial" w:hAnsi="Arial" w:cs="Arial"/>
+          <w:color w:val="FF0000"/>
+        </w:rPr>
+        <w:t>huonenumero</w:t>
+      </w:r>
+      <w:proofErr w:type="spellEnd"/>
+      <w:r>
+        <w:rPr>
+          <w:rFonts w:ascii="Arial" w:hAnsi="Arial" w:cs="Arial"/>
+          <w:color w:val="FF0000"/>
+        </w:rPr>
+        <w:t xml:space="preserve"> alle 10.</w:t>
+      </w:r>
+    </w:p>
+    <w:p>
+      <w:pPr>
+        <w:pStyle w:val="NormaaliWWW"/>
+        <w:spacing w:before="360" w:beforeAutospacing="0" w:after="360" w:afterAutospacing="0"/>
+        <w:ind w:right="720"/>
+        <w:rPr>
+          <w:color w:val="FF0000"/>
+        </w:rPr>
+      </w:pPr>
+      <w:proofErr w:type="spellStart"/>
+      <w:r>
+        <w:rPr>
+          <w:rFonts w:ascii="Arial" w:hAnsi="Arial" w:cs="Arial"/>
+          <w:color w:val="FF0000"/>
+        </w:rPr>
+        <w:t>Selitys</w:t>
+      </w:r>
+      <w:proofErr w:type="spellEnd"/>
+    </w:p>
+    <w:p>
+      <w:pPr>
+        <w:pStyle w:val="NormaaliWWW"/>
+        <w:spacing w:before="360" w:beforeAutospacing="0" w:after="360" w:afterAutospacing="0"/>
+        <w:ind w:right="720"/>
+        <w:rPr>
+          <w:color w:val="FF0000"/>
+        </w:rPr>
+      </w:pPr>
+      <w:r>
+        <w:rPr>
+          <w:rFonts w:ascii="Arial" w:hAnsi="Arial" w:cs="Arial"/>
+          <w:color w:val="FF0000"/>
+        </w:rPr>
+        <w:t xml:space="preserve">Jos </w:t>
+      </w:r>
+      <w:proofErr w:type="spellStart"/>
+      <w:r>
+        <w:rPr>
+          <w:rFonts w:ascii="Arial" w:hAnsi="Arial" w:cs="Arial"/>
+          <w:color w:val="FF0000"/>
+        </w:rPr>
+        <w:t>ehto</w:t>
+      </w:r>
+      <w:proofErr w:type="spellEnd"/>
+      <w:r>
+        <w:rPr>
+          <w:rFonts w:ascii="Arial" w:hAnsi="Arial" w:cs="Arial"/>
+          <w:color w:val="FF0000"/>
+        </w:rPr>
+        <w:t xml:space="preserve"> guests[</w:t>
+      </w:r>
+      <w:proofErr w:type="spellStart"/>
+      <w:r>
+        <w:rPr>
+          <w:rFonts w:ascii="Arial" w:hAnsi="Arial" w:cs="Arial"/>
+          <w:color w:val="FF0000"/>
+        </w:rPr>
+        <w:t>roomNum</w:t>
+      </w:r>
+      <w:proofErr w:type="spellEnd"/>
+      <w:proofErr w:type="gramStart"/>
+      <w:r>
+        <w:rPr>
+          <w:rFonts w:ascii="Arial" w:hAnsi="Arial" w:cs="Arial"/>
+          <w:color w:val="FF0000"/>
+        </w:rPr>
+        <w:t>] !</w:t>
+      </w:r>
+      <w:proofErr w:type="gramEnd"/>
+      <w:r>
+        <w:rPr>
+          <w:rFonts w:ascii="Arial" w:hAnsi="Arial" w:cs="Arial"/>
+          <w:color w:val="FF0000"/>
+        </w:rPr>
+        <w:t xml:space="preserve">= 0 on </w:t>
+      </w:r>
+      <w:proofErr w:type="spellStart"/>
+      <w:r>
+        <w:rPr>
+          <w:rFonts w:ascii="Arial" w:hAnsi="Arial" w:cs="Arial"/>
+          <w:color w:val="FF0000"/>
+        </w:rPr>
+        <w:t>tosi</w:t>
+      </w:r>
+      <w:proofErr w:type="spellEnd"/>
+      <w:r>
+        <w:rPr>
+          <w:rFonts w:ascii="Arial" w:hAnsi="Arial" w:cs="Arial"/>
+          <w:color w:val="FF0000"/>
+        </w:rPr>
+        <w:t xml:space="preserve">, </w:t>
+      </w:r>
+      <w:proofErr w:type="spellStart"/>
+      <w:r>
+        <w:rPr>
+          <w:rFonts w:ascii="Arial" w:hAnsi="Arial" w:cs="Arial"/>
+          <w:color w:val="FF0000"/>
+        </w:rPr>
+        <w:t>ehto</w:t>
+      </w:r>
+      <w:proofErr w:type="spellEnd"/>
+      <w:r>
+        <w:rPr>
+          <w:rFonts w:ascii="Arial" w:hAnsi="Arial" w:cs="Arial"/>
+          <w:color w:val="FF0000"/>
+        </w:rPr>
+        <w:t xml:space="preserve"> </w:t>
+      </w:r>
+      <w:proofErr w:type="spellStart"/>
+      <w:r>
+        <w:rPr>
+          <w:rFonts w:ascii="Arial" w:hAnsi="Arial" w:cs="Arial"/>
+          <w:color w:val="FF0000"/>
+        </w:rPr>
+        <w:t>roomNum</w:t>
+      </w:r>
+      <w:proofErr w:type="spellEnd"/>
+      <w:r>
+        <w:rPr>
+          <w:rFonts w:ascii="Arial" w:hAnsi="Arial" w:cs="Arial"/>
+          <w:color w:val="FF0000"/>
+        </w:rPr>
+        <w:t xml:space="preserve"> &lt; 10 </w:t>
+      </w:r>
+      <w:proofErr w:type="spellStart"/>
+      <w:r>
+        <w:rPr>
+          <w:rFonts w:ascii="Arial" w:hAnsi="Arial" w:cs="Arial"/>
+          <w:color w:val="FF0000"/>
+        </w:rPr>
+        <w:t>ei</w:t>
+      </w:r>
+      <w:proofErr w:type="spellEnd"/>
+      <w:r>
+        <w:rPr>
+          <w:rFonts w:ascii="Arial" w:hAnsi="Arial" w:cs="Arial"/>
+          <w:color w:val="FF0000"/>
+        </w:rPr>
+        <w:t xml:space="preserve"> </w:t>
+      </w:r>
+      <w:proofErr w:type="spellStart"/>
+      <w:r>
+        <w:rPr>
+          <w:rFonts w:ascii="Arial" w:hAnsi="Arial" w:cs="Arial"/>
+          <w:color w:val="FF0000"/>
+        </w:rPr>
+        <w:t>koskaan</w:t>
+      </w:r>
+      <w:proofErr w:type="spellEnd"/>
+      <w:r>
+        <w:rPr>
+          <w:rFonts w:ascii="Arial" w:hAnsi="Arial" w:cs="Arial"/>
+          <w:color w:val="FF0000"/>
+        </w:rPr>
+        <w:t xml:space="preserve"> testata. </w:t>
+      </w:r>
+      <w:proofErr w:type="spellStart"/>
+      <w:r>
+        <w:rPr>
+          <w:rFonts w:ascii="Arial" w:hAnsi="Arial" w:cs="Arial"/>
+          <w:color w:val="FF0000"/>
+        </w:rPr>
+        <w:t>Tämä</w:t>
+      </w:r>
+      <w:proofErr w:type="spellEnd"/>
+      <w:r>
+        <w:rPr>
+          <w:rFonts w:ascii="Arial" w:hAnsi="Arial" w:cs="Arial"/>
+          <w:color w:val="FF0000"/>
+        </w:rPr>
+        <w:t xml:space="preserve"> </w:t>
+      </w:r>
+      <w:proofErr w:type="spellStart"/>
+      <w:r>
+        <w:rPr>
+          <w:rFonts w:ascii="Arial" w:hAnsi="Arial" w:cs="Arial"/>
+          <w:color w:val="FF0000"/>
+        </w:rPr>
+        <w:t>johtuu</w:t>
+      </w:r>
+      <w:proofErr w:type="spellEnd"/>
+      <w:r>
+        <w:rPr>
+          <w:rFonts w:ascii="Arial" w:hAnsi="Arial" w:cs="Arial"/>
+          <w:color w:val="FF0000"/>
+        </w:rPr>
+        <w:t xml:space="preserve"> </w:t>
+      </w:r>
+      <w:proofErr w:type="spellStart"/>
+      <w:r>
+        <w:rPr>
+          <w:rFonts w:ascii="Arial" w:hAnsi="Arial" w:cs="Arial"/>
+          <w:color w:val="FF0000"/>
+        </w:rPr>
+        <w:t>siitä</w:t>
+      </w:r>
+      <w:proofErr w:type="spellEnd"/>
+      <w:r>
+        <w:rPr>
+          <w:rFonts w:ascii="Arial" w:hAnsi="Arial" w:cs="Arial"/>
+          <w:color w:val="FF0000"/>
+        </w:rPr>
+        <w:t xml:space="preserve">, </w:t>
+      </w:r>
+      <w:proofErr w:type="spellStart"/>
+      <w:r>
+        <w:rPr>
+          <w:rFonts w:ascii="Arial" w:hAnsi="Arial" w:cs="Arial"/>
+          <w:color w:val="FF0000"/>
+        </w:rPr>
+        <w:t>että</w:t>
+      </w:r>
+      <w:proofErr w:type="spellEnd"/>
+      <w:r>
+        <w:rPr>
+          <w:rFonts w:ascii="Arial" w:hAnsi="Arial" w:cs="Arial"/>
+          <w:color w:val="FF0000"/>
+        </w:rPr>
+        <w:t xml:space="preserve"> </w:t>
+      </w:r>
+      <w:proofErr w:type="spellStart"/>
+      <w:r>
+        <w:rPr>
+          <w:rFonts w:ascii="Arial" w:hAnsi="Arial" w:cs="Arial"/>
+          <w:color w:val="FF0000"/>
+        </w:rPr>
+        <w:t>toisen</w:t>
+      </w:r>
+      <w:proofErr w:type="spellEnd"/>
+      <w:r>
+        <w:rPr>
+          <w:rFonts w:ascii="Arial" w:hAnsi="Arial" w:cs="Arial"/>
+          <w:color w:val="FF0000"/>
+        </w:rPr>
+        <w:t xml:space="preserve"> </w:t>
+      </w:r>
+      <w:proofErr w:type="spellStart"/>
+      <w:r>
+        <w:rPr>
+          <w:rFonts w:ascii="Arial" w:hAnsi="Arial" w:cs="Arial"/>
+          <w:color w:val="FF0000"/>
+        </w:rPr>
+        <w:t>ehdon</w:t>
+      </w:r>
+      <w:proofErr w:type="spellEnd"/>
+      <w:r>
+        <w:rPr>
+          <w:rFonts w:ascii="Arial" w:hAnsi="Arial" w:cs="Arial"/>
+          <w:color w:val="FF0000"/>
+        </w:rPr>
+        <w:t xml:space="preserve"> </w:t>
+      </w:r>
+      <w:proofErr w:type="spellStart"/>
+      <w:r>
+        <w:rPr>
+          <w:rFonts w:ascii="Arial" w:hAnsi="Arial" w:cs="Arial"/>
+          <w:color w:val="FF0000"/>
+        </w:rPr>
+        <w:t>totuusarvo</w:t>
+      </w:r>
+      <w:proofErr w:type="spellEnd"/>
+      <w:r>
+        <w:rPr>
+          <w:rFonts w:ascii="Arial" w:hAnsi="Arial" w:cs="Arial"/>
+          <w:color w:val="FF0000"/>
+        </w:rPr>
+        <w:t xml:space="preserve"> on jo </w:t>
+      </w:r>
+      <w:proofErr w:type="spellStart"/>
+      <w:r>
+        <w:rPr>
+          <w:rFonts w:ascii="Arial" w:hAnsi="Arial" w:cs="Arial"/>
+          <w:color w:val="FF0000"/>
+        </w:rPr>
+        <w:t>tiedossa</w:t>
+      </w:r>
+      <w:proofErr w:type="spellEnd"/>
+      <w:r>
+        <w:rPr>
+          <w:rFonts w:ascii="Arial" w:hAnsi="Arial" w:cs="Arial"/>
+          <w:color w:val="FF0000"/>
+        </w:rPr>
+        <w:t xml:space="preserve">, </w:t>
+      </w:r>
+      <w:proofErr w:type="spellStart"/>
+      <w:r>
+        <w:rPr>
+          <w:rFonts w:ascii="Arial" w:hAnsi="Arial" w:cs="Arial"/>
+          <w:color w:val="FF0000"/>
+        </w:rPr>
+        <w:t>ja</w:t>
+      </w:r>
+      <w:proofErr w:type="spellEnd"/>
+      <w:r>
+        <w:rPr>
+          <w:rFonts w:ascii="Arial" w:hAnsi="Arial" w:cs="Arial"/>
+          <w:color w:val="FF0000"/>
+        </w:rPr>
+        <w:t xml:space="preserve"> se on </w:t>
+      </w:r>
+      <w:proofErr w:type="spellStart"/>
+      <w:r>
+        <w:rPr>
+          <w:rFonts w:ascii="Arial" w:hAnsi="Arial" w:cs="Arial"/>
+          <w:color w:val="FF0000"/>
+        </w:rPr>
+        <w:t>tosi</w:t>
+      </w:r>
+      <w:proofErr w:type="spellEnd"/>
+      <w:r>
+        <w:rPr>
+          <w:rFonts w:ascii="Arial" w:hAnsi="Arial" w:cs="Arial"/>
+          <w:color w:val="FF0000"/>
+        </w:rPr>
+        <w:t>.</w:t>
+      </w:r>
+    </w:p>
+    <w:p>
+      <w:pPr>
+        <w:pStyle w:val="NormaaliWWW"/>
+        <w:spacing w:before="360" w:beforeAutospacing="0" w:after="360" w:afterAutospacing="0"/>
+        <w:ind w:right="720"/>
+        <w:rPr>
+          <w:color w:val="FF0000"/>
+        </w:rPr>
+      </w:pPr>
+      <w:proofErr w:type="spellStart"/>
+      <w:r>
+        <w:rPr>
+          <w:rFonts w:ascii="Arial" w:hAnsi="Arial" w:cs="Arial"/>
+          <w:color w:val="FF0000"/>
+        </w:rPr>
+        <w:t>Esimerkiksi</w:t>
+      </w:r>
+      <w:proofErr w:type="spellEnd"/>
+    </w:p>
+    <w:p>
+      <w:pPr>
+        <w:pStyle w:val="NormaaliWWW"/>
+        <w:spacing w:before="360" w:beforeAutospacing="0" w:after="360" w:afterAutospacing="0"/>
+        <w:ind w:right="720"/>
+        <w:rPr>
+          <w:color w:val="FF0000"/>
+        </w:rPr>
+      </w:pPr>
+      <w:proofErr w:type="spellStart"/>
+      <w:r>
+        <w:rPr>
+          <w:rFonts w:ascii="Arial" w:hAnsi="Arial" w:cs="Arial"/>
+          <w:color w:val="FF0000"/>
+        </w:rPr>
+        <w:t>Oletetaan</w:t>
+      </w:r>
+      <w:proofErr w:type="spellEnd"/>
+      <w:r>
+        <w:rPr>
+          <w:rFonts w:ascii="Arial" w:hAnsi="Arial" w:cs="Arial"/>
+          <w:color w:val="FF0000"/>
+        </w:rPr>
+        <w:t xml:space="preserve">, </w:t>
+      </w:r>
+      <w:proofErr w:type="spellStart"/>
+      <w:r>
+        <w:rPr>
+          <w:rFonts w:ascii="Arial" w:hAnsi="Arial" w:cs="Arial"/>
+          <w:color w:val="FF0000"/>
+        </w:rPr>
+        <w:t>että</w:t>
+      </w:r>
+      <w:proofErr w:type="spellEnd"/>
+      <w:r>
+        <w:rPr>
+          <w:rFonts w:ascii="Arial" w:hAnsi="Arial" w:cs="Arial"/>
+          <w:color w:val="FF0000"/>
+        </w:rPr>
+        <w:t xml:space="preserve"> guests-</w:t>
+      </w:r>
+      <w:proofErr w:type="spellStart"/>
+      <w:r>
+        <w:rPr>
+          <w:rFonts w:ascii="Arial" w:hAnsi="Arial" w:cs="Arial"/>
+          <w:color w:val="FF0000"/>
+        </w:rPr>
+        <w:t>taulukossa</w:t>
+      </w:r>
+      <w:proofErr w:type="spellEnd"/>
+      <w:r>
+        <w:rPr>
+          <w:rFonts w:ascii="Arial" w:hAnsi="Arial" w:cs="Arial"/>
+          <w:color w:val="FF0000"/>
+        </w:rPr>
+        <w:t xml:space="preserve"> on </w:t>
+      </w:r>
+      <w:proofErr w:type="spellStart"/>
+      <w:r>
+        <w:rPr>
+          <w:rFonts w:ascii="Arial" w:hAnsi="Arial" w:cs="Arial"/>
+          <w:color w:val="FF0000"/>
+        </w:rPr>
+        <w:t>seuraavat</w:t>
+      </w:r>
+      <w:proofErr w:type="spellEnd"/>
+      <w:r>
+        <w:rPr>
+          <w:rFonts w:ascii="Arial" w:hAnsi="Arial" w:cs="Arial"/>
+          <w:color w:val="FF0000"/>
+        </w:rPr>
+        <w:t xml:space="preserve"> </w:t>
+      </w:r>
+      <w:proofErr w:type="spellStart"/>
+      <w:r>
+        <w:rPr>
+          <w:rFonts w:ascii="Arial" w:hAnsi="Arial" w:cs="Arial"/>
+          <w:color w:val="FF0000"/>
+        </w:rPr>
+        <w:t>arvot</w:t>
+      </w:r>
+      <w:proofErr w:type="spellEnd"/>
+      <w:r>
+        <w:rPr>
+          <w:rFonts w:ascii="Arial" w:hAnsi="Arial" w:cs="Arial"/>
+          <w:color w:val="FF0000"/>
+        </w:rPr>
+        <w:t>:</w:t>
+      </w:r>
+    </w:p>
+    <w:p>
+      <w:pPr>
+        <w:pStyle w:val="NormaaliWWW"/>
+        <w:spacing w:before="0" w:beforeAutospacing="0" w:after="0" w:afterAutospacing="0"/>
+        <w:rPr>
+          <w:b/>
+          <w:bCs/>
+          <w:color w:val="FF0000"/>
+        </w:rPr>
+      </w:pPr>
+      <w:proofErr w:type="gramStart"/>
+      <w:r>
+        <w:rPr>
+          <w:rFonts w:ascii="Courier New" w:hAnsi="Courier New" w:cs="Courier New"/>
+          <w:b/>
+          <w:bCs/>
+          <w:color w:val="FF0000"/>
+          <w:shd w:val="clear" w:color="auto" w:fill="F8FAFD"/>
+        </w:rPr>
+        <w:t>guests[</w:t>
+      </w:r>
+      <w:proofErr w:type="gramEnd"/>
+      <w:r>
+        <w:rPr>
+          <w:rFonts w:ascii="Courier New" w:hAnsi="Courier New" w:cs="Courier New"/>
+          <w:b/>
+          <w:bCs/>
+          <w:color w:val="FF0000"/>
+          <w:shd w:val="clear" w:color="auto" w:fill="F8FAFD"/>
+        </w:rPr>
+        <w:t>0] = 1</w:t>
+      </w:r>
+    </w:p>
+    <w:p>
+      <w:pPr>
+        <w:pStyle w:val="NormaaliWWW"/>
+        <w:spacing w:before="0" w:beforeAutospacing="0" w:after="0" w:afterAutospacing="0"/>
+        <w:rPr>
+          <w:b/>
+          <w:bCs/>
+          <w:color w:val="FF0000"/>
+        </w:rPr>
+      </w:pPr>
+      <w:proofErr w:type="gramStart"/>
+      <w:r>
+        <w:rPr>
+          <w:rFonts w:ascii="Courier New" w:hAnsi="Courier New" w:cs="Courier New"/>
+          <w:b/>
+          <w:bCs/>
+          <w:color w:val="FF0000"/>
+          <w:shd w:val="clear" w:color="auto" w:fill="F8FAFD"/>
+        </w:rPr>
+        <w:t>guests[</w:t>
+      </w:r>
+      <w:proofErr w:type="gramEnd"/>
+      <w:r>
+        <w:rPr>
+          <w:rFonts w:ascii="Courier New" w:hAnsi="Courier New" w:cs="Courier New"/>
+          <w:b/>
+          <w:bCs/>
+          <w:color w:val="FF0000"/>
+          <w:shd w:val="clear" w:color="auto" w:fill="F8FAFD"/>
+        </w:rPr>
+        <w:t>1] = 2</w:t>
+      </w:r>
+    </w:p>
+    <w:p>
+      <w:pPr>
+        <w:pStyle w:val="NormaaliWWW"/>
+        <w:spacing w:before="0" w:beforeAutospacing="0" w:after="0" w:afterAutospacing="0"/>
+        <w:rPr>
+          <w:b/>
+          <w:bCs/>
+          <w:color w:val="FF0000"/>
+        </w:rPr>
+      </w:pPr>
+      <w:proofErr w:type="gramStart"/>
+      <w:r>
+        <w:rPr>
+          <w:rFonts w:ascii="Courier New" w:hAnsi="Courier New" w:cs="Courier New"/>
+          <w:b/>
+          <w:bCs/>
+          <w:color w:val="FF0000"/>
+          <w:shd w:val="clear" w:color="auto" w:fill="F8FAFD"/>
+        </w:rPr>
+        <w:t>guests[</w:t>
+      </w:r>
+      <w:proofErr w:type="gramEnd"/>
+      <w:r>
+        <w:rPr>
+          <w:rFonts w:ascii="Courier New" w:hAnsi="Courier New" w:cs="Courier New"/>
+          <w:b/>
+          <w:bCs/>
+          <w:color w:val="FF0000"/>
+          <w:shd w:val="clear" w:color="auto" w:fill="F8FAFD"/>
+        </w:rPr>
+        <w:t>2] = 3</w:t>
+      </w:r>
+    </w:p>
+    <w:p>
+      <w:pPr>
+        <w:pStyle w:val="NormaaliWWW"/>
+        <w:spacing w:before="0" w:beforeAutospacing="0" w:after="0" w:afterAutospacing="0"/>
+        <w:rPr>
+          <w:b/>
+          <w:bCs/>
+          <w:color w:val="FF0000"/>
+        </w:rPr>
+      </w:pPr>
+      <w:proofErr w:type="gramStart"/>
+      <w:r>
+        <w:rPr>
+          <w:rFonts w:ascii="Courier New" w:hAnsi="Courier New" w:cs="Courier New"/>
+          <w:b/>
+          <w:bCs/>
+          <w:color w:val="FF0000"/>
+          <w:shd w:val="clear" w:color="auto" w:fill="F8FAFD"/>
+        </w:rPr>
+        <w:t>guests[</w:t>
+      </w:r>
+      <w:proofErr w:type="gramEnd"/>
+      <w:r>
+        <w:rPr>
+          <w:rFonts w:ascii="Courier New" w:hAnsi="Courier New" w:cs="Courier New"/>
+          <w:b/>
+          <w:bCs/>
+          <w:color w:val="FF0000"/>
+          <w:shd w:val="clear" w:color="auto" w:fill="F8FAFD"/>
+        </w:rPr>
+        <w:t>3] = 4</w:t>
+      </w:r>
+    </w:p>
+    <w:p>
+      <w:pPr>
+        <w:pStyle w:val="NormaaliWWW"/>
+        <w:spacing w:before="0" w:beforeAutospacing="0" w:after="0" w:afterAutospacing="0"/>
+        <w:rPr>
+          <w:b/>
+          <w:bCs/>
+          <w:color w:val="FF0000"/>
+        </w:rPr>
+      </w:pPr>
+      <w:proofErr w:type="gramStart"/>
+      <w:r>
+        <w:rPr>
+          <w:rFonts w:ascii="Courier New" w:hAnsi="Courier New" w:cs="Courier New"/>
+          <w:b/>
+          <w:bCs/>
+          <w:color w:val="FF0000"/>
+          <w:shd w:val="clear" w:color="auto" w:fill="F8FAFD"/>
+        </w:rPr>
+        <w:t>guests[</w:t>
+      </w:r>
+      <w:proofErr w:type="gramEnd"/>
+      <w:r>
+        <w:rPr>
+          <w:rFonts w:ascii="Courier New" w:hAnsi="Courier New" w:cs="Courier New"/>
+          <w:b/>
+          <w:bCs/>
+          <w:color w:val="FF0000"/>
+          <w:shd w:val="clear" w:color="auto" w:fill="F8FAFD"/>
+        </w:rPr>
+        <w:t>4] = 5</w:t>
+      </w:r>
+    </w:p>
+    <w:p>
+      <w:pPr>
+        <w:rPr>
+          <w:lang w:val="en-FI"/>
+        </w:rPr>
+      </w:pPr>
+    </w:p>
+    <w:p>
+      <w:pPr>
+        <w:rPr>
+          <w:b/>
+          <w:bCs/>
+          <w:lang w:val="en-GB"/>
         </w:rPr>
       </w:pPr>
     </w:p>
@@ -1560,6 +2980,7 @@
         <w:rPr>
           <w:lang w:val="en-US"/>
         </w:rPr>
+        <w:lastRenderedPageBreak/>
         <w:t xml:space="preserve">In Chapter 9, you create a </w:t>
       </w:r>
       <w:proofErr w:type="gramStart"/>
@@ -2025,7 +3446,6 @@
   <w:style w:type="character" w:default="1" w:styleId="Kappaleenoletusfontti">
     <w:name w:val="Default Paragraph Font"/>
     <w:uiPriority w:val="1"/>
-    <w:semiHidden/>
     <w:unhideWhenUsed/>
   </w:style>
   <w:style w:type="table" w:default="1" w:styleId="Normaalitaulukko">
@@ -2070,6 +3490,37 @@
     <w:rPr>
       <w:color w:val="605E5C"/>
       <w:shd w:val="clear" w:color="auto" w:fill="E1DFDD"/>
+    </w:rPr>
+  </w:style>
+  <w:style w:type="character" w:styleId="AvattuHyperlinkki">
+    <w:name w:val="FollowedHyperlink"/>
+    <w:basedOn w:val="Kappaleenoletusfontti"/>
+    <w:uiPriority w:val="99"/>
+    <w:semiHidden/>
+    <w:unhideWhenUsed/>
+    <w:rsid w:val="008D30C7"/>
+    <w:rPr>
+      <w:color w:val="954F72" w:themeColor="followedHyperlink"/>
+      <w:u w:val="single"/>
+    </w:rPr>
+  </w:style>
+  <w:style w:type="paragraph" w:styleId="NormaaliWWW">
+    <w:name w:val="Normal (Web)"/>
+    <w:basedOn w:val="Normaali"/>
+    <w:uiPriority w:val="99"/>
+    <w:semiHidden/>
+    <w:unhideWhenUsed/>
+    <w:rsid w:val="00BC6EEA"/>
+    <w:pPr>
+      <w:spacing w:before="100" w:beforeAutospacing="1" w:after="100" w:afterAutospacing="1" w:line="240" w:lineRule="auto"/>
+    </w:pPr>
+    <w:rPr>
+      <w:rFonts w:ascii="Times New Roman" w:eastAsia="Times New Roman" w:hAnsi="Times New Roman" w:cs="Times New Roman"/>
+      <w:kern w:val="0"/>
+      <w:sz w:val="24"/>
+      <w:szCs w:val="24"/>
+      <w:lang w:val="en-FI" w:eastAsia="en-FI"/>
+      <w14:ligatures w14:val="none"/>
     </w:rPr>
   </w:style>
 </w:styles>

--- a/Tehtävät/tehtävä_Annot/OO_KT5.docx
+++ b/Tehtävät/tehtävä_Annot/OO_KT5.docx
@@ -198,7 +198,7 @@
                     <pic:cNvPicPr/>
                   </pic:nvPicPr>
                   <pic:blipFill>
-                    <a:blip r:embed="rId4"/>
+                    <a:blip r:embed="rId5"/>
                     <a:stretch>
                       <a:fillRect/>
                     </a:stretch>
@@ -593,7 +593,7 @@
                     <pic:cNvPicPr/>
                   </pic:nvPicPr>
                   <pic:blipFill>
-                    <a:blip r:embed="rId5"/>
+                    <a:blip r:embed="rId6"/>
                     <a:stretch>
                       <a:fillRect/>
                     </a:stretch>
@@ -640,7 +640,7 @@
                     <pic:cNvPicPr/>
                   </pic:nvPicPr>
                   <pic:blipFill>
-                    <a:blip r:embed="rId6"/>
+                    <a:blip r:embed="rId7"/>
                     <a:stretch>
                       <a:fillRect/>
                     </a:stretch>
@@ -813,7 +813,7 @@
                     </pic:cNvPicPr>
                   </pic:nvPicPr>
                   <pic:blipFill>
-                    <a:blip r:embed="rId7">
+                    <a:blip r:embed="rId8">
                       <a:extLst>
                         <a:ext uri="{28A0092B-C50C-407E-A947-70E740481C1C}">
                           <a14:useLocalDpi xmlns:a14="http://schemas.microsoft.com/office/drawing/2010/main" val="0"/>
@@ -1022,7 +1022,7 @@
                     <pic:cNvPicPr/>
                   </pic:nvPicPr>
                   <pic:blipFill>
-                    <a:blip r:embed="rId8"/>
+                    <a:blip r:embed="rId9"/>
                     <a:stretch>
                       <a:fillRect/>
                     </a:stretch>
@@ -1212,7 +1212,7 @@
                     <pic:cNvPicPr/>
                   </pic:nvPicPr>
                   <pic:blipFill>
-                    <a:blip r:embed="rId9"/>
+                    <a:blip r:embed="rId10"/>
                     <a:stretch>
                       <a:fillRect/>
                     </a:stretch>
@@ -1402,7 +1402,7 @@
       <w:r>
         <w:t xml:space="preserve">dokumentti osoitteessa: </w:t>
       </w:r>
-      <w:hyperlink r:id="rId10" w:history="1">
+      <w:hyperlink r:id="rId11" w:history="1">
         <w:r>
           <w:rPr>
             <w:rStyle w:val="Hyperlinkki"/>
@@ -1452,306 +1452,504 @@
     </w:p>
     <w:p>
       <w:pPr>
-        <w:pStyle w:val="NormaaliWWW"/>
-        <w:spacing w:before="360" w:beforeAutospacing="0" w:after="360" w:afterAutospacing="0"/>
-        <w:ind w:right="720"/>
-        <w:rPr>
-          <w:color w:val="FF0000"/>
-        </w:rPr>
-      </w:pPr>
-      <w:proofErr w:type="spellStart"/>
-      <w:r>
-        <w:rPr>
-          <w:rFonts w:ascii="Arial" w:hAnsi="Arial" w:cs="Arial"/>
-          <w:color w:val="FF0000"/>
+        <w:rPr>
+          <w:b/>
+          <w:bCs/>
+          <w:color w:val="FF0000"/>
+          <w:sz w:val="24"/>
+          <w:szCs w:val="24"/>
+          <w:lang w:val="en-FI"/>
+        </w:rPr>
+      </w:pPr>
+      <w:proofErr w:type="spellStart"/>
+      <w:r>
+        <w:rPr>
+          <w:b/>
+          <w:bCs/>
+          <w:color w:val="FF0000"/>
+          <w:sz w:val="24"/>
+          <w:szCs w:val="24"/>
+          <w:lang w:val="en-FI"/>
+        </w:rPr>
+        <w:t>Dokumentin</w:t>
+      </w:r>
+      <w:proofErr w:type="spellEnd"/>
+      <w:r>
+        <w:rPr>
+          <w:b/>
+          <w:bCs/>
+          <w:color w:val="FF0000"/>
+          <w:sz w:val="24"/>
+          <w:szCs w:val="24"/>
+          <w:lang w:val="en-FI"/>
+        </w:rPr>
+        <w:t xml:space="preserve"> </w:t>
+      </w:r>
+      <w:proofErr w:type="spellStart"/>
+      <w:r>
+        <w:rPr>
+          <w:b/>
+          <w:bCs/>
+          <w:color w:val="FF0000"/>
+          <w:sz w:val="24"/>
+          <w:szCs w:val="24"/>
+          <w:lang w:val="en-FI"/>
+        </w:rPr>
+        <w:t>mukaan</w:t>
+      </w:r>
+      <w:proofErr w:type="spellEnd"/>
+      <w:r>
+        <w:rPr>
+          <w:b/>
+          <w:bCs/>
+          <w:color w:val="FF0000"/>
+          <w:sz w:val="24"/>
+          <w:szCs w:val="24"/>
+          <w:lang w:val="en-FI"/>
+        </w:rPr>
+        <w:t xml:space="preserve"> </w:t>
+      </w:r>
+      <w:proofErr w:type="spellStart"/>
+      <w:r>
+        <w:rPr>
+          <w:b/>
+          <w:bCs/>
+          <w:color w:val="FF0000"/>
+          <w:sz w:val="24"/>
+          <w:szCs w:val="24"/>
+          <w:lang w:val="en-FI"/>
         </w:rPr>
         <w:t>Javassa</w:t>
       </w:r>
       <w:proofErr w:type="spellEnd"/>
       <w:r>
         <w:rPr>
-          <w:rFonts w:ascii="Arial" w:hAnsi="Arial" w:cs="Arial"/>
-          <w:color w:val="FF0000"/>
-        </w:rPr>
-        <w:t xml:space="preserve"> </w:t>
-      </w:r>
-      <w:proofErr w:type="spellStart"/>
-      <w:r>
-        <w:rPr>
-          <w:rFonts w:ascii="Arial" w:hAnsi="Arial" w:cs="Arial"/>
-          <w:color w:val="FF0000"/>
+          <w:b/>
+          <w:bCs/>
+          <w:color w:val="FF0000"/>
+          <w:sz w:val="24"/>
+          <w:szCs w:val="24"/>
+          <w:lang w:val="en-FI"/>
+        </w:rPr>
+        <w:t xml:space="preserve"> </w:t>
+      </w:r>
+      <w:proofErr w:type="spellStart"/>
+      <w:r>
+        <w:rPr>
+          <w:b/>
+          <w:bCs/>
+          <w:color w:val="FF0000"/>
+          <w:sz w:val="24"/>
+          <w:szCs w:val="24"/>
+          <w:lang w:val="en-FI"/>
         </w:rPr>
         <w:t>käytetään</w:t>
       </w:r>
       <w:proofErr w:type="spellEnd"/>
       <w:r>
         <w:rPr>
-          <w:rFonts w:ascii="Arial" w:hAnsi="Arial" w:cs="Arial"/>
-          <w:color w:val="FF0000"/>
-        </w:rPr>
-        <w:t xml:space="preserve"> </w:t>
-      </w:r>
-      <w:proofErr w:type="spellStart"/>
-      <w:r>
-        <w:rPr>
-          <w:rFonts w:ascii="Arial" w:hAnsi="Arial" w:cs="Arial"/>
-          <w:color w:val="FF0000"/>
+          <w:b/>
+          <w:bCs/>
+          <w:color w:val="FF0000"/>
+          <w:sz w:val="24"/>
+          <w:szCs w:val="24"/>
+          <w:lang w:val="en-FI"/>
+        </w:rPr>
+        <w:t xml:space="preserve"> </w:t>
+      </w:r>
+      <w:proofErr w:type="spellStart"/>
+      <w:r>
+        <w:rPr>
+          <w:b/>
+          <w:bCs/>
+          <w:color w:val="FF0000"/>
+          <w:sz w:val="24"/>
+          <w:szCs w:val="24"/>
+          <w:lang w:val="en-FI"/>
         </w:rPr>
         <w:t>lyhytpiiriarviointia</w:t>
       </w:r>
       <w:proofErr w:type="spellEnd"/>
       <w:r>
         <w:rPr>
-          <w:rFonts w:ascii="Arial" w:hAnsi="Arial" w:cs="Arial"/>
-          <w:color w:val="FF0000"/>
+          <w:b/>
+          <w:bCs/>
+          <w:color w:val="FF0000"/>
+          <w:sz w:val="24"/>
+          <w:szCs w:val="24"/>
+          <w:lang w:val="en-FI"/>
         </w:rPr>
         <w:t xml:space="preserve"> (short-circuit evaluation), </w:t>
       </w:r>
       <w:proofErr w:type="spellStart"/>
       <w:r>
         <w:rPr>
-          <w:rFonts w:ascii="Arial" w:hAnsi="Arial" w:cs="Arial"/>
-          <w:color w:val="FF0000"/>
+          <w:b/>
+          <w:bCs/>
+          <w:color w:val="FF0000"/>
+          <w:sz w:val="24"/>
+          <w:szCs w:val="24"/>
+          <w:lang w:val="en-FI"/>
         </w:rPr>
         <w:t>jossa</w:t>
       </w:r>
       <w:proofErr w:type="spellEnd"/>
       <w:r>
         <w:rPr>
-          <w:rFonts w:ascii="Arial" w:hAnsi="Arial" w:cs="Arial"/>
-          <w:color w:val="FF0000"/>
-        </w:rPr>
-        <w:t xml:space="preserve"> </w:t>
-      </w:r>
-      <w:proofErr w:type="spellStart"/>
-      <w:r>
-        <w:rPr>
-          <w:rFonts w:ascii="Arial" w:hAnsi="Arial" w:cs="Arial"/>
-          <w:color w:val="FF0000"/>
+          <w:b/>
+          <w:bCs/>
+          <w:color w:val="FF0000"/>
+          <w:sz w:val="24"/>
+          <w:szCs w:val="24"/>
+          <w:lang w:val="en-FI"/>
+        </w:rPr>
+        <w:t xml:space="preserve"> </w:t>
+      </w:r>
+      <w:proofErr w:type="spellStart"/>
+      <w:r>
+        <w:rPr>
+          <w:b/>
+          <w:bCs/>
+          <w:color w:val="FF0000"/>
+          <w:sz w:val="24"/>
+          <w:szCs w:val="24"/>
+          <w:lang w:val="en-FI"/>
         </w:rPr>
         <w:t>toisen</w:t>
       </w:r>
       <w:proofErr w:type="spellEnd"/>
       <w:r>
         <w:rPr>
-          <w:rFonts w:ascii="Arial" w:hAnsi="Arial" w:cs="Arial"/>
-          <w:color w:val="FF0000"/>
-        </w:rPr>
-        <w:t xml:space="preserve"> </w:t>
-      </w:r>
-      <w:proofErr w:type="spellStart"/>
-      <w:r>
-        <w:rPr>
-          <w:rFonts w:ascii="Arial" w:hAnsi="Arial" w:cs="Arial"/>
-          <w:color w:val="FF0000"/>
+          <w:b/>
+          <w:bCs/>
+          <w:color w:val="FF0000"/>
+          <w:sz w:val="24"/>
+          <w:szCs w:val="24"/>
+          <w:lang w:val="en-FI"/>
+        </w:rPr>
+        <w:t xml:space="preserve"> </w:t>
+      </w:r>
+      <w:proofErr w:type="spellStart"/>
+      <w:r>
+        <w:rPr>
+          <w:b/>
+          <w:bCs/>
+          <w:color w:val="FF0000"/>
+          <w:sz w:val="24"/>
+          <w:szCs w:val="24"/>
+          <w:lang w:val="en-FI"/>
         </w:rPr>
         <w:t>ehdon</w:t>
       </w:r>
       <w:proofErr w:type="spellEnd"/>
       <w:r>
         <w:rPr>
-          <w:rFonts w:ascii="Arial" w:hAnsi="Arial" w:cs="Arial"/>
-          <w:color w:val="FF0000"/>
-        </w:rPr>
-        <w:t xml:space="preserve"> </w:t>
-      </w:r>
-      <w:proofErr w:type="spellStart"/>
-      <w:r>
-        <w:rPr>
-          <w:rFonts w:ascii="Arial" w:hAnsi="Arial" w:cs="Arial"/>
-          <w:color w:val="FF0000"/>
+          <w:b/>
+          <w:bCs/>
+          <w:color w:val="FF0000"/>
+          <w:sz w:val="24"/>
+          <w:szCs w:val="24"/>
+          <w:lang w:val="en-FI"/>
+        </w:rPr>
+        <w:t xml:space="preserve"> </w:t>
+      </w:r>
+      <w:proofErr w:type="spellStart"/>
+      <w:r>
+        <w:rPr>
+          <w:b/>
+          <w:bCs/>
+          <w:color w:val="FF0000"/>
+          <w:sz w:val="24"/>
+          <w:szCs w:val="24"/>
+          <w:lang w:val="en-FI"/>
         </w:rPr>
         <w:t>testaamista</w:t>
       </w:r>
       <w:proofErr w:type="spellEnd"/>
       <w:r>
         <w:rPr>
-          <w:rFonts w:ascii="Arial" w:hAnsi="Arial" w:cs="Arial"/>
-          <w:color w:val="FF0000"/>
-        </w:rPr>
-        <w:t xml:space="preserve"> </w:t>
-      </w:r>
-      <w:proofErr w:type="spellStart"/>
-      <w:r>
-        <w:rPr>
-          <w:rFonts w:ascii="Arial" w:hAnsi="Arial" w:cs="Arial"/>
-          <w:color w:val="FF0000"/>
+          <w:b/>
+          <w:bCs/>
+          <w:color w:val="FF0000"/>
+          <w:sz w:val="24"/>
+          <w:szCs w:val="24"/>
+          <w:lang w:val="en-FI"/>
+        </w:rPr>
+        <w:t xml:space="preserve"> </w:t>
+      </w:r>
+      <w:proofErr w:type="spellStart"/>
+      <w:r>
+        <w:rPr>
+          <w:b/>
+          <w:bCs/>
+          <w:color w:val="FF0000"/>
+          <w:sz w:val="24"/>
+          <w:szCs w:val="24"/>
+          <w:lang w:val="en-FI"/>
         </w:rPr>
         <w:t>voidaan</w:t>
       </w:r>
       <w:proofErr w:type="spellEnd"/>
       <w:r>
         <w:rPr>
-          <w:rFonts w:ascii="Arial" w:hAnsi="Arial" w:cs="Arial"/>
-          <w:color w:val="FF0000"/>
-        </w:rPr>
-        <w:t xml:space="preserve"> </w:t>
-      </w:r>
-      <w:proofErr w:type="spellStart"/>
-      <w:r>
-        <w:rPr>
-          <w:rFonts w:ascii="Arial" w:hAnsi="Arial" w:cs="Arial"/>
-          <w:color w:val="FF0000"/>
+          <w:b/>
+          <w:bCs/>
+          <w:color w:val="FF0000"/>
+          <w:sz w:val="24"/>
+          <w:szCs w:val="24"/>
+          <w:lang w:val="en-FI"/>
+        </w:rPr>
+        <w:t xml:space="preserve"> </w:t>
+      </w:r>
+      <w:proofErr w:type="spellStart"/>
+      <w:r>
+        <w:rPr>
+          <w:b/>
+          <w:bCs/>
+          <w:color w:val="FF0000"/>
+          <w:sz w:val="24"/>
+          <w:szCs w:val="24"/>
+          <w:lang w:val="en-FI"/>
         </w:rPr>
         <w:t>välttää</w:t>
       </w:r>
       <w:proofErr w:type="spellEnd"/>
       <w:r>
         <w:rPr>
-          <w:rFonts w:ascii="Arial" w:hAnsi="Arial" w:cs="Arial"/>
-          <w:color w:val="FF0000"/>
+          <w:b/>
+          <w:bCs/>
+          <w:color w:val="FF0000"/>
+          <w:sz w:val="24"/>
+          <w:szCs w:val="24"/>
+          <w:lang w:val="en-FI"/>
         </w:rPr>
         <w:t xml:space="preserve">, </w:t>
       </w:r>
       <w:proofErr w:type="spellStart"/>
       <w:r>
         <w:rPr>
-          <w:rFonts w:ascii="Arial" w:hAnsi="Arial" w:cs="Arial"/>
-          <w:color w:val="FF0000"/>
+          <w:b/>
+          <w:bCs/>
+          <w:color w:val="FF0000"/>
+          <w:sz w:val="24"/>
+          <w:szCs w:val="24"/>
+          <w:lang w:val="en-FI"/>
         </w:rPr>
         <w:t>jos</w:t>
       </w:r>
       <w:proofErr w:type="spellEnd"/>
       <w:r>
         <w:rPr>
-          <w:rFonts w:ascii="Arial" w:hAnsi="Arial" w:cs="Arial"/>
-          <w:color w:val="FF0000"/>
-        </w:rPr>
-        <w:t xml:space="preserve"> </w:t>
-      </w:r>
-      <w:proofErr w:type="spellStart"/>
-      <w:r>
-        <w:rPr>
-          <w:rFonts w:ascii="Arial" w:hAnsi="Arial" w:cs="Arial"/>
-          <w:color w:val="FF0000"/>
+          <w:b/>
+          <w:bCs/>
+          <w:color w:val="FF0000"/>
+          <w:sz w:val="24"/>
+          <w:szCs w:val="24"/>
+          <w:lang w:val="en-FI"/>
+        </w:rPr>
+        <w:t xml:space="preserve"> </w:t>
+      </w:r>
+      <w:proofErr w:type="spellStart"/>
+      <w:r>
+        <w:rPr>
+          <w:b/>
+          <w:bCs/>
+          <w:color w:val="FF0000"/>
+          <w:sz w:val="24"/>
+          <w:szCs w:val="24"/>
+          <w:lang w:val="en-FI"/>
         </w:rPr>
         <w:t>ensimmäisen</w:t>
       </w:r>
       <w:proofErr w:type="spellEnd"/>
       <w:r>
         <w:rPr>
-          <w:rFonts w:ascii="Arial" w:hAnsi="Arial" w:cs="Arial"/>
-          <w:color w:val="FF0000"/>
-        </w:rPr>
-        <w:t xml:space="preserve"> </w:t>
-      </w:r>
-      <w:proofErr w:type="spellStart"/>
-      <w:r>
-        <w:rPr>
-          <w:rFonts w:ascii="Arial" w:hAnsi="Arial" w:cs="Arial"/>
-          <w:color w:val="FF0000"/>
+          <w:b/>
+          <w:bCs/>
+          <w:color w:val="FF0000"/>
+          <w:sz w:val="24"/>
+          <w:szCs w:val="24"/>
+          <w:lang w:val="en-FI"/>
+        </w:rPr>
+        <w:t xml:space="preserve"> </w:t>
+      </w:r>
+      <w:proofErr w:type="spellStart"/>
+      <w:r>
+        <w:rPr>
+          <w:b/>
+          <w:bCs/>
+          <w:color w:val="FF0000"/>
+          <w:sz w:val="24"/>
+          <w:szCs w:val="24"/>
+          <w:lang w:val="en-FI"/>
         </w:rPr>
         <w:t>ehdon</w:t>
       </w:r>
       <w:proofErr w:type="spellEnd"/>
       <w:r>
         <w:rPr>
-          <w:rFonts w:ascii="Arial" w:hAnsi="Arial" w:cs="Arial"/>
-          <w:color w:val="FF0000"/>
-        </w:rPr>
-        <w:t xml:space="preserve"> </w:t>
-      </w:r>
-      <w:proofErr w:type="spellStart"/>
-      <w:r>
-        <w:rPr>
-          <w:rFonts w:ascii="Arial" w:hAnsi="Arial" w:cs="Arial"/>
-          <w:color w:val="FF0000"/>
+          <w:b/>
+          <w:bCs/>
+          <w:color w:val="FF0000"/>
+          <w:sz w:val="24"/>
+          <w:szCs w:val="24"/>
+          <w:lang w:val="en-FI"/>
+        </w:rPr>
+        <w:t xml:space="preserve"> </w:t>
+      </w:r>
+      <w:proofErr w:type="spellStart"/>
+      <w:r>
+        <w:rPr>
+          <w:b/>
+          <w:bCs/>
+          <w:color w:val="FF0000"/>
+          <w:sz w:val="24"/>
+          <w:szCs w:val="24"/>
+          <w:lang w:val="en-FI"/>
         </w:rPr>
         <w:t>totuusarvo</w:t>
       </w:r>
       <w:proofErr w:type="spellEnd"/>
       <w:r>
         <w:rPr>
-          <w:rFonts w:ascii="Arial" w:hAnsi="Arial" w:cs="Arial"/>
-          <w:color w:val="FF0000"/>
+          <w:b/>
+          <w:bCs/>
+          <w:color w:val="FF0000"/>
+          <w:sz w:val="24"/>
+          <w:szCs w:val="24"/>
+          <w:lang w:val="en-FI"/>
         </w:rPr>
         <w:t xml:space="preserve"> on jo </w:t>
       </w:r>
       <w:proofErr w:type="spellStart"/>
       <w:r>
         <w:rPr>
-          <w:rFonts w:ascii="Arial" w:hAnsi="Arial" w:cs="Arial"/>
-          <w:color w:val="FF0000"/>
+          <w:b/>
+          <w:bCs/>
+          <w:color w:val="FF0000"/>
+          <w:sz w:val="24"/>
+          <w:szCs w:val="24"/>
+          <w:lang w:val="en-FI"/>
         </w:rPr>
         <w:t>tiedossa</w:t>
       </w:r>
       <w:proofErr w:type="spellEnd"/>
       <w:r>
         <w:rPr>
-          <w:rFonts w:ascii="Arial" w:hAnsi="Arial" w:cs="Arial"/>
-          <w:color w:val="FF0000"/>
+          <w:b/>
+          <w:bCs/>
+          <w:color w:val="FF0000"/>
+          <w:sz w:val="24"/>
+          <w:szCs w:val="24"/>
+          <w:lang w:val="en-FI"/>
         </w:rPr>
         <w:t xml:space="preserve">. </w:t>
       </w:r>
       <w:proofErr w:type="spellStart"/>
       <w:r>
         <w:rPr>
-          <w:rFonts w:ascii="Arial" w:hAnsi="Arial" w:cs="Arial"/>
-          <w:color w:val="FF0000"/>
+          <w:b/>
+          <w:bCs/>
+          <w:color w:val="FF0000"/>
+          <w:sz w:val="24"/>
+          <w:szCs w:val="24"/>
+          <w:lang w:val="en-FI"/>
         </w:rPr>
         <w:t>Tässä</w:t>
       </w:r>
       <w:proofErr w:type="spellEnd"/>
       <w:r>
         <w:rPr>
-          <w:rFonts w:ascii="Arial" w:hAnsi="Arial" w:cs="Arial"/>
-          <w:color w:val="FF0000"/>
-        </w:rPr>
-        <w:t xml:space="preserve"> </w:t>
-      </w:r>
-      <w:proofErr w:type="spellStart"/>
-      <w:r>
-        <w:rPr>
-          <w:rFonts w:ascii="Arial" w:hAnsi="Arial" w:cs="Arial"/>
-          <w:color w:val="FF0000"/>
+          <w:b/>
+          <w:bCs/>
+          <w:color w:val="FF0000"/>
+          <w:sz w:val="24"/>
+          <w:szCs w:val="24"/>
+          <w:lang w:val="en-FI"/>
+        </w:rPr>
+        <w:t xml:space="preserve"> </w:t>
+      </w:r>
+      <w:proofErr w:type="spellStart"/>
+      <w:r>
+        <w:rPr>
+          <w:b/>
+          <w:bCs/>
+          <w:color w:val="FF0000"/>
+          <w:sz w:val="24"/>
+          <w:szCs w:val="24"/>
+          <w:lang w:val="en-FI"/>
         </w:rPr>
         <w:t>tapauksessa</w:t>
       </w:r>
       <w:proofErr w:type="spellEnd"/>
       <w:r>
         <w:rPr>
-          <w:rFonts w:ascii="Arial" w:hAnsi="Arial" w:cs="Arial"/>
-          <w:color w:val="FF0000"/>
-        </w:rPr>
-        <w:t xml:space="preserve"> </w:t>
-      </w:r>
-      <w:proofErr w:type="spellStart"/>
-      <w:r>
-        <w:rPr>
-          <w:rFonts w:ascii="Arial" w:hAnsi="Arial" w:cs="Arial"/>
-          <w:color w:val="FF0000"/>
+          <w:b/>
+          <w:bCs/>
+          <w:color w:val="FF0000"/>
+          <w:sz w:val="24"/>
+          <w:szCs w:val="24"/>
+          <w:lang w:val="en-FI"/>
+        </w:rPr>
+        <w:t xml:space="preserve"> </w:t>
+      </w:r>
+      <w:proofErr w:type="spellStart"/>
+      <w:r>
+        <w:rPr>
+          <w:b/>
+          <w:bCs/>
+          <w:color w:val="FF0000"/>
+          <w:sz w:val="24"/>
+          <w:szCs w:val="24"/>
+          <w:lang w:val="en-FI"/>
         </w:rPr>
         <w:t>ensimmäinen</w:t>
       </w:r>
       <w:proofErr w:type="spellEnd"/>
       <w:r>
         <w:rPr>
-          <w:rFonts w:ascii="Arial" w:hAnsi="Arial" w:cs="Arial"/>
-          <w:color w:val="FF0000"/>
-        </w:rPr>
-        <w:t xml:space="preserve"> </w:t>
-      </w:r>
-      <w:proofErr w:type="spellStart"/>
-      <w:r>
-        <w:rPr>
-          <w:rFonts w:ascii="Arial" w:hAnsi="Arial" w:cs="Arial"/>
-          <w:color w:val="FF0000"/>
+          <w:b/>
+          <w:bCs/>
+          <w:color w:val="FF0000"/>
+          <w:sz w:val="24"/>
+          <w:szCs w:val="24"/>
+          <w:lang w:val="en-FI"/>
+        </w:rPr>
+        <w:t xml:space="preserve"> </w:t>
+      </w:r>
+      <w:proofErr w:type="spellStart"/>
+      <w:r>
+        <w:rPr>
+          <w:b/>
+          <w:bCs/>
+          <w:color w:val="FF0000"/>
+          <w:sz w:val="24"/>
+          <w:szCs w:val="24"/>
+          <w:lang w:val="en-FI"/>
         </w:rPr>
         <w:t>ehto</w:t>
       </w:r>
       <w:proofErr w:type="spellEnd"/>
       <w:r>
         <w:rPr>
-          <w:rFonts w:ascii="Arial" w:hAnsi="Arial" w:cs="Arial"/>
-          <w:color w:val="FF0000"/>
+          <w:b/>
+          <w:bCs/>
+          <w:color w:val="FF0000"/>
+          <w:sz w:val="24"/>
+          <w:szCs w:val="24"/>
+          <w:lang w:val="en-FI"/>
         </w:rPr>
         <w:t xml:space="preserve"> on guests[</w:t>
       </w:r>
       <w:proofErr w:type="spellStart"/>
       <w:r>
         <w:rPr>
-          <w:rFonts w:ascii="Arial" w:hAnsi="Arial" w:cs="Arial"/>
-          <w:color w:val="FF0000"/>
+          <w:b/>
+          <w:bCs/>
+          <w:color w:val="FF0000"/>
+          <w:sz w:val="24"/>
+          <w:szCs w:val="24"/>
+          <w:lang w:val="en-FI"/>
         </w:rPr>
         <w:t>roomNum</w:t>
       </w:r>
@@ -1759,332 +1957,467 @@
       <w:proofErr w:type="gramStart"/>
       <w:r>
         <w:rPr>
-          <w:rFonts w:ascii="Arial" w:hAnsi="Arial" w:cs="Arial"/>
-          <w:color w:val="FF0000"/>
+          <w:b/>
+          <w:bCs/>
+          <w:color w:val="FF0000"/>
+          <w:sz w:val="24"/>
+          <w:szCs w:val="24"/>
+          <w:lang w:val="en-FI"/>
         </w:rPr>
         <w:t>] !</w:t>
       </w:r>
       <w:proofErr w:type="gramEnd"/>
       <w:r>
         <w:rPr>
-          <w:rFonts w:ascii="Arial" w:hAnsi="Arial" w:cs="Arial"/>
-          <w:color w:val="FF0000"/>
+          <w:b/>
+          <w:bCs/>
+          <w:color w:val="FF0000"/>
+          <w:sz w:val="24"/>
+          <w:szCs w:val="24"/>
+          <w:lang w:val="en-FI"/>
         </w:rPr>
         <w:t xml:space="preserve">= 0, </w:t>
       </w:r>
       <w:proofErr w:type="spellStart"/>
       <w:r>
         <w:rPr>
-          <w:rFonts w:ascii="Arial" w:hAnsi="Arial" w:cs="Arial"/>
-          <w:color w:val="FF0000"/>
+          <w:b/>
+          <w:bCs/>
+          <w:color w:val="FF0000"/>
+          <w:sz w:val="24"/>
+          <w:szCs w:val="24"/>
+          <w:lang w:val="en-FI"/>
         </w:rPr>
         <w:t>joka</w:t>
       </w:r>
       <w:proofErr w:type="spellEnd"/>
       <w:r>
         <w:rPr>
-          <w:rFonts w:ascii="Arial" w:hAnsi="Arial" w:cs="Arial"/>
-          <w:color w:val="FF0000"/>
-        </w:rPr>
-        <w:t xml:space="preserve"> </w:t>
-      </w:r>
-      <w:proofErr w:type="spellStart"/>
-      <w:r>
-        <w:rPr>
-          <w:rFonts w:ascii="Arial" w:hAnsi="Arial" w:cs="Arial"/>
-          <w:color w:val="FF0000"/>
+          <w:b/>
+          <w:bCs/>
+          <w:color w:val="FF0000"/>
+          <w:sz w:val="24"/>
+          <w:szCs w:val="24"/>
+          <w:lang w:val="en-FI"/>
+        </w:rPr>
+        <w:t xml:space="preserve"> </w:t>
+      </w:r>
+      <w:proofErr w:type="spellStart"/>
+      <w:r>
+        <w:rPr>
+          <w:b/>
+          <w:bCs/>
+          <w:color w:val="FF0000"/>
+          <w:sz w:val="24"/>
+          <w:szCs w:val="24"/>
+          <w:lang w:val="en-FI"/>
         </w:rPr>
         <w:t>tarkistaa</w:t>
       </w:r>
       <w:proofErr w:type="spellEnd"/>
       <w:r>
         <w:rPr>
-          <w:rFonts w:ascii="Arial" w:hAnsi="Arial" w:cs="Arial"/>
-          <w:color w:val="FF0000"/>
+          <w:b/>
+          <w:bCs/>
+          <w:color w:val="FF0000"/>
+          <w:sz w:val="24"/>
+          <w:szCs w:val="24"/>
+          <w:lang w:val="en-FI"/>
         </w:rPr>
         <w:t xml:space="preserve">, </w:t>
       </w:r>
       <w:proofErr w:type="spellStart"/>
       <w:r>
         <w:rPr>
-          <w:rFonts w:ascii="Arial" w:hAnsi="Arial" w:cs="Arial"/>
-          <w:color w:val="FF0000"/>
+          <w:b/>
+          <w:bCs/>
+          <w:color w:val="FF0000"/>
+          <w:sz w:val="24"/>
+          <w:szCs w:val="24"/>
+          <w:lang w:val="en-FI"/>
         </w:rPr>
         <w:t>onko</w:t>
       </w:r>
       <w:proofErr w:type="spellEnd"/>
       <w:r>
         <w:rPr>
-          <w:rFonts w:ascii="Arial" w:hAnsi="Arial" w:cs="Arial"/>
-          <w:color w:val="FF0000"/>
-        </w:rPr>
-        <w:t xml:space="preserve"> </w:t>
-      </w:r>
-      <w:proofErr w:type="spellStart"/>
-      <w:r>
-        <w:rPr>
-          <w:rFonts w:ascii="Arial" w:hAnsi="Arial" w:cs="Arial"/>
-          <w:color w:val="FF0000"/>
+          <w:b/>
+          <w:bCs/>
+          <w:color w:val="FF0000"/>
+          <w:sz w:val="24"/>
+          <w:szCs w:val="24"/>
+          <w:lang w:val="en-FI"/>
+        </w:rPr>
+        <w:t xml:space="preserve"> </w:t>
+      </w:r>
+      <w:proofErr w:type="spellStart"/>
+      <w:r>
+        <w:rPr>
+          <w:b/>
+          <w:bCs/>
+          <w:color w:val="FF0000"/>
+          <w:sz w:val="24"/>
+          <w:szCs w:val="24"/>
+          <w:lang w:val="en-FI"/>
         </w:rPr>
         <w:t>annetun</w:t>
       </w:r>
       <w:proofErr w:type="spellEnd"/>
       <w:r>
         <w:rPr>
-          <w:rFonts w:ascii="Arial" w:hAnsi="Arial" w:cs="Arial"/>
-          <w:color w:val="FF0000"/>
-        </w:rPr>
-        <w:t xml:space="preserve"> </w:t>
-      </w:r>
-      <w:proofErr w:type="spellStart"/>
-      <w:r>
-        <w:rPr>
-          <w:rFonts w:ascii="Arial" w:hAnsi="Arial" w:cs="Arial"/>
-          <w:color w:val="FF0000"/>
+          <w:b/>
+          <w:bCs/>
+          <w:color w:val="FF0000"/>
+          <w:sz w:val="24"/>
+          <w:szCs w:val="24"/>
+          <w:lang w:val="en-FI"/>
+        </w:rPr>
+        <w:t xml:space="preserve"> </w:t>
+      </w:r>
+      <w:proofErr w:type="spellStart"/>
+      <w:r>
+        <w:rPr>
+          <w:b/>
+          <w:bCs/>
+          <w:color w:val="FF0000"/>
+          <w:sz w:val="24"/>
+          <w:szCs w:val="24"/>
+          <w:lang w:val="en-FI"/>
         </w:rPr>
         <w:t>huoneen</w:t>
       </w:r>
       <w:proofErr w:type="spellEnd"/>
       <w:r>
         <w:rPr>
-          <w:rFonts w:ascii="Arial" w:hAnsi="Arial" w:cs="Arial"/>
-          <w:color w:val="FF0000"/>
-        </w:rPr>
-        <w:t xml:space="preserve"> </w:t>
-      </w:r>
-      <w:proofErr w:type="spellStart"/>
-      <w:r>
-        <w:rPr>
-          <w:rFonts w:ascii="Arial" w:hAnsi="Arial" w:cs="Arial"/>
-          <w:color w:val="FF0000"/>
+          <w:b/>
+          <w:bCs/>
+          <w:color w:val="FF0000"/>
+          <w:sz w:val="24"/>
+          <w:szCs w:val="24"/>
+          <w:lang w:val="en-FI"/>
+        </w:rPr>
+        <w:t xml:space="preserve"> </w:t>
+      </w:r>
+      <w:proofErr w:type="spellStart"/>
+      <w:r>
+        <w:rPr>
+          <w:b/>
+          <w:bCs/>
+          <w:color w:val="FF0000"/>
+          <w:sz w:val="24"/>
+          <w:szCs w:val="24"/>
+          <w:lang w:val="en-FI"/>
         </w:rPr>
         <w:t>numeron</w:t>
       </w:r>
       <w:proofErr w:type="spellEnd"/>
       <w:r>
         <w:rPr>
-          <w:rFonts w:ascii="Arial" w:hAnsi="Arial" w:cs="Arial"/>
-          <w:color w:val="FF0000"/>
-        </w:rPr>
-        <w:t xml:space="preserve"> </w:t>
-      </w:r>
-      <w:proofErr w:type="spellStart"/>
-      <w:r>
-        <w:rPr>
-          <w:rFonts w:ascii="Arial" w:hAnsi="Arial" w:cs="Arial"/>
-          <w:color w:val="FF0000"/>
+          <w:b/>
+          <w:bCs/>
+          <w:color w:val="FF0000"/>
+          <w:sz w:val="24"/>
+          <w:szCs w:val="24"/>
+          <w:lang w:val="en-FI"/>
+        </w:rPr>
+        <w:t xml:space="preserve"> </w:t>
+      </w:r>
+      <w:proofErr w:type="spellStart"/>
+      <w:r>
+        <w:rPr>
+          <w:b/>
+          <w:bCs/>
+          <w:color w:val="FF0000"/>
+          <w:sz w:val="24"/>
+          <w:szCs w:val="24"/>
+          <w:lang w:val="en-FI"/>
         </w:rPr>
         <w:t>vierasmäärä</w:t>
       </w:r>
       <w:proofErr w:type="spellEnd"/>
       <w:r>
         <w:rPr>
-          <w:rFonts w:ascii="Arial" w:hAnsi="Arial" w:cs="Arial"/>
-          <w:color w:val="FF0000"/>
-        </w:rPr>
-        <w:t xml:space="preserve"> </w:t>
-      </w:r>
-      <w:proofErr w:type="spellStart"/>
-      <w:r>
-        <w:rPr>
-          <w:rFonts w:ascii="Arial" w:hAnsi="Arial" w:cs="Arial"/>
-          <w:color w:val="FF0000"/>
+          <w:b/>
+          <w:bCs/>
+          <w:color w:val="FF0000"/>
+          <w:sz w:val="24"/>
+          <w:szCs w:val="24"/>
+          <w:lang w:val="en-FI"/>
+        </w:rPr>
+        <w:t xml:space="preserve"> </w:t>
+      </w:r>
+      <w:proofErr w:type="spellStart"/>
+      <w:r>
+        <w:rPr>
+          <w:b/>
+          <w:bCs/>
+          <w:color w:val="FF0000"/>
+          <w:sz w:val="24"/>
+          <w:szCs w:val="24"/>
+          <w:lang w:val="en-FI"/>
         </w:rPr>
         <w:t>nollaa</w:t>
       </w:r>
       <w:proofErr w:type="spellEnd"/>
       <w:r>
         <w:rPr>
-          <w:rFonts w:ascii="Arial" w:hAnsi="Arial" w:cs="Arial"/>
-          <w:color w:val="FF0000"/>
-        </w:rPr>
-        <w:t xml:space="preserve"> </w:t>
-      </w:r>
-      <w:proofErr w:type="spellStart"/>
-      <w:r>
-        <w:rPr>
-          <w:rFonts w:ascii="Arial" w:hAnsi="Arial" w:cs="Arial"/>
-          <w:color w:val="FF0000"/>
+          <w:b/>
+          <w:bCs/>
+          <w:color w:val="FF0000"/>
+          <w:sz w:val="24"/>
+          <w:szCs w:val="24"/>
+          <w:lang w:val="en-FI"/>
+        </w:rPr>
+        <w:t xml:space="preserve"> </w:t>
+      </w:r>
+      <w:proofErr w:type="spellStart"/>
+      <w:r>
+        <w:rPr>
+          <w:b/>
+          <w:bCs/>
+          <w:color w:val="FF0000"/>
+          <w:sz w:val="24"/>
+          <w:szCs w:val="24"/>
+          <w:lang w:val="en-FI"/>
         </w:rPr>
         <w:t>suurempi</w:t>
       </w:r>
       <w:proofErr w:type="spellEnd"/>
       <w:r>
         <w:rPr>
-          <w:rFonts w:ascii="Arial" w:hAnsi="Arial" w:cs="Arial"/>
-          <w:color w:val="FF0000"/>
+          <w:b/>
+          <w:bCs/>
+          <w:color w:val="FF0000"/>
+          <w:sz w:val="24"/>
+          <w:szCs w:val="24"/>
+          <w:lang w:val="en-FI"/>
         </w:rPr>
         <w:t xml:space="preserve">. </w:t>
       </w:r>
       <w:proofErr w:type="spellStart"/>
       <w:r>
         <w:rPr>
-          <w:rFonts w:ascii="Arial" w:hAnsi="Arial" w:cs="Arial"/>
-          <w:color w:val="FF0000"/>
+          <w:b/>
+          <w:bCs/>
+          <w:color w:val="FF0000"/>
+          <w:sz w:val="24"/>
+          <w:szCs w:val="24"/>
+          <w:lang w:val="en-FI"/>
         </w:rPr>
         <w:t>Toinen</w:t>
       </w:r>
       <w:proofErr w:type="spellEnd"/>
       <w:r>
         <w:rPr>
-          <w:rFonts w:ascii="Arial" w:hAnsi="Arial" w:cs="Arial"/>
-          <w:color w:val="FF0000"/>
-        </w:rPr>
-        <w:t xml:space="preserve"> </w:t>
-      </w:r>
-      <w:proofErr w:type="spellStart"/>
-      <w:r>
-        <w:rPr>
-          <w:rFonts w:ascii="Arial" w:hAnsi="Arial" w:cs="Arial"/>
-          <w:color w:val="FF0000"/>
+          <w:b/>
+          <w:bCs/>
+          <w:color w:val="FF0000"/>
+          <w:sz w:val="24"/>
+          <w:szCs w:val="24"/>
+          <w:lang w:val="en-FI"/>
+        </w:rPr>
+        <w:t xml:space="preserve"> </w:t>
+      </w:r>
+      <w:proofErr w:type="spellStart"/>
+      <w:r>
+        <w:rPr>
+          <w:b/>
+          <w:bCs/>
+          <w:color w:val="FF0000"/>
+          <w:sz w:val="24"/>
+          <w:szCs w:val="24"/>
+          <w:lang w:val="en-FI"/>
         </w:rPr>
         <w:t>ehto</w:t>
       </w:r>
       <w:proofErr w:type="spellEnd"/>
       <w:r>
         <w:rPr>
-          <w:rFonts w:ascii="Arial" w:hAnsi="Arial" w:cs="Arial"/>
-          <w:color w:val="FF0000"/>
+          <w:b/>
+          <w:bCs/>
+          <w:color w:val="FF0000"/>
+          <w:sz w:val="24"/>
+          <w:szCs w:val="24"/>
+          <w:lang w:val="en-FI"/>
         </w:rPr>
         <w:t xml:space="preserve"> on </w:t>
       </w:r>
       <w:proofErr w:type="spellStart"/>
       <w:r>
         <w:rPr>
-          <w:rFonts w:ascii="Arial" w:hAnsi="Arial" w:cs="Arial"/>
-          <w:color w:val="FF0000"/>
+          <w:b/>
+          <w:bCs/>
+          <w:color w:val="FF0000"/>
+          <w:sz w:val="24"/>
+          <w:szCs w:val="24"/>
+          <w:lang w:val="en-FI"/>
         </w:rPr>
         <w:t>roomNum</w:t>
       </w:r>
       <w:proofErr w:type="spellEnd"/>
       <w:r>
         <w:rPr>
-          <w:rFonts w:ascii="Arial" w:hAnsi="Arial" w:cs="Arial"/>
-          <w:color w:val="FF0000"/>
+          <w:b/>
+          <w:bCs/>
+          <w:color w:val="FF0000"/>
+          <w:sz w:val="24"/>
+          <w:szCs w:val="24"/>
+          <w:lang w:val="en-FI"/>
         </w:rPr>
         <w:t xml:space="preserve"> &lt; 10, </w:t>
       </w:r>
       <w:proofErr w:type="spellStart"/>
       <w:r>
         <w:rPr>
-          <w:rFonts w:ascii="Arial" w:hAnsi="Arial" w:cs="Arial"/>
-          <w:color w:val="FF0000"/>
+          <w:b/>
+          <w:bCs/>
+          <w:color w:val="FF0000"/>
+          <w:sz w:val="24"/>
+          <w:szCs w:val="24"/>
+          <w:lang w:val="en-FI"/>
         </w:rPr>
         <w:t>joka</w:t>
       </w:r>
       <w:proofErr w:type="spellEnd"/>
       <w:r>
         <w:rPr>
-          <w:rFonts w:ascii="Arial" w:hAnsi="Arial" w:cs="Arial"/>
-          <w:color w:val="FF0000"/>
-        </w:rPr>
-        <w:t xml:space="preserve"> </w:t>
-      </w:r>
-      <w:proofErr w:type="spellStart"/>
-      <w:r>
-        <w:rPr>
-          <w:rFonts w:ascii="Arial" w:hAnsi="Arial" w:cs="Arial"/>
-          <w:color w:val="FF0000"/>
+          <w:b/>
+          <w:bCs/>
+          <w:color w:val="FF0000"/>
+          <w:sz w:val="24"/>
+          <w:szCs w:val="24"/>
+          <w:lang w:val="en-FI"/>
+        </w:rPr>
+        <w:t xml:space="preserve"> </w:t>
+      </w:r>
+      <w:proofErr w:type="spellStart"/>
+      <w:r>
+        <w:rPr>
+          <w:b/>
+          <w:bCs/>
+          <w:color w:val="FF0000"/>
+          <w:sz w:val="24"/>
+          <w:szCs w:val="24"/>
+          <w:lang w:val="en-FI"/>
         </w:rPr>
         <w:t>tarkistaa</w:t>
       </w:r>
       <w:proofErr w:type="spellEnd"/>
       <w:r>
         <w:rPr>
-          <w:rFonts w:ascii="Arial" w:hAnsi="Arial" w:cs="Arial"/>
-          <w:color w:val="FF0000"/>
+          <w:b/>
+          <w:bCs/>
+          <w:color w:val="FF0000"/>
+          <w:sz w:val="24"/>
+          <w:szCs w:val="24"/>
+          <w:lang w:val="en-FI"/>
         </w:rPr>
         <w:t xml:space="preserve">, </w:t>
       </w:r>
       <w:proofErr w:type="spellStart"/>
       <w:r>
         <w:rPr>
-          <w:rFonts w:ascii="Arial" w:hAnsi="Arial" w:cs="Arial"/>
-          <w:color w:val="FF0000"/>
+          <w:b/>
+          <w:bCs/>
+          <w:color w:val="FF0000"/>
+          <w:sz w:val="24"/>
+          <w:szCs w:val="24"/>
+          <w:lang w:val="en-FI"/>
         </w:rPr>
         <w:t>onko</w:t>
       </w:r>
       <w:proofErr w:type="spellEnd"/>
       <w:r>
         <w:rPr>
-          <w:rFonts w:ascii="Arial" w:hAnsi="Arial" w:cs="Arial"/>
-          <w:color w:val="FF0000"/>
-        </w:rPr>
-        <w:t xml:space="preserve"> </w:t>
-      </w:r>
-      <w:proofErr w:type="spellStart"/>
-      <w:r>
-        <w:rPr>
-          <w:rFonts w:ascii="Arial" w:hAnsi="Arial" w:cs="Arial"/>
-          <w:color w:val="FF0000"/>
+          <w:b/>
+          <w:bCs/>
+          <w:color w:val="FF0000"/>
+          <w:sz w:val="24"/>
+          <w:szCs w:val="24"/>
+          <w:lang w:val="en-FI"/>
+        </w:rPr>
+        <w:t xml:space="preserve"> </w:t>
+      </w:r>
+      <w:proofErr w:type="spellStart"/>
+      <w:r>
+        <w:rPr>
+          <w:b/>
+          <w:bCs/>
+          <w:color w:val="FF0000"/>
+          <w:sz w:val="24"/>
+          <w:szCs w:val="24"/>
+          <w:lang w:val="en-FI"/>
         </w:rPr>
         <w:t>huonenumero</w:t>
       </w:r>
       <w:proofErr w:type="spellEnd"/>
       <w:r>
         <w:rPr>
-          <w:rFonts w:ascii="Arial" w:hAnsi="Arial" w:cs="Arial"/>
-          <w:color w:val="FF0000"/>
+          <w:b/>
+          <w:bCs/>
+          <w:color w:val="FF0000"/>
+          <w:sz w:val="24"/>
+          <w:szCs w:val="24"/>
+          <w:lang w:val="en-FI"/>
         </w:rPr>
         <w:t xml:space="preserve"> alle 10.</w:t>
       </w:r>
     </w:p>
     <w:p>
       <w:pPr>
-        <w:pStyle w:val="NormaaliWWW"/>
-        <w:spacing w:before="360" w:beforeAutospacing="0" w:after="360" w:afterAutospacing="0"/>
-        <w:ind w:right="720"/>
-        <w:rPr>
-          <w:color w:val="FF0000"/>
-        </w:rPr>
-      </w:pPr>
-      <w:proofErr w:type="spellStart"/>
-      <w:r>
-        <w:rPr>
-          <w:rFonts w:ascii="Arial" w:hAnsi="Arial" w:cs="Arial"/>
-          <w:color w:val="FF0000"/>
-        </w:rPr>
-        <w:t>Selitys</w:t>
-      </w:r>
-      <w:proofErr w:type="spellEnd"/>
-    </w:p>
-    <w:p>
-      <w:pPr>
-        <w:pStyle w:val="NormaaliWWW"/>
-        <w:spacing w:before="360" w:beforeAutospacing="0" w:after="360" w:afterAutospacing="0"/>
-        <w:ind w:right="720"/>
-        <w:rPr>
-          <w:color w:val="FF0000"/>
-        </w:rPr>
-      </w:pPr>
-      <w:r>
-        <w:rPr>
-          <w:rFonts w:ascii="Arial" w:hAnsi="Arial" w:cs="Arial"/>
-          <w:color w:val="FF0000"/>
+        <w:rPr>
+          <w:b/>
+          <w:bCs/>
+          <w:color w:val="FF0000"/>
+          <w:sz w:val="24"/>
+          <w:szCs w:val="24"/>
+          <w:lang w:val="en-FI"/>
+        </w:rPr>
+      </w:pPr>
+      <w:r>
+        <w:rPr>
+          <w:b/>
+          <w:bCs/>
+          <w:color w:val="FF0000"/>
+          <w:sz w:val="24"/>
+          <w:szCs w:val="24"/>
+          <w:lang w:val="en-FI"/>
         </w:rPr>
         <w:t xml:space="preserve">Jos </w:t>
       </w:r>
       <w:proofErr w:type="spellStart"/>
       <w:r>
         <w:rPr>
-          <w:rFonts w:ascii="Arial" w:hAnsi="Arial" w:cs="Arial"/>
-          <w:color w:val="FF0000"/>
+          <w:b/>
+          <w:bCs/>
+          <w:color w:val="FF0000"/>
+          <w:sz w:val="24"/>
+          <w:szCs w:val="24"/>
+          <w:lang w:val="en-FI"/>
         </w:rPr>
         <w:t>ehto</w:t>
       </w:r>
       <w:proofErr w:type="spellEnd"/>
       <w:r>
         <w:rPr>
-          <w:rFonts w:ascii="Arial" w:hAnsi="Arial" w:cs="Arial"/>
-          <w:color w:val="FF0000"/>
+          <w:b/>
+          <w:bCs/>
+          <w:color w:val="FF0000"/>
+          <w:sz w:val="24"/>
+          <w:szCs w:val="24"/>
+          <w:lang w:val="en-FI"/>
         </w:rPr>
         <w:t xml:space="preserve"> guests[</w:t>
       </w:r>
       <w:proofErr w:type="spellStart"/>
       <w:r>
         <w:rPr>
-          <w:rFonts w:ascii="Arial" w:hAnsi="Arial" w:cs="Arial"/>
-          <w:color w:val="FF0000"/>
+          <w:b/>
+          <w:bCs/>
+          <w:color w:val="FF0000"/>
+          <w:sz w:val="24"/>
+          <w:szCs w:val="24"/>
+          <w:lang w:val="en-FI"/>
         </w:rPr>
         <w:t>roomNum</w:t>
       </w:r>
@@ -2092,274 +2425,408 @@
       <w:proofErr w:type="gramStart"/>
       <w:r>
         <w:rPr>
-          <w:rFonts w:ascii="Arial" w:hAnsi="Arial" w:cs="Arial"/>
-          <w:color w:val="FF0000"/>
+          <w:b/>
+          <w:bCs/>
+          <w:color w:val="FF0000"/>
+          <w:sz w:val="24"/>
+          <w:szCs w:val="24"/>
+          <w:lang w:val="en-FI"/>
         </w:rPr>
         <w:t>] !</w:t>
       </w:r>
       <w:proofErr w:type="gramEnd"/>
       <w:r>
         <w:rPr>
-          <w:rFonts w:ascii="Arial" w:hAnsi="Arial" w:cs="Arial"/>
-          <w:color w:val="FF0000"/>
+          <w:b/>
+          <w:bCs/>
+          <w:color w:val="FF0000"/>
+          <w:sz w:val="24"/>
+          <w:szCs w:val="24"/>
+          <w:lang w:val="en-FI"/>
         </w:rPr>
         <w:t xml:space="preserve">= 0 on </w:t>
       </w:r>
       <w:proofErr w:type="spellStart"/>
       <w:r>
         <w:rPr>
-          <w:rFonts w:ascii="Arial" w:hAnsi="Arial" w:cs="Arial"/>
-          <w:color w:val="FF0000"/>
+          <w:b/>
+          <w:bCs/>
+          <w:color w:val="FF0000"/>
+          <w:sz w:val="24"/>
+          <w:szCs w:val="24"/>
+          <w:lang w:val="en-FI"/>
         </w:rPr>
         <w:t>tosi</w:t>
       </w:r>
       <w:proofErr w:type="spellEnd"/>
       <w:r>
         <w:rPr>
-          <w:rFonts w:ascii="Arial" w:hAnsi="Arial" w:cs="Arial"/>
-          <w:color w:val="FF0000"/>
+          <w:b/>
+          <w:bCs/>
+          <w:color w:val="FF0000"/>
+          <w:sz w:val="24"/>
+          <w:szCs w:val="24"/>
+          <w:lang w:val="en-FI"/>
         </w:rPr>
         <w:t xml:space="preserve">, </w:t>
       </w:r>
       <w:proofErr w:type="spellStart"/>
       <w:r>
         <w:rPr>
-          <w:rFonts w:ascii="Arial" w:hAnsi="Arial" w:cs="Arial"/>
-          <w:color w:val="FF0000"/>
+          <w:b/>
+          <w:bCs/>
+          <w:color w:val="FF0000"/>
+          <w:sz w:val="24"/>
+          <w:szCs w:val="24"/>
+          <w:lang w:val="en-FI"/>
         </w:rPr>
         <w:t>ehto</w:t>
       </w:r>
       <w:proofErr w:type="spellEnd"/>
       <w:r>
         <w:rPr>
-          <w:rFonts w:ascii="Arial" w:hAnsi="Arial" w:cs="Arial"/>
-          <w:color w:val="FF0000"/>
-        </w:rPr>
-        <w:t xml:space="preserve"> </w:t>
-      </w:r>
-      <w:proofErr w:type="spellStart"/>
-      <w:r>
-        <w:rPr>
-          <w:rFonts w:ascii="Arial" w:hAnsi="Arial" w:cs="Arial"/>
-          <w:color w:val="FF0000"/>
+          <w:b/>
+          <w:bCs/>
+          <w:color w:val="FF0000"/>
+          <w:sz w:val="24"/>
+          <w:szCs w:val="24"/>
+          <w:lang w:val="en-FI"/>
+        </w:rPr>
+        <w:t xml:space="preserve"> </w:t>
+      </w:r>
+      <w:proofErr w:type="spellStart"/>
+      <w:r>
+        <w:rPr>
+          <w:b/>
+          <w:bCs/>
+          <w:color w:val="FF0000"/>
+          <w:sz w:val="24"/>
+          <w:szCs w:val="24"/>
+          <w:lang w:val="en-FI"/>
         </w:rPr>
         <w:t>roomNum</w:t>
       </w:r>
       <w:proofErr w:type="spellEnd"/>
       <w:r>
         <w:rPr>
-          <w:rFonts w:ascii="Arial" w:hAnsi="Arial" w:cs="Arial"/>
-          <w:color w:val="FF0000"/>
+          <w:b/>
+          <w:bCs/>
+          <w:color w:val="FF0000"/>
+          <w:sz w:val="24"/>
+          <w:szCs w:val="24"/>
+          <w:lang w:val="en-FI"/>
         </w:rPr>
         <w:t xml:space="preserve"> &lt; 10 </w:t>
       </w:r>
       <w:proofErr w:type="spellStart"/>
       <w:r>
         <w:rPr>
-          <w:rFonts w:ascii="Arial" w:hAnsi="Arial" w:cs="Arial"/>
-          <w:color w:val="FF0000"/>
+          <w:b/>
+          <w:bCs/>
+          <w:color w:val="FF0000"/>
+          <w:sz w:val="24"/>
+          <w:szCs w:val="24"/>
+          <w:lang w:val="en-FI"/>
         </w:rPr>
         <w:t>ei</w:t>
       </w:r>
       <w:proofErr w:type="spellEnd"/>
       <w:r>
         <w:rPr>
-          <w:rFonts w:ascii="Arial" w:hAnsi="Arial" w:cs="Arial"/>
-          <w:color w:val="FF0000"/>
-        </w:rPr>
-        <w:t xml:space="preserve"> </w:t>
-      </w:r>
-      <w:proofErr w:type="spellStart"/>
-      <w:r>
-        <w:rPr>
-          <w:rFonts w:ascii="Arial" w:hAnsi="Arial" w:cs="Arial"/>
-          <w:color w:val="FF0000"/>
+          <w:b/>
+          <w:bCs/>
+          <w:color w:val="FF0000"/>
+          <w:sz w:val="24"/>
+          <w:szCs w:val="24"/>
+          <w:lang w:val="en-FI"/>
+        </w:rPr>
+        <w:t xml:space="preserve"> </w:t>
+      </w:r>
+      <w:proofErr w:type="spellStart"/>
+      <w:r>
+        <w:rPr>
+          <w:b/>
+          <w:bCs/>
+          <w:color w:val="FF0000"/>
+          <w:sz w:val="24"/>
+          <w:szCs w:val="24"/>
+          <w:lang w:val="en-FI"/>
         </w:rPr>
         <w:t>koskaan</w:t>
       </w:r>
       <w:proofErr w:type="spellEnd"/>
       <w:r>
         <w:rPr>
-          <w:rFonts w:ascii="Arial" w:hAnsi="Arial" w:cs="Arial"/>
-          <w:color w:val="FF0000"/>
+          <w:b/>
+          <w:bCs/>
+          <w:color w:val="FF0000"/>
+          <w:sz w:val="24"/>
+          <w:szCs w:val="24"/>
+          <w:lang w:val="en-FI"/>
         </w:rPr>
         <w:t xml:space="preserve"> testata. </w:t>
       </w:r>
       <w:proofErr w:type="spellStart"/>
       <w:r>
         <w:rPr>
-          <w:rFonts w:ascii="Arial" w:hAnsi="Arial" w:cs="Arial"/>
-          <w:color w:val="FF0000"/>
+          <w:b/>
+          <w:bCs/>
+          <w:color w:val="FF0000"/>
+          <w:sz w:val="24"/>
+          <w:szCs w:val="24"/>
+          <w:lang w:val="en-FI"/>
         </w:rPr>
         <w:t>Tämä</w:t>
       </w:r>
       <w:proofErr w:type="spellEnd"/>
       <w:r>
         <w:rPr>
-          <w:rFonts w:ascii="Arial" w:hAnsi="Arial" w:cs="Arial"/>
-          <w:color w:val="FF0000"/>
-        </w:rPr>
-        <w:t xml:space="preserve"> </w:t>
-      </w:r>
-      <w:proofErr w:type="spellStart"/>
-      <w:r>
-        <w:rPr>
-          <w:rFonts w:ascii="Arial" w:hAnsi="Arial" w:cs="Arial"/>
-          <w:color w:val="FF0000"/>
+          <w:b/>
+          <w:bCs/>
+          <w:color w:val="FF0000"/>
+          <w:sz w:val="24"/>
+          <w:szCs w:val="24"/>
+          <w:lang w:val="en-FI"/>
+        </w:rPr>
+        <w:t xml:space="preserve"> </w:t>
+      </w:r>
+      <w:proofErr w:type="spellStart"/>
+      <w:r>
+        <w:rPr>
+          <w:b/>
+          <w:bCs/>
+          <w:color w:val="FF0000"/>
+          <w:sz w:val="24"/>
+          <w:szCs w:val="24"/>
+          <w:lang w:val="en-FI"/>
         </w:rPr>
         <w:t>johtuu</w:t>
       </w:r>
       <w:proofErr w:type="spellEnd"/>
       <w:r>
         <w:rPr>
-          <w:rFonts w:ascii="Arial" w:hAnsi="Arial" w:cs="Arial"/>
-          <w:color w:val="FF0000"/>
-        </w:rPr>
-        <w:t xml:space="preserve"> </w:t>
-      </w:r>
-      <w:proofErr w:type="spellStart"/>
-      <w:r>
-        <w:rPr>
-          <w:rFonts w:ascii="Arial" w:hAnsi="Arial" w:cs="Arial"/>
-          <w:color w:val="FF0000"/>
+          <w:b/>
+          <w:bCs/>
+          <w:color w:val="FF0000"/>
+          <w:sz w:val="24"/>
+          <w:szCs w:val="24"/>
+          <w:lang w:val="en-FI"/>
+        </w:rPr>
+        <w:t xml:space="preserve"> </w:t>
+      </w:r>
+      <w:proofErr w:type="spellStart"/>
+      <w:r>
+        <w:rPr>
+          <w:b/>
+          <w:bCs/>
+          <w:color w:val="FF0000"/>
+          <w:sz w:val="24"/>
+          <w:szCs w:val="24"/>
+          <w:lang w:val="en-FI"/>
         </w:rPr>
         <w:t>siitä</w:t>
       </w:r>
       <w:proofErr w:type="spellEnd"/>
       <w:r>
         <w:rPr>
-          <w:rFonts w:ascii="Arial" w:hAnsi="Arial" w:cs="Arial"/>
-          <w:color w:val="FF0000"/>
+          <w:b/>
+          <w:bCs/>
+          <w:color w:val="FF0000"/>
+          <w:sz w:val="24"/>
+          <w:szCs w:val="24"/>
+          <w:lang w:val="en-FI"/>
         </w:rPr>
         <w:t xml:space="preserve">, </w:t>
       </w:r>
       <w:proofErr w:type="spellStart"/>
       <w:r>
         <w:rPr>
-          <w:rFonts w:ascii="Arial" w:hAnsi="Arial" w:cs="Arial"/>
-          <w:color w:val="FF0000"/>
+          <w:b/>
+          <w:bCs/>
+          <w:color w:val="FF0000"/>
+          <w:sz w:val="24"/>
+          <w:szCs w:val="24"/>
+          <w:lang w:val="en-FI"/>
         </w:rPr>
         <w:t>että</w:t>
       </w:r>
       <w:proofErr w:type="spellEnd"/>
       <w:r>
         <w:rPr>
-          <w:rFonts w:ascii="Arial" w:hAnsi="Arial" w:cs="Arial"/>
-          <w:color w:val="FF0000"/>
-        </w:rPr>
-        <w:t xml:space="preserve"> </w:t>
-      </w:r>
-      <w:proofErr w:type="spellStart"/>
-      <w:r>
-        <w:rPr>
-          <w:rFonts w:ascii="Arial" w:hAnsi="Arial" w:cs="Arial"/>
-          <w:color w:val="FF0000"/>
+          <w:b/>
+          <w:bCs/>
+          <w:color w:val="FF0000"/>
+          <w:sz w:val="24"/>
+          <w:szCs w:val="24"/>
+          <w:lang w:val="en-FI"/>
+        </w:rPr>
+        <w:t xml:space="preserve"> </w:t>
+      </w:r>
+      <w:proofErr w:type="spellStart"/>
+      <w:r>
+        <w:rPr>
+          <w:b/>
+          <w:bCs/>
+          <w:color w:val="FF0000"/>
+          <w:sz w:val="24"/>
+          <w:szCs w:val="24"/>
+          <w:lang w:val="en-FI"/>
         </w:rPr>
         <w:t>toisen</w:t>
       </w:r>
       <w:proofErr w:type="spellEnd"/>
       <w:r>
         <w:rPr>
-          <w:rFonts w:ascii="Arial" w:hAnsi="Arial" w:cs="Arial"/>
-          <w:color w:val="FF0000"/>
-        </w:rPr>
-        <w:t xml:space="preserve"> </w:t>
-      </w:r>
-      <w:proofErr w:type="spellStart"/>
-      <w:r>
-        <w:rPr>
-          <w:rFonts w:ascii="Arial" w:hAnsi="Arial" w:cs="Arial"/>
-          <w:color w:val="FF0000"/>
+          <w:b/>
+          <w:bCs/>
+          <w:color w:val="FF0000"/>
+          <w:sz w:val="24"/>
+          <w:szCs w:val="24"/>
+          <w:lang w:val="en-FI"/>
+        </w:rPr>
+        <w:t xml:space="preserve"> </w:t>
+      </w:r>
+      <w:proofErr w:type="spellStart"/>
+      <w:r>
+        <w:rPr>
+          <w:b/>
+          <w:bCs/>
+          <w:color w:val="FF0000"/>
+          <w:sz w:val="24"/>
+          <w:szCs w:val="24"/>
+          <w:lang w:val="en-FI"/>
         </w:rPr>
         <w:t>ehdon</w:t>
       </w:r>
       <w:proofErr w:type="spellEnd"/>
       <w:r>
         <w:rPr>
-          <w:rFonts w:ascii="Arial" w:hAnsi="Arial" w:cs="Arial"/>
-          <w:color w:val="FF0000"/>
-        </w:rPr>
-        <w:t xml:space="preserve"> </w:t>
-      </w:r>
-      <w:proofErr w:type="spellStart"/>
-      <w:r>
-        <w:rPr>
-          <w:rFonts w:ascii="Arial" w:hAnsi="Arial" w:cs="Arial"/>
-          <w:color w:val="FF0000"/>
+          <w:b/>
+          <w:bCs/>
+          <w:color w:val="FF0000"/>
+          <w:sz w:val="24"/>
+          <w:szCs w:val="24"/>
+          <w:lang w:val="en-FI"/>
+        </w:rPr>
+        <w:t xml:space="preserve"> </w:t>
+      </w:r>
+      <w:proofErr w:type="spellStart"/>
+      <w:r>
+        <w:rPr>
+          <w:b/>
+          <w:bCs/>
+          <w:color w:val="FF0000"/>
+          <w:sz w:val="24"/>
+          <w:szCs w:val="24"/>
+          <w:lang w:val="en-FI"/>
         </w:rPr>
         <w:t>totuusarvo</w:t>
       </w:r>
       <w:proofErr w:type="spellEnd"/>
       <w:r>
         <w:rPr>
-          <w:rFonts w:ascii="Arial" w:hAnsi="Arial" w:cs="Arial"/>
-          <w:color w:val="FF0000"/>
+          <w:b/>
+          <w:bCs/>
+          <w:color w:val="FF0000"/>
+          <w:sz w:val="24"/>
+          <w:szCs w:val="24"/>
+          <w:lang w:val="en-FI"/>
         </w:rPr>
         <w:t xml:space="preserve"> on jo </w:t>
       </w:r>
       <w:proofErr w:type="spellStart"/>
       <w:r>
         <w:rPr>
-          <w:rFonts w:ascii="Arial" w:hAnsi="Arial" w:cs="Arial"/>
-          <w:color w:val="FF0000"/>
+          <w:b/>
+          <w:bCs/>
+          <w:color w:val="FF0000"/>
+          <w:sz w:val="24"/>
+          <w:szCs w:val="24"/>
+          <w:lang w:val="en-FI"/>
         </w:rPr>
         <w:t>tiedossa</w:t>
       </w:r>
       <w:proofErr w:type="spellEnd"/>
       <w:r>
         <w:rPr>
-          <w:rFonts w:ascii="Arial" w:hAnsi="Arial" w:cs="Arial"/>
-          <w:color w:val="FF0000"/>
+          <w:b/>
+          <w:bCs/>
+          <w:color w:val="FF0000"/>
+          <w:sz w:val="24"/>
+          <w:szCs w:val="24"/>
+          <w:lang w:val="en-FI"/>
         </w:rPr>
         <w:t xml:space="preserve">, </w:t>
       </w:r>
       <w:proofErr w:type="spellStart"/>
       <w:r>
         <w:rPr>
-          <w:rFonts w:ascii="Arial" w:hAnsi="Arial" w:cs="Arial"/>
-          <w:color w:val="FF0000"/>
+          <w:b/>
+          <w:bCs/>
+          <w:color w:val="FF0000"/>
+          <w:sz w:val="24"/>
+          <w:szCs w:val="24"/>
+          <w:lang w:val="en-FI"/>
         </w:rPr>
         <w:t>ja</w:t>
       </w:r>
       <w:proofErr w:type="spellEnd"/>
       <w:r>
         <w:rPr>
-          <w:rFonts w:ascii="Arial" w:hAnsi="Arial" w:cs="Arial"/>
-          <w:color w:val="FF0000"/>
+          <w:b/>
+          <w:bCs/>
+          <w:color w:val="FF0000"/>
+          <w:sz w:val="24"/>
+          <w:szCs w:val="24"/>
+          <w:lang w:val="en-FI"/>
         </w:rPr>
         <w:t xml:space="preserve"> se on </w:t>
       </w:r>
       <w:proofErr w:type="spellStart"/>
       <w:r>
         <w:rPr>
-          <w:rFonts w:ascii="Arial" w:hAnsi="Arial" w:cs="Arial"/>
-          <w:color w:val="FF0000"/>
+          <w:b/>
+          <w:bCs/>
+          <w:color w:val="FF0000"/>
+          <w:sz w:val="24"/>
+          <w:szCs w:val="24"/>
+          <w:lang w:val="en-FI"/>
         </w:rPr>
         <w:t>tosi</w:t>
       </w:r>
       <w:proofErr w:type="spellEnd"/>
       <w:r>
         <w:rPr>
-          <w:rFonts w:ascii="Arial" w:hAnsi="Arial" w:cs="Arial"/>
-          <w:color w:val="FF0000"/>
+          <w:b/>
+          <w:bCs/>
+          <w:color w:val="FF0000"/>
+          <w:sz w:val="24"/>
+          <w:szCs w:val="24"/>
+          <w:lang w:val="en-FI"/>
         </w:rPr>
         <w:t>.</w:t>
       </w:r>
     </w:p>
     <w:p>
       <w:pPr>
-        <w:pStyle w:val="NormaaliWWW"/>
-        <w:spacing w:before="360" w:beforeAutospacing="0" w:after="360" w:afterAutospacing="0"/>
-        <w:ind w:right="720"/>
-        <w:rPr>
-          <w:color w:val="FF0000"/>
-        </w:rPr>
-      </w:pPr>
-      <w:proofErr w:type="spellStart"/>
-      <w:r>
-        <w:rPr>
-          <w:rFonts w:ascii="Arial" w:hAnsi="Arial" w:cs="Arial"/>
-          <w:color w:val="FF0000"/>
+        <w:rPr>
+          <w:b/>
+          <w:bCs/>
+          <w:color w:val="FF0000"/>
+          <w:sz w:val="24"/>
+          <w:szCs w:val="24"/>
+          <w:lang w:val="en-FI"/>
+        </w:rPr>
+      </w:pPr>
+      <w:proofErr w:type="spellStart"/>
+      <w:r>
+        <w:rPr>
+          <w:b/>
+          <w:bCs/>
+          <w:color w:val="FF0000"/>
+          <w:sz w:val="24"/>
+          <w:szCs w:val="24"/>
+          <w:lang w:val="en-FI"/>
         </w:rPr>
         <w:t>Esimerkiksi</w:t>
       </w:r>
@@ -2367,255 +2834,312 @@
     </w:p>
     <w:p>
       <w:pPr>
-        <w:pStyle w:val="NormaaliWWW"/>
-        <w:spacing w:before="360" w:beforeAutospacing="0" w:after="360" w:afterAutospacing="0"/>
-        <w:ind w:right="720"/>
-        <w:rPr>
-          <w:color w:val="FF0000"/>
-        </w:rPr>
-      </w:pPr>
-      <w:proofErr w:type="spellStart"/>
-      <w:r>
-        <w:rPr>
-          <w:rFonts w:ascii="Arial" w:hAnsi="Arial" w:cs="Arial"/>
-          <w:color w:val="FF0000"/>
+        <w:rPr>
+          <w:b/>
+          <w:bCs/>
+          <w:color w:val="FF0000"/>
+          <w:sz w:val="28"/>
+          <w:szCs w:val="28"/>
+          <w:lang w:val="en-FI"/>
+        </w:rPr>
+      </w:pPr>
+      <w:proofErr w:type="spellStart"/>
+      <w:r>
+        <w:rPr>
+          <w:b/>
+          <w:bCs/>
+          <w:color w:val="FF0000"/>
+          <w:sz w:val="28"/>
+          <w:szCs w:val="28"/>
+          <w:lang w:val="en-FI"/>
         </w:rPr>
         <w:t>Oletetaan</w:t>
       </w:r>
       <w:proofErr w:type="spellEnd"/>
       <w:r>
         <w:rPr>
-          <w:rFonts w:ascii="Arial" w:hAnsi="Arial" w:cs="Arial"/>
-          <w:color w:val="FF0000"/>
+          <w:b/>
+          <w:bCs/>
+          <w:color w:val="FF0000"/>
+          <w:sz w:val="28"/>
+          <w:szCs w:val="28"/>
+          <w:lang w:val="en-FI"/>
         </w:rPr>
         <w:t xml:space="preserve">, </w:t>
       </w:r>
       <w:proofErr w:type="spellStart"/>
       <w:r>
         <w:rPr>
-          <w:rFonts w:ascii="Arial" w:hAnsi="Arial" w:cs="Arial"/>
-          <w:color w:val="FF0000"/>
+          <w:b/>
+          <w:bCs/>
+          <w:color w:val="FF0000"/>
+          <w:sz w:val="28"/>
+          <w:szCs w:val="28"/>
+          <w:lang w:val="en-FI"/>
         </w:rPr>
         <w:t>että</w:t>
       </w:r>
       <w:proofErr w:type="spellEnd"/>
       <w:r>
         <w:rPr>
-          <w:rFonts w:ascii="Arial" w:hAnsi="Arial" w:cs="Arial"/>
-          <w:color w:val="FF0000"/>
+          <w:b/>
+          <w:bCs/>
+          <w:color w:val="FF0000"/>
+          <w:sz w:val="28"/>
+          <w:szCs w:val="28"/>
+          <w:lang w:val="en-FI"/>
         </w:rPr>
         <w:t xml:space="preserve"> guests-</w:t>
       </w:r>
       <w:proofErr w:type="spellStart"/>
       <w:r>
         <w:rPr>
-          <w:rFonts w:ascii="Arial" w:hAnsi="Arial" w:cs="Arial"/>
-          <w:color w:val="FF0000"/>
+          <w:b/>
+          <w:bCs/>
+          <w:color w:val="FF0000"/>
+          <w:sz w:val="28"/>
+          <w:szCs w:val="28"/>
+          <w:lang w:val="en-FI"/>
         </w:rPr>
         <w:t>taulukossa</w:t>
       </w:r>
       <w:proofErr w:type="spellEnd"/>
       <w:r>
         <w:rPr>
-          <w:rFonts w:ascii="Arial" w:hAnsi="Arial" w:cs="Arial"/>
-          <w:color w:val="FF0000"/>
+          <w:b/>
+          <w:bCs/>
+          <w:color w:val="FF0000"/>
+          <w:sz w:val="28"/>
+          <w:szCs w:val="28"/>
+          <w:lang w:val="en-FI"/>
         </w:rPr>
         <w:t xml:space="preserve"> on </w:t>
       </w:r>
       <w:proofErr w:type="spellStart"/>
       <w:r>
         <w:rPr>
-          <w:rFonts w:ascii="Arial" w:hAnsi="Arial" w:cs="Arial"/>
-          <w:color w:val="FF0000"/>
+          <w:b/>
+          <w:bCs/>
+          <w:color w:val="FF0000"/>
+          <w:sz w:val="28"/>
+          <w:szCs w:val="28"/>
+          <w:lang w:val="en-FI"/>
         </w:rPr>
         <w:t>seuraavat</w:t>
       </w:r>
       <w:proofErr w:type="spellEnd"/>
       <w:r>
         <w:rPr>
-          <w:rFonts w:ascii="Arial" w:hAnsi="Arial" w:cs="Arial"/>
-          <w:color w:val="FF0000"/>
-        </w:rPr>
-        <w:t xml:space="preserve"> </w:t>
-      </w:r>
-      <w:proofErr w:type="spellStart"/>
-      <w:r>
-        <w:rPr>
-          <w:rFonts w:ascii="Arial" w:hAnsi="Arial" w:cs="Arial"/>
-          <w:color w:val="FF0000"/>
+          <w:b/>
+          <w:bCs/>
+          <w:color w:val="FF0000"/>
+          <w:sz w:val="28"/>
+          <w:szCs w:val="28"/>
+          <w:lang w:val="en-FI"/>
+        </w:rPr>
+        <w:t xml:space="preserve"> </w:t>
+      </w:r>
+      <w:proofErr w:type="spellStart"/>
+      <w:r>
+        <w:rPr>
+          <w:b/>
+          <w:bCs/>
+          <w:color w:val="FF0000"/>
+          <w:sz w:val="28"/>
+          <w:szCs w:val="28"/>
+          <w:lang w:val="en-FI"/>
         </w:rPr>
         <w:t>arvot</w:t>
       </w:r>
       <w:proofErr w:type="spellEnd"/>
       <w:r>
         <w:rPr>
-          <w:rFonts w:ascii="Arial" w:hAnsi="Arial" w:cs="Arial"/>
-          <w:color w:val="FF0000"/>
+          <w:b/>
+          <w:bCs/>
+          <w:color w:val="FF0000"/>
+          <w:sz w:val="28"/>
+          <w:szCs w:val="28"/>
+          <w:lang w:val="en-FI"/>
         </w:rPr>
         <w:t>:</w:t>
       </w:r>
     </w:p>
     <w:p>
       <w:pPr>
-        <w:pStyle w:val="NormaaliWWW"/>
-        <w:spacing w:before="0" w:beforeAutospacing="0" w:after="0" w:afterAutospacing="0"/>
-        <w:rPr>
-          <w:b/>
-          <w:bCs/>
-          <w:color w:val="FF0000"/>
+        <w:rPr>
+          <w:b/>
+          <w:bCs/>
+          <w:color w:val="002060"/>
+          <w:sz w:val="24"/>
+          <w:szCs w:val="24"/>
+          <w:lang w:val="en-FI"/>
         </w:rPr>
       </w:pPr>
       <w:proofErr w:type="gramStart"/>
       <w:r>
         <w:rPr>
-          <w:rFonts w:ascii="Courier New" w:hAnsi="Courier New" w:cs="Courier New"/>
-          <w:b/>
-          <w:bCs/>
-          <w:color w:val="FF0000"/>
-          <w:shd w:val="clear" w:color="auto" w:fill="F8FAFD"/>
+          <w:b/>
+          <w:bCs/>
+          <w:color w:val="002060"/>
+          <w:sz w:val="24"/>
+          <w:szCs w:val="24"/>
+          <w:lang w:val="en-FI"/>
         </w:rPr>
         <w:t>guests[</w:t>
       </w:r>
       <w:proofErr w:type="gramEnd"/>
       <w:r>
         <w:rPr>
-          <w:rFonts w:ascii="Courier New" w:hAnsi="Courier New" w:cs="Courier New"/>
-          <w:b/>
-          <w:bCs/>
-          <w:color w:val="FF0000"/>
-          <w:shd w:val="clear" w:color="auto" w:fill="F8FAFD"/>
+          <w:b/>
+          <w:bCs/>
+          <w:color w:val="002060"/>
+          <w:sz w:val="24"/>
+          <w:szCs w:val="24"/>
+          <w:lang w:val="en-FI"/>
         </w:rPr>
         <w:t>0] = 1</w:t>
       </w:r>
     </w:p>
     <w:p>
       <w:pPr>
-        <w:pStyle w:val="NormaaliWWW"/>
-        <w:spacing w:before="0" w:beforeAutospacing="0" w:after="0" w:afterAutospacing="0"/>
-        <w:rPr>
-          <w:b/>
-          <w:bCs/>
-          <w:color w:val="FF0000"/>
+        <w:rPr>
+          <w:b/>
+          <w:bCs/>
+          <w:color w:val="002060"/>
+          <w:sz w:val="24"/>
+          <w:szCs w:val="24"/>
+          <w:lang w:val="en-FI"/>
         </w:rPr>
       </w:pPr>
       <w:proofErr w:type="gramStart"/>
       <w:r>
         <w:rPr>
-          <w:rFonts w:ascii="Courier New" w:hAnsi="Courier New" w:cs="Courier New"/>
-          <w:b/>
-          <w:bCs/>
-          <w:color w:val="FF0000"/>
-          <w:shd w:val="clear" w:color="auto" w:fill="F8FAFD"/>
+          <w:b/>
+          <w:bCs/>
+          <w:color w:val="002060"/>
+          <w:sz w:val="24"/>
+          <w:szCs w:val="24"/>
+          <w:lang w:val="en-FI"/>
         </w:rPr>
         <w:t>guests[</w:t>
       </w:r>
       <w:proofErr w:type="gramEnd"/>
       <w:r>
         <w:rPr>
-          <w:rFonts w:ascii="Courier New" w:hAnsi="Courier New" w:cs="Courier New"/>
-          <w:b/>
-          <w:bCs/>
-          <w:color w:val="FF0000"/>
-          <w:shd w:val="clear" w:color="auto" w:fill="F8FAFD"/>
+          <w:b/>
+          <w:bCs/>
+          <w:color w:val="002060"/>
+          <w:sz w:val="24"/>
+          <w:szCs w:val="24"/>
+          <w:lang w:val="en-FI"/>
         </w:rPr>
         <w:t>1] = 2</w:t>
       </w:r>
     </w:p>
     <w:p>
       <w:pPr>
-        <w:pStyle w:val="NormaaliWWW"/>
-        <w:spacing w:before="0" w:beforeAutospacing="0" w:after="0" w:afterAutospacing="0"/>
-        <w:rPr>
-          <w:b/>
-          <w:bCs/>
-          <w:color w:val="FF0000"/>
+        <w:rPr>
+          <w:b/>
+          <w:bCs/>
+          <w:color w:val="002060"/>
+          <w:sz w:val="24"/>
+          <w:szCs w:val="24"/>
+          <w:lang w:val="en-FI"/>
         </w:rPr>
       </w:pPr>
       <w:proofErr w:type="gramStart"/>
       <w:r>
         <w:rPr>
-          <w:rFonts w:ascii="Courier New" w:hAnsi="Courier New" w:cs="Courier New"/>
-          <w:b/>
-          <w:bCs/>
-          <w:color w:val="FF0000"/>
-          <w:shd w:val="clear" w:color="auto" w:fill="F8FAFD"/>
+          <w:b/>
+          <w:bCs/>
+          <w:color w:val="002060"/>
+          <w:sz w:val="24"/>
+          <w:szCs w:val="24"/>
+          <w:lang w:val="en-FI"/>
         </w:rPr>
         <w:t>guests[</w:t>
       </w:r>
       <w:proofErr w:type="gramEnd"/>
       <w:r>
         <w:rPr>
-          <w:rFonts w:ascii="Courier New" w:hAnsi="Courier New" w:cs="Courier New"/>
-          <w:b/>
-          <w:bCs/>
-          <w:color w:val="FF0000"/>
-          <w:shd w:val="clear" w:color="auto" w:fill="F8FAFD"/>
+          <w:b/>
+          <w:bCs/>
+          <w:color w:val="002060"/>
+          <w:sz w:val="24"/>
+          <w:szCs w:val="24"/>
+          <w:lang w:val="en-FI"/>
         </w:rPr>
         <w:t>2] = 3</w:t>
       </w:r>
     </w:p>
     <w:p>
       <w:pPr>
-        <w:pStyle w:val="NormaaliWWW"/>
-        <w:spacing w:before="0" w:beforeAutospacing="0" w:after="0" w:afterAutospacing="0"/>
-        <w:rPr>
-          <w:b/>
-          <w:bCs/>
-          <w:color w:val="FF0000"/>
+        <w:rPr>
+          <w:b/>
+          <w:bCs/>
+          <w:color w:val="002060"/>
+          <w:sz w:val="24"/>
+          <w:szCs w:val="24"/>
+          <w:lang w:val="en-FI"/>
         </w:rPr>
       </w:pPr>
       <w:proofErr w:type="gramStart"/>
       <w:r>
         <w:rPr>
-          <w:rFonts w:ascii="Courier New" w:hAnsi="Courier New" w:cs="Courier New"/>
-          <w:b/>
-          <w:bCs/>
-          <w:color w:val="FF0000"/>
-          <w:shd w:val="clear" w:color="auto" w:fill="F8FAFD"/>
+          <w:b/>
+          <w:bCs/>
+          <w:color w:val="002060"/>
+          <w:sz w:val="24"/>
+          <w:szCs w:val="24"/>
+          <w:lang w:val="en-FI"/>
         </w:rPr>
         <w:t>guests[</w:t>
       </w:r>
       <w:proofErr w:type="gramEnd"/>
       <w:r>
         <w:rPr>
-          <w:rFonts w:ascii="Courier New" w:hAnsi="Courier New" w:cs="Courier New"/>
-          <w:b/>
-          <w:bCs/>
-          <w:color w:val="FF0000"/>
-          <w:shd w:val="clear" w:color="auto" w:fill="F8FAFD"/>
+          <w:b/>
+          <w:bCs/>
+          <w:color w:val="002060"/>
+          <w:sz w:val="24"/>
+          <w:szCs w:val="24"/>
+          <w:lang w:val="en-FI"/>
         </w:rPr>
         <w:t>3] = 4</w:t>
       </w:r>
     </w:p>
     <w:p>
       <w:pPr>
-        <w:pStyle w:val="NormaaliWWW"/>
-        <w:spacing w:before="0" w:beforeAutospacing="0" w:after="0" w:afterAutospacing="0"/>
-        <w:rPr>
-          <w:b/>
-          <w:bCs/>
-          <w:color w:val="FF0000"/>
+        <w:rPr>
+          <w:b/>
+          <w:bCs/>
+          <w:color w:val="002060"/>
+          <w:sz w:val="24"/>
+          <w:szCs w:val="24"/>
+          <w:lang w:val="en-FI"/>
         </w:rPr>
       </w:pPr>
       <w:proofErr w:type="gramStart"/>
       <w:r>
         <w:rPr>
-          <w:rFonts w:ascii="Courier New" w:hAnsi="Courier New" w:cs="Courier New"/>
-          <w:b/>
-          <w:bCs/>
-          <w:color w:val="FF0000"/>
-          <w:shd w:val="clear" w:color="auto" w:fill="F8FAFD"/>
+          <w:b/>
+          <w:bCs/>
+          <w:color w:val="002060"/>
+          <w:sz w:val="24"/>
+          <w:szCs w:val="24"/>
+          <w:lang w:val="en-FI"/>
         </w:rPr>
         <w:t>guests[</w:t>
       </w:r>
       <w:proofErr w:type="gramEnd"/>
       <w:r>
         <w:rPr>
-          <w:rFonts w:ascii="Courier New" w:hAnsi="Courier New" w:cs="Courier New"/>
-          <w:b/>
-          <w:bCs/>
-          <w:color w:val="FF0000"/>
-          <w:shd w:val="clear" w:color="auto" w:fill="F8FAFD"/>
+          <w:b/>
+          <w:bCs/>
+          <w:color w:val="002060"/>
+          <w:sz w:val="24"/>
+          <w:szCs w:val="24"/>
+          <w:lang w:val="en-FI"/>
         </w:rPr>
         <w:t>4] = 5</w:t>
       </w:r>
@@ -2623,18 +3147,3102 @@
     <w:p>
       <w:pPr>
         <w:rPr>
-          <w:lang w:val="en-FI"/>
-        </w:rPr>
-      </w:pPr>
-    </w:p>
-    <w:p>
-      <w:pPr>
-        <w:rPr>
-          <w:b/>
-          <w:bCs/>
+          <w:b/>
+          <w:bCs/>
+          <w:color w:val="FF0000"/>
+          <w:sz w:val="28"/>
+          <w:szCs w:val="28"/>
+          <w:lang w:val="en-FI"/>
+        </w:rPr>
+      </w:pPr>
+      <w:proofErr w:type="spellStart"/>
+      <w:r>
+        <w:rPr>
+          <w:b/>
+          <w:bCs/>
+          <w:color w:val="FF0000"/>
+          <w:sz w:val="28"/>
+          <w:szCs w:val="28"/>
+          <w:lang w:val="en-FI"/>
+        </w:rPr>
+        <w:t>Seuraava</w:t>
+      </w:r>
+      <w:proofErr w:type="spellEnd"/>
+      <w:r>
+        <w:rPr>
+          <w:b/>
+          <w:bCs/>
+          <w:color w:val="FF0000"/>
+          <w:sz w:val="28"/>
+          <w:szCs w:val="28"/>
+          <w:lang w:val="en-FI"/>
+        </w:rPr>
+        <w:t xml:space="preserve"> </w:t>
+      </w:r>
+      <w:proofErr w:type="spellStart"/>
+      <w:r>
+        <w:rPr>
+          <w:b/>
+          <w:bCs/>
+          <w:color w:val="FF0000"/>
+          <w:sz w:val="28"/>
+          <w:szCs w:val="28"/>
+          <w:lang w:val="en-FI"/>
+        </w:rPr>
+        <w:t>koodi</w:t>
+      </w:r>
+      <w:proofErr w:type="spellEnd"/>
+      <w:r>
+        <w:rPr>
+          <w:b/>
+          <w:bCs/>
+          <w:color w:val="FF0000"/>
+          <w:sz w:val="28"/>
+          <w:szCs w:val="28"/>
+          <w:lang w:val="en-FI"/>
+        </w:rPr>
+        <w:t xml:space="preserve"> </w:t>
+      </w:r>
+      <w:proofErr w:type="spellStart"/>
+      <w:r>
+        <w:rPr>
+          <w:b/>
+          <w:bCs/>
+          <w:color w:val="FF0000"/>
+          <w:sz w:val="28"/>
+          <w:szCs w:val="28"/>
+          <w:lang w:val="en-FI"/>
+        </w:rPr>
+        <w:t>tarkistaa</w:t>
+      </w:r>
+      <w:proofErr w:type="spellEnd"/>
+      <w:r>
+        <w:rPr>
+          <w:b/>
+          <w:bCs/>
+          <w:color w:val="FF0000"/>
+          <w:sz w:val="28"/>
+          <w:szCs w:val="28"/>
+          <w:lang w:val="en-FI"/>
+        </w:rPr>
+        <w:t xml:space="preserve">, </w:t>
+      </w:r>
+      <w:proofErr w:type="spellStart"/>
+      <w:r>
+        <w:rPr>
+          <w:b/>
+          <w:bCs/>
+          <w:color w:val="FF0000"/>
+          <w:sz w:val="28"/>
+          <w:szCs w:val="28"/>
+          <w:lang w:val="en-FI"/>
+        </w:rPr>
+        <w:t>onko</w:t>
+      </w:r>
+      <w:proofErr w:type="spellEnd"/>
+      <w:r>
+        <w:rPr>
+          <w:b/>
+          <w:bCs/>
+          <w:color w:val="FF0000"/>
+          <w:sz w:val="28"/>
+          <w:szCs w:val="28"/>
+          <w:lang w:val="en-FI"/>
+        </w:rPr>
+        <w:t xml:space="preserve"> </w:t>
+      </w:r>
+      <w:proofErr w:type="spellStart"/>
+      <w:r>
+        <w:rPr>
+          <w:b/>
+          <w:bCs/>
+          <w:color w:val="FF0000"/>
+          <w:sz w:val="28"/>
+          <w:szCs w:val="28"/>
+          <w:lang w:val="en-FI"/>
+        </w:rPr>
+        <w:t>huoneen</w:t>
+      </w:r>
+      <w:proofErr w:type="spellEnd"/>
+      <w:r>
+        <w:rPr>
+          <w:b/>
+          <w:bCs/>
+          <w:color w:val="FF0000"/>
+          <w:sz w:val="28"/>
+          <w:szCs w:val="28"/>
+          <w:lang w:val="en-FI"/>
+        </w:rPr>
+        <w:t xml:space="preserve"> </w:t>
+      </w:r>
+      <w:proofErr w:type="spellStart"/>
+      <w:r>
+        <w:rPr>
+          <w:b/>
+          <w:bCs/>
+          <w:color w:val="FF0000"/>
+          <w:sz w:val="28"/>
+          <w:szCs w:val="28"/>
+          <w:lang w:val="en-FI"/>
+        </w:rPr>
+        <w:t>numero</w:t>
+      </w:r>
+      <w:proofErr w:type="spellEnd"/>
+      <w:r>
+        <w:rPr>
+          <w:b/>
+          <w:bCs/>
+          <w:color w:val="FF0000"/>
+          <w:sz w:val="28"/>
+          <w:szCs w:val="28"/>
+          <w:lang w:val="en-FI"/>
+        </w:rPr>
+        <w:t xml:space="preserve"> </w:t>
+      </w:r>
+      <w:proofErr w:type="gramStart"/>
+      <w:r>
+        <w:rPr>
+          <w:b/>
+          <w:bCs/>
+          <w:color w:val="FF0000"/>
+          <w:sz w:val="28"/>
+          <w:szCs w:val="28"/>
+          <w:lang w:val="en-FI"/>
+        </w:rPr>
+        <w:t>5:ssä</w:t>
+      </w:r>
+      <w:proofErr w:type="gramEnd"/>
+      <w:r>
+        <w:rPr>
+          <w:b/>
+          <w:bCs/>
+          <w:color w:val="FF0000"/>
+          <w:sz w:val="28"/>
+          <w:szCs w:val="28"/>
+          <w:lang w:val="en-FI"/>
+        </w:rPr>
+        <w:t xml:space="preserve"> </w:t>
+      </w:r>
+      <w:proofErr w:type="spellStart"/>
+      <w:r>
+        <w:rPr>
+          <w:b/>
+          <w:bCs/>
+          <w:color w:val="FF0000"/>
+          <w:sz w:val="28"/>
+          <w:szCs w:val="28"/>
+          <w:lang w:val="en-FI"/>
+        </w:rPr>
+        <w:t>vieraita</w:t>
+      </w:r>
+      <w:proofErr w:type="spellEnd"/>
+    </w:p>
+    <w:p>
+      <w:pPr>
+        <w:rPr>
+          <w:color w:val="002060"/>
+          <w:sz w:val="28"/>
+          <w:szCs w:val="28"/>
+          <w:lang w:val="en-FI"/>
+        </w:rPr>
+      </w:pPr>
+      <w:proofErr w:type="spellStart"/>
+      <w:r>
+        <w:rPr>
+          <w:color w:val="002060"/>
+          <w:sz w:val="28"/>
+          <w:szCs w:val="28"/>
+          <w:lang w:val="en-FI"/>
+        </w:rPr>
+        <w:t>boolean</w:t>
+      </w:r>
+      <w:proofErr w:type="spellEnd"/>
+      <w:r>
+        <w:rPr>
+          <w:color w:val="002060"/>
+          <w:sz w:val="28"/>
+          <w:szCs w:val="28"/>
+          <w:lang w:val="en-FI"/>
+        </w:rPr>
+        <w:t xml:space="preserve"> </w:t>
+      </w:r>
+      <w:proofErr w:type="spellStart"/>
+      <w:r>
+        <w:rPr>
+          <w:color w:val="002060"/>
+          <w:sz w:val="28"/>
+          <w:szCs w:val="28"/>
+          <w:lang w:val="en-FI"/>
+        </w:rPr>
+        <w:t>hasGuests</w:t>
+      </w:r>
+      <w:proofErr w:type="spellEnd"/>
+      <w:r>
+        <w:rPr>
+          <w:color w:val="002060"/>
+          <w:sz w:val="28"/>
+          <w:szCs w:val="28"/>
+          <w:lang w:val="en-FI"/>
+        </w:rPr>
+        <w:t xml:space="preserve"> = </w:t>
+      </w:r>
+      <w:proofErr w:type="gramStart"/>
+      <w:r>
+        <w:rPr>
+          <w:color w:val="002060"/>
+          <w:sz w:val="28"/>
+          <w:szCs w:val="28"/>
+          <w:lang w:val="en-FI"/>
+        </w:rPr>
+        <w:t>guests[</w:t>
+      </w:r>
+      <w:proofErr w:type="gramEnd"/>
+      <w:r>
+        <w:rPr>
+          <w:color w:val="002060"/>
+          <w:sz w:val="28"/>
+          <w:szCs w:val="28"/>
+          <w:lang w:val="en-FI"/>
+        </w:rPr>
+        <w:t xml:space="preserve">5] != 0 &amp;&amp; </w:t>
+      </w:r>
+      <w:proofErr w:type="spellStart"/>
+      <w:r>
+        <w:rPr>
+          <w:color w:val="002060"/>
+          <w:sz w:val="28"/>
+          <w:szCs w:val="28"/>
+          <w:lang w:val="en-FI"/>
+        </w:rPr>
+        <w:t>roomNum</w:t>
+      </w:r>
+      <w:proofErr w:type="spellEnd"/>
+      <w:r>
+        <w:rPr>
+          <w:color w:val="002060"/>
+          <w:sz w:val="28"/>
+          <w:szCs w:val="28"/>
+          <w:lang w:val="en-FI"/>
+        </w:rPr>
+        <w:t xml:space="preserve"> &lt; 10;</w:t>
+      </w:r>
+    </w:p>
+    <w:p>
+      <w:pPr>
+        <w:rPr>
+          <w:color w:val="FF0000"/>
+          <w:sz w:val="28"/>
+          <w:szCs w:val="28"/>
+          <w:lang w:val="en-FI"/>
+        </w:rPr>
+      </w:pPr>
+      <w:proofErr w:type="spellStart"/>
+      <w:r>
+        <w:rPr>
+          <w:color w:val="FF0000"/>
+          <w:sz w:val="28"/>
+          <w:szCs w:val="28"/>
+          <w:lang w:val="en-FI"/>
+        </w:rPr>
+        <w:t>Tämä</w:t>
+      </w:r>
+      <w:proofErr w:type="spellEnd"/>
+      <w:r>
+        <w:rPr>
+          <w:color w:val="FF0000"/>
+          <w:sz w:val="28"/>
+          <w:szCs w:val="28"/>
+          <w:lang w:val="en-FI"/>
+        </w:rPr>
+        <w:t xml:space="preserve"> </w:t>
+      </w:r>
+      <w:proofErr w:type="spellStart"/>
+      <w:r>
+        <w:rPr>
+          <w:color w:val="FF0000"/>
+          <w:sz w:val="28"/>
+          <w:szCs w:val="28"/>
+          <w:lang w:val="en-FI"/>
+        </w:rPr>
+        <w:t>koodi</w:t>
+      </w:r>
+      <w:proofErr w:type="spellEnd"/>
+      <w:r>
+        <w:rPr>
+          <w:color w:val="FF0000"/>
+          <w:sz w:val="28"/>
+          <w:szCs w:val="28"/>
+          <w:lang w:val="en-FI"/>
+        </w:rPr>
+        <w:t xml:space="preserve"> </w:t>
+      </w:r>
+      <w:proofErr w:type="spellStart"/>
+      <w:r>
+        <w:rPr>
+          <w:color w:val="FF0000"/>
+          <w:sz w:val="28"/>
+          <w:szCs w:val="28"/>
+          <w:lang w:val="en-FI"/>
+        </w:rPr>
+        <w:t>palauttaa</w:t>
+      </w:r>
+      <w:proofErr w:type="spellEnd"/>
+      <w:r>
+        <w:rPr>
+          <w:color w:val="FF0000"/>
+          <w:sz w:val="28"/>
+          <w:szCs w:val="28"/>
+          <w:lang w:val="en-FI"/>
+        </w:rPr>
+        <w:t xml:space="preserve"> </w:t>
+      </w:r>
+      <w:proofErr w:type="spellStart"/>
+      <w:r>
+        <w:rPr>
+          <w:color w:val="FF0000"/>
+          <w:sz w:val="28"/>
+          <w:szCs w:val="28"/>
+          <w:lang w:val="en-FI"/>
+        </w:rPr>
+        <w:t>tosi</w:t>
+      </w:r>
+      <w:proofErr w:type="spellEnd"/>
+      <w:r>
+        <w:rPr>
+          <w:color w:val="FF0000"/>
+          <w:sz w:val="28"/>
+          <w:szCs w:val="28"/>
+          <w:lang w:val="en-FI"/>
+        </w:rPr>
+        <w:t xml:space="preserve"> </w:t>
+      </w:r>
+      <w:proofErr w:type="spellStart"/>
+      <w:r>
+        <w:rPr>
+          <w:color w:val="FF0000"/>
+          <w:sz w:val="28"/>
+          <w:szCs w:val="28"/>
+          <w:lang w:val="en-FI"/>
+        </w:rPr>
+        <w:t>arvon</w:t>
+      </w:r>
+      <w:proofErr w:type="spellEnd"/>
+      <w:r>
+        <w:rPr>
+          <w:color w:val="FF0000"/>
+          <w:sz w:val="28"/>
+          <w:szCs w:val="28"/>
+          <w:lang w:val="en-FI"/>
+        </w:rPr>
+        <w:t xml:space="preserve">, </w:t>
+      </w:r>
+      <w:proofErr w:type="spellStart"/>
+      <w:r>
+        <w:rPr>
+          <w:color w:val="FF0000"/>
+          <w:sz w:val="28"/>
+          <w:szCs w:val="28"/>
+          <w:lang w:val="en-FI"/>
+        </w:rPr>
+        <w:t>koska</w:t>
+      </w:r>
+      <w:proofErr w:type="spellEnd"/>
+      <w:r>
+        <w:rPr>
+          <w:color w:val="FF0000"/>
+          <w:sz w:val="28"/>
+          <w:szCs w:val="28"/>
+          <w:lang w:val="en-FI"/>
+        </w:rPr>
+        <w:t xml:space="preserve"> </w:t>
+      </w:r>
+      <w:proofErr w:type="gramStart"/>
+      <w:r>
+        <w:rPr>
+          <w:color w:val="FF0000"/>
+          <w:sz w:val="28"/>
+          <w:szCs w:val="28"/>
+          <w:lang w:val="en-FI"/>
+        </w:rPr>
+        <w:t>guests[</w:t>
+      </w:r>
+      <w:proofErr w:type="gramEnd"/>
+      <w:r>
+        <w:rPr>
+          <w:color w:val="FF0000"/>
+          <w:sz w:val="28"/>
+          <w:szCs w:val="28"/>
+          <w:lang w:val="en-FI"/>
+        </w:rPr>
+        <w:t xml:space="preserve">5] != 0 on </w:t>
+      </w:r>
+      <w:proofErr w:type="spellStart"/>
+      <w:r>
+        <w:rPr>
+          <w:color w:val="FF0000"/>
+          <w:sz w:val="28"/>
+          <w:szCs w:val="28"/>
+          <w:lang w:val="en-FI"/>
+        </w:rPr>
+        <w:t>tosi</w:t>
+      </w:r>
+      <w:proofErr w:type="spellEnd"/>
+      <w:r>
+        <w:rPr>
+          <w:color w:val="FF0000"/>
+          <w:sz w:val="28"/>
+          <w:szCs w:val="28"/>
+          <w:lang w:val="en-FI"/>
+        </w:rPr>
+        <w:t xml:space="preserve">. </w:t>
+      </w:r>
+      <w:proofErr w:type="spellStart"/>
+      <w:r>
+        <w:rPr>
+          <w:color w:val="FF0000"/>
+          <w:sz w:val="28"/>
+          <w:szCs w:val="28"/>
+          <w:lang w:val="en-FI"/>
+        </w:rPr>
+        <w:t>Huonenumeroa</w:t>
+      </w:r>
+      <w:proofErr w:type="spellEnd"/>
+      <w:r>
+        <w:rPr>
+          <w:color w:val="FF0000"/>
+          <w:sz w:val="28"/>
+          <w:szCs w:val="28"/>
+          <w:lang w:val="en-FI"/>
+        </w:rPr>
+        <w:t xml:space="preserve"> </w:t>
+      </w:r>
+      <w:proofErr w:type="spellStart"/>
+      <w:r>
+        <w:rPr>
+          <w:color w:val="FF0000"/>
+          <w:sz w:val="28"/>
+          <w:szCs w:val="28"/>
+          <w:lang w:val="en-FI"/>
+        </w:rPr>
+        <w:t>ei</w:t>
+      </w:r>
+      <w:proofErr w:type="spellEnd"/>
+      <w:r>
+        <w:rPr>
+          <w:color w:val="FF0000"/>
+          <w:sz w:val="28"/>
+          <w:szCs w:val="28"/>
+          <w:lang w:val="en-FI"/>
+        </w:rPr>
+        <w:t xml:space="preserve"> </w:t>
+      </w:r>
+      <w:proofErr w:type="spellStart"/>
+      <w:r>
+        <w:rPr>
+          <w:color w:val="FF0000"/>
+          <w:sz w:val="28"/>
+          <w:szCs w:val="28"/>
+          <w:lang w:val="en-FI"/>
+        </w:rPr>
+        <w:t>koskaan</w:t>
+      </w:r>
+      <w:proofErr w:type="spellEnd"/>
+      <w:r>
+        <w:rPr>
+          <w:color w:val="FF0000"/>
+          <w:sz w:val="28"/>
+          <w:szCs w:val="28"/>
+          <w:lang w:val="en-FI"/>
+        </w:rPr>
+        <w:t xml:space="preserve"> testata, </w:t>
+      </w:r>
+      <w:proofErr w:type="spellStart"/>
+      <w:r>
+        <w:rPr>
+          <w:color w:val="FF0000"/>
+          <w:sz w:val="28"/>
+          <w:szCs w:val="28"/>
+          <w:lang w:val="en-FI"/>
+        </w:rPr>
+        <w:t>joten</w:t>
+      </w:r>
+      <w:proofErr w:type="spellEnd"/>
+      <w:r>
+        <w:rPr>
+          <w:color w:val="FF0000"/>
+          <w:sz w:val="28"/>
+          <w:szCs w:val="28"/>
+          <w:lang w:val="en-FI"/>
+        </w:rPr>
+        <w:t xml:space="preserve"> on </w:t>
+      </w:r>
+      <w:proofErr w:type="spellStart"/>
+      <w:r>
+        <w:rPr>
+          <w:color w:val="FF0000"/>
+          <w:sz w:val="28"/>
+          <w:szCs w:val="28"/>
+          <w:lang w:val="en-FI"/>
+        </w:rPr>
+        <w:t>mahdollista</w:t>
+      </w:r>
+      <w:proofErr w:type="spellEnd"/>
+      <w:r>
+        <w:rPr>
+          <w:color w:val="FF0000"/>
+          <w:sz w:val="28"/>
+          <w:szCs w:val="28"/>
+          <w:lang w:val="en-FI"/>
+        </w:rPr>
+        <w:t xml:space="preserve">, </w:t>
+      </w:r>
+      <w:proofErr w:type="spellStart"/>
+      <w:r>
+        <w:rPr>
+          <w:color w:val="FF0000"/>
+          <w:sz w:val="28"/>
+          <w:szCs w:val="28"/>
+          <w:lang w:val="en-FI"/>
+        </w:rPr>
+        <w:t>että</w:t>
+      </w:r>
+      <w:proofErr w:type="spellEnd"/>
+      <w:r>
+        <w:rPr>
+          <w:color w:val="FF0000"/>
+          <w:sz w:val="28"/>
+          <w:szCs w:val="28"/>
+          <w:lang w:val="en-FI"/>
+        </w:rPr>
+        <w:t xml:space="preserve"> </w:t>
+      </w:r>
+      <w:proofErr w:type="spellStart"/>
+      <w:r>
+        <w:rPr>
+          <w:color w:val="FF0000"/>
+          <w:sz w:val="28"/>
+          <w:szCs w:val="28"/>
+          <w:lang w:val="en-FI"/>
+        </w:rPr>
+        <w:t>roomNum</w:t>
+      </w:r>
+      <w:proofErr w:type="spellEnd"/>
+      <w:r>
+        <w:rPr>
+          <w:color w:val="FF0000"/>
+          <w:sz w:val="28"/>
+          <w:szCs w:val="28"/>
+          <w:lang w:val="en-FI"/>
+        </w:rPr>
+        <w:t xml:space="preserve"> on </w:t>
+      </w:r>
+      <w:proofErr w:type="spellStart"/>
+      <w:r>
+        <w:rPr>
+          <w:color w:val="FF0000"/>
+          <w:sz w:val="28"/>
+          <w:szCs w:val="28"/>
+          <w:lang w:val="en-FI"/>
+        </w:rPr>
+        <w:t>suurempi</w:t>
+      </w:r>
+      <w:proofErr w:type="spellEnd"/>
+      <w:r>
+        <w:rPr>
+          <w:color w:val="FF0000"/>
+          <w:sz w:val="28"/>
+          <w:szCs w:val="28"/>
+          <w:lang w:val="en-FI"/>
+        </w:rPr>
+        <w:t xml:space="preserve"> tai </w:t>
+      </w:r>
+      <w:proofErr w:type="spellStart"/>
+      <w:r>
+        <w:rPr>
+          <w:color w:val="FF0000"/>
+          <w:sz w:val="28"/>
+          <w:szCs w:val="28"/>
+          <w:lang w:val="en-FI"/>
+        </w:rPr>
+        <w:t>yhtä</w:t>
+      </w:r>
+      <w:proofErr w:type="spellEnd"/>
+      <w:r>
+        <w:rPr>
+          <w:color w:val="FF0000"/>
+          <w:sz w:val="28"/>
+          <w:szCs w:val="28"/>
+          <w:lang w:val="en-FI"/>
+        </w:rPr>
+        <w:t xml:space="preserve"> </w:t>
+      </w:r>
+      <w:proofErr w:type="spellStart"/>
+      <w:r>
+        <w:rPr>
+          <w:color w:val="FF0000"/>
+          <w:sz w:val="28"/>
+          <w:szCs w:val="28"/>
+          <w:lang w:val="en-FI"/>
+        </w:rPr>
+        <w:t>suuri</w:t>
+      </w:r>
+      <w:proofErr w:type="spellEnd"/>
+      <w:r>
+        <w:rPr>
+          <w:color w:val="FF0000"/>
+          <w:sz w:val="28"/>
+          <w:szCs w:val="28"/>
+          <w:lang w:val="en-FI"/>
+        </w:rPr>
+        <w:t xml:space="preserve"> </w:t>
+      </w:r>
+      <w:proofErr w:type="spellStart"/>
+      <w:r>
+        <w:rPr>
+          <w:color w:val="FF0000"/>
+          <w:sz w:val="28"/>
+          <w:szCs w:val="28"/>
+          <w:lang w:val="en-FI"/>
+        </w:rPr>
+        <w:t>kuin</w:t>
+      </w:r>
+      <w:proofErr w:type="spellEnd"/>
+      <w:r>
+        <w:rPr>
+          <w:color w:val="FF0000"/>
+          <w:sz w:val="28"/>
+          <w:szCs w:val="28"/>
+          <w:lang w:val="en-FI"/>
+        </w:rPr>
+        <w:t xml:space="preserve"> 10.</w:t>
+      </w:r>
+    </w:p>
+    <w:p>
+      <w:pPr>
+        <w:rPr>
+          <w:color w:val="FF0000"/>
+          <w:sz w:val="28"/>
+          <w:szCs w:val="28"/>
+          <w:lang w:val="en-FI"/>
+        </w:rPr>
+      </w:pPr>
+    </w:p>
+    <w:p>
+      <w:pPr>
+        <w:rPr>
+          <w:color w:val="FF0000"/>
+          <w:sz w:val="28"/>
+          <w:szCs w:val="28"/>
+          <w:lang w:val="en-FI"/>
+        </w:rPr>
+      </w:pPr>
+      <w:proofErr w:type="spellStart"/>
+      <w:r>
+        <w:rPr>
+          <w:color w:val="FF0000"/>
+          <w:sz w:val="28"/>
+          <w:szCs w:val="28"/>
+          <w:lang w:val="en-FI"/>
+        </w:rPr>
+        <w:t>Vaihtoehto</w:t>
+      </w:r>
+      <w:proofErr w:type="spellEnd"/>
+    </w:p>
+    <w:p>
+      <w:pPr>
+        <w:rPr>
+          <w:color w:val="002060"/>
+          <w:sz w:val="28"/>
+          <w:szCs w:val="28"/>
+          <w:lang w:val="en-FI"/>
+        </w:rPr>
+      </w:pPr>
+      <w:proofErr w:type="spellStart"/>
+      <w:r>
+        <w:rPr>
+          <w:color w:val="FF0000"/>
+          <w:sz w:val="28"/>
+          <w:szCs w:val="28"/>
+          <w:lang w:val="en-FI"/>
+        </w:rPr>
+        <w:t>Vaihtoehtoisesti</w:t>
+      </w:r>
+      <w:proofErr w:type="spellEnd"/>
+      <w:r>
+        <w:rPr>
+          <w:color w:val="FF0000"/>
+          <w:sz w:val="28"/>
+          <w:szCs w:val="28"/>
+          <w:lang w:val="en-FI"/>
+        </w:rPr>
+        <w:t xml:space="preserve"> </w:t>
+      </w:r>
+      <w:proofErr w:type="spellStart"/>
+      <w:r>
+        <w:rPr>
+          <w:color w:val="FF0000"/>
+          <w:sz w:val="28"/>
+          <w:szCs w:val="28"/>
+          <w:lang w:val="en-FI"/>
+        </w:rPr>
+        <w:t>voidaan</w:t>
+      </w:r>
+      <w:proofErr w:type="spellEnd"/>
+      <w:r>
+        <w:rPr>
+          <w:color w:val="FF0000"/>
+          <w:sz w:val="28"/>
+          <w:szCs w:val="28"/>
+          <w:lang w:val="en-FI"/>
+        </w:rPr>
+        <w:t xml:space="preserve"> </w:t>
+      </w:r>
+      <w:proofErr w:type="spellStart"/>
+      <w:r>
+        <w:rPr>
+          <w:color w:val="FF0000"/>
+          <w:sz w:val="28"/>
+          <w:szCs w:val="28"/>
+          <w:lang w:val="en-FI"/>
+        </w:rPr>
+        <w:t>käyttää</w:t>
+      </w:r>
+      <w:proofErr w:type="spellEnd"/>
+      <w:r>
+        <w:rPr>
+          <w:color w:val="FF0000"/>
+          <w:sz w:val="28"/>
+          <w:szCs w:val="28"/>
+          <w:lang w:val="en-FI"/>
+        </w:rPr>
+        <w:t xml:space="preserve"> </w:t>
+      </w:r>
+      <w:proofErr w:type="spellStart"/>
+      <w:r>
+        <w:rPr>
+          <w:color w:val="FF0000"/>
+          <w:sz w:val="28"/>
+          <w:szCs w:val="28"/>
+          <w:lang w:val="en-FI"/>
+        </w:rPr>
+        <w:t>seuraavaa</w:t>
+      </w:r>
+      <w:proofErr w:type="spellEnd"/>
+      <w:r>
+        <w:rPr>
+          <w:color w:val="FF0000"/>
+          <w:sz w:val="28"/>
+          <w:szCs w:val="28"/>
+          <w:lang w:val="en-FI"/>
+        </w:rPr>
+        <w:t xml:space="preserve"> </w:t>
+      </w:r>
+      <w:proofErr w:type="spellStart"/>
+      <w:r>
+        <w:rPr>
+          <w:color w:val="FF0000"/>
+          <w:sz w:val="28"/>
+          <w:szCs w:val="28"/>
+          <w:lang w:val="en-FI"/>
+        </w:rPr>
+        <w:t>koodia</w:t>
+      </w:r>
+      <w:proofErr w:type="spellEnd"/>
+      <w:r>
+        <w:rPr>
+          <w:color w:val="002060"/>
+          <w:sz w:val="28"/>
+          <w:szCs w:val="28"/>
+          <w:lang w:val="en-FI"/>
+        </w:rPr>
+        <w:t>:</w:t>
+      </w:r>
+    </w:p>
+    <w:p>
+      <w:pPr>
+        <w:rPr>
+          <w:color w:val="002060"/>
+          <w:sz w:val="28"/>
+          <w:szCs w:val="28"/>
           <w:lang w:val="en-GB"/>
         </w:rPr>
       </w:pPr>
+      <w:proofErr w:type="spellStart"/>
+      <w:r>
+        <w:rPr>
+          <w:color w:val="002060"/>
+          <w:sz w:val="28"/>
+          <w:szCs w:val="28"/>
+          <w:lang w:val="en-GB"/>
+        </w:rPr>
+        <w:t>boolean</w:t>
+      </w:r>
+      <w:proofErr w:type="spellEnd"/>
+      <w:r>
+        <w:rPr>
+          <w:color w:val="002060"/>
+          <w:sz w:val="28"/>
+          <w:szCs w:val="28"/>
+          <w:lang w:val="en-GB"/>
+        </w:rPr>
+        <w:t xml:space="preserve"> </w:t>
+      </w:r>
+      <w:proofErr w:type="spellStart"/>
+      <w:r>
+        <w:rPr>
+          <w:color w:val="002060"/>
+          <w:sz w:val="28"/>
+          <w:szCs w:val="28"/>
+          <w:lang w:val="en-GB"/>
+        </w:rPr>
+        <w:t>hasGuests</w:t>
+      </w:r>
+      <w:proofErr w:type="spellEnd"/>
+      <w:r>
+        <w:rPr>
+          <w:color w:val="002060"/>
+          <w:sz w:val="28"/>
+          <w:szCs w:val="28"/>
+          <w:lang w:val="en-GB"/>
+        </w:rPr>
+        <w:t xml:space="preserve"> = </w:t>
+      </w:r>
+      <w:proofErr w:type="spellStart"/>
+      <w:r>
+        <w:rPr>
+          <w:color w:val="002060"/>
+          <w:sz w:val="28"/>
+          <w:szCs w:val="28"/>
+          <w:lang w:val="en-GB"/>
+        </w:rPr>
+        <w:t>roomNum</w:t>
+      </w:r>
+      <w:proofErr w:type="spellEnd"/>
+      <w:r>
+        <w:rPr>
+          <w:color w:val="002060"/>
+          <w:sz w:val="28"/>
+          <w:szCs w:val="28"/>
+          <w:lang w:val="en-GB"/>
+        </w:rPr>
+        <w:t xml:space="preserve"> &lt; 10 &amp;&amp; guests[</w:t>
+      </w:r>
+      <w:proofErr w:type="spellStart"/>
+      <w:r>
+        <w:rPr>
+          <w:color w:val="002060"/>
+          <w:sz w:val="28"/>
+          <w:szCs w:val="28"/>
+          <w:lang w:val="en-GB"/>
+        </w:rPr>
+        <w:t>roomNum</w:t>
+      </w:r>
+      <w:proofErr w:type="spellEnd"/>
+      <w:proofErr w:type="gramStart"/>
+      <w:r>
+        <w:rPr>
+          <w:color w:val="002060"/>
+          <w:sz w:val="28"/>
+          <w:szCs w:val="28"/>
+          <w:lang w:val="en-GB"/>
+        </w:rPr>
+        <w:t>] !</w:t>
+      </w:r>
+      <w:proofErr w:type="gramEnd"/>
+      <w:r>
+        <w:rPr>
+          <w:color w:val="002060"/>
+          <w:sz w:val="28"/>
+          <w:szCs w:val="28"/>
+          <w:lang w:val="en-GB"/>
+        </w:rPr>
+        <w:t>= 0;</w:t>
+      </w:r>
+    </w:p>
+    <w:p>
+      <w:pPr>
+        <w:rPr>
+          <w:color w:val="002060"/>
+          <w:sz w:val="28"/>
+          <w:szCs w:val="28"/>
+          <w:lang w:val="en-GB"/>
+        </w:rPr>
+      </w:pPr>
+    </w:p>
+    <w:p>
+      <w:pPr>
+        <w:rPr>
+          <w:color w:val="002060"/>
+          <w:sz w:val="28"/>
+          <w:szCs w:val="28"/>
+          <w:lang w:val="en-GB"/>
+        </w:rPr>
+      </w:pPr>
+    </w:p>
+    <w:p>
+      <w:pPr>
+        <w:rPr>
+          <w:color w:val="002060"/>
+          <w:sz w:val="28"/>
+          <w:szCs w:val="28"/>
+          <w:lang w:val="en-GB"/>
+        </w:rPr>
+      </w:pPr>
+    </w:p>
+    <w:p>
+      <w:pPr>
+        <w:rPr>
+          <w:color w:val="002060"/>
+          <w:sz w:val="28"/>
+          <w:szCs w:val="28"/>
+          <w:lang w:val="en-GB"/>
+        </w:rPr>
+      </w:pPr>
+    </w:p>
+    <w:p>
+      <w:pPr>
+        <w:rPr>
+          <w:color w:val="FF0000"/>
+          <w:sz w:val="28"/>
+          <w:szCs w:val="28"/>
+          <w:lang w:val="en-FI"/>
+        </w:rPr>
+      </w:pPr>
+      <w:proofErr w:type="spellStart"/>
+      <w:r>
+        <w:rPr>
+          <w:color w:val="FF0000"/>
+          <w:sz w:val="28"/>
+          <w:szCs w:val="28"/>
+          <w:lang w:val="en-FI"/>
+        </w:rPr>
+        <w:lastRenderedPageBreak/>
+        <w:t>Tämä</w:t>
+      </w:r>
+      <w:proofErr w:type="spellEnd"/>
+      <w:r>
+        <w:rPr>
+          <w:color w:val="FF0000"/>
+          <w:sz w:val="28"/>
+          <w:szCs w:val="28"/>
+          <w:lang w:val="en-FI"/>
+        </w:rPr>
+        <w:t xml:space="preserve"> </w:t>
+      </w:r>
+      <w:proofErr w:type="spellStart"/>
+      <w:r>
+        <w:rPr>
+          <w:color w:val="FF0000"/>
+          <w:sz w:val="28"/>
+          <w:szCs w:val="28"/>
+          <w:lang w:val="en-FI"/>
+        </w:rPr>
+        <w:t>koodi</w:t>
+      </w:r>
+      <w:proofErr w:type="spellEnd"/>
+      <w:r>
+        <w:rPr>
+          <w:color w:val="FF0000"/>
+          <w:sz w:val="28"/>
+          <w:szCs w:val="28"/>
+          <w:lang w:val="en-FI"/>
+        </w:rPr>
+        <w:t xml:space="preserve"> </w:t>
+      </w:r>
+      <w:proofErr w:type="spellStart"/>
+      <w:r>
+        <w:rPr>
+          <w:color w:val="FF0000"/>
+          <w:sz w:val="28"/>
+          <w:szCs w:val="28"/>
+          <w:lang w:val="en-FI"/>
+        </w:rPr>
+        <w:t>testaa</w:t>
+      </w:r>
+      <w:proofErr w:type="spellEnd"/>
+      <w:r>
+        <w:rPr>
+          <w:color w:val="FF0000"/>
+          <w:sz w:val="28"/>
+          <w:szCs w:val="28"/>
+          <w:lang w:val="en-FI"/>
+        </w:rPr>
+        <w:t xml:space="preserve"> </w:t>
+      </w:r>
+      <w:proofErr w:type="spellStart"/>
+      <w:r>
+        <w:rPr>
+          <w:color w:val="FF0000"/>
+          <w:sz w:val="28"/>
+          <w:szCs w:val="28"/>
+          <w:lang w:val="en-FI"/>
+        </w:rPr>
+        <w:t>ensin</w:t>
+      </w:r>
+      <w:proofErr w:type="spellEnd"/>
+      <w:r>
+        <w:rPr>
+          <w:color w:val="FF0000"/>
+          <w:sz w:val="28"/>
+          <w:szCs w:val="28"/>
+          <w:lang w:val="en-FI"/>
+        </w:rPr>
+        <w:t xml:space="preserve"> </w:t>
+      </w:r>
+      <w:proofErr w:type="spellStart"/>
+      <w:r>
+        <w:rPr>
+          <w:color w:val="FF0000"/>
+          <w:sz w:val="28"/>
+          <w:szCs w:val="28"/>
+          <w:lang w:val="en-FI"/>
+        </w:rPr>
+        <w:t>huoneen</w:t>
+      </w:r>
+      <w:proofErr w:type="spellEnd"/>
+      <w:r>
+        <w:rPr>
+          <w:color w:val="FF0000"/>
+          <w:sz w:val="28"/>
+          <w:szCs w:val="28"/>
+          <w:lang w:val="en-FI"/>
+        </w:rPr>
+        <w:t xml:space="preserve"> </w:t>
+      </w:r>
+      <w:proofErr w:type="spellStart"/>
+      <w:r>
+        <w:rPr>
+          <w:color w:val="FF0000"/>
+          <w:sz w:val="28"/>
+          <w:szCs w:val="28"/>
+          <w:lang w:val="en-FI"/>
+        </w:rPr>
+        <w:t>numeron</w:t>
+      </w:r>
+      <w:proofErr w:type="spellEnd"/>
+      <w:r>
+        <w:rPr>
+          <w:color w:val="FF0000"/>
+          <w:sz w:val="28"/>
+          <w:szCs w:val="28"/>
+          <w:lang w:val="en-FI"/>
+        </w:rPr>
+        <w:t xml:space="preserve">. Jos </w:t>
+      </w:r>
+      <w:proofErr w:type="spellStart"/>
+      <w:r>
+        <w:rPr>
+          <w:color w:val="FF0000"/>
+          <w:sz w:val="28"/>
+          <w:szCs w:val="28"/>
+          <w:lang w:val="en-FI"/>
+        </w:rPr>
+        <w:t>huonenumero</w:t>
+      </w:r>
+      <w:proofErr w:type="spellEnd"/>
+      <w:r>
+        <w:rPr>
+          <w:color w:val="FF0000"/>
+          <w:sz w:val="28"/>
+          <w:szCs w:val="28"/>
+          <w:lang w:val="en-FI"/>
+        </w:rPr>
+        <w:t xml:space="preserve"> on alle 10, se </w:t>
+      </w:r>
+      <w:proofErr w:type="spellStart"/>
+      <w:r>
+        <w:rPr>
+          <w:color w:val="FF0000"/>
+          <w:sz w:val="28"/>
+          <w:szCs w:val="28"/>
+          <w:lang w:val="en-FI"/>
+        </w:rPr>
+        <w:t>testaa</w:t>
+      </w:r>
+      <w:proofErr w:type="spellEnd"/>
+      <w:r>
+        <w:rPr>
+          <w:color w:val="FF0000"/>
+          <w:sz w:val="28"/>
+          <w:szCs w:val="28"/>
+          <w:lang w:val="en-FI"/>
+        </w:rPr>
+        <w:t xml:space="preserve"> </w:t>
+      </w:r>
+      <w:proofErr w:type="spellStart"/>
+      <w:r>
+        <w:rPr>
+          <w:color w:val="FF0000"/>
+          <w:sz w:val="28"/>
+          <w:szCs w:val="28"/>
+          <w:lang w:val="en-FI"/>
+        </w:rPr>
+        <w:t>sitten</w:t>
+      </w:r>
+      <w:proofErr w:type="spellEnd"/>
+      <w:r>
+        <w:rPr>
+          <w:color w:val="FF0000"/>
+          <w:sz w:val="28"/>
+          <w:szCs w:val="28"/>
+          <w:lang w:val="en-FI"/>
+        </w:rPr>
+        <w:t xml:space="preserve"> </w:t>
+      </w:r>
+      <w:proofErr w:type="spellStart"/>
+      <w:r>
+        <w:rPr>
+          <w:color w:val="FF0000"/>
+          <w:sz w:val="28"/>
+          <w:szCs w:val="28"/>
+          <w:lang w:val="en-FI"/>
+        </w:rPr>
+        <w:t>vieraiden</w:t>
+      </w:r>
+      <w:proofErr w:type="spellEnd"/>
+      <w:r>
+        <w:rPr>
+          <w:color w:val="FF0000"/>
+          <w:sz w:val="28"/>
+          <w:szCs w:val="28"/>
+          <w:lang w:val="en-FI"/>
+        </w:rPr>
+        <w:t xml:space="preserve"> </w:t>
+      </w:r>
+      <w:proofErr w:type="spellStart"/>
+      <w:r>
+        <w:rPr>
+          <w:color w:val="FF0000"/>
+          <w:sz w:val="28"/>
+          <w:szCs w:val="28"/>
+          <w:lang w:val="en-FI"/>
+        </w:rPr>
+        <w:t>määrän</w:t>
+      </w:r>
+      <w:proofErr w:type="spellEnd"/>
+      <w:r>
+        <w:rPr>
+          <w:color w:val="FF0000"/>
+          <w:sz w:val="28"/>
+          <w:szCs w:val="28"/>
+          <w:lang w:val="en-FI"/>
+        </w:rPr>
+        <w:t xml:space="preserve">. </w:t>
+      </w:r>
+      <w:proofErr w:type="spellStart"/>
+      <w:r>
+        <w:rPr>
+          <w:color w:val="FF0000"/>
+          <w:sz w:val="28"/>
+          <w:szCs w:val="28"/>
+          <w:lang w:val="en-FI"/>
+        </w:rPr>
+        <w:t>Tämä</w:t>
+      </w:r>
+      <w:proofErr w:type="spellEnd"/>
+      <w:r>
+        <w:rPr>
+          <w:color w:val="FF0000"/>
+          <w:sz w:val="28"/>
+          <w:szCs w:val="28"/>
+          <w:lang w:val="en-FI"/>
+        </w:rPr>
+        <w:t xml:space="preserve"> </w:t>
+      </w:r>
+      <w:proofErr w:type="spellStart"/>
+      <w:r>
+        <w:rPr>
+          <w:color w:val="FF0000"/>
+          <w:sz w:val="28"/>
+          <w:szCs w:val="28"/>
+          <w:lang w:val="en-FI"/>
+        </w:rPr>
+        <w:t>estää</w:t>
+      </w:r>
+      <w:proofErr w:type="spellEnd"/>
+      <w:r>
+        <w:rPr>
+          <w:color w:val="FF0000"/>
+          <w:sz w:val="28"/>
+          <w:szCs w:val="28"/>
+          <w:lang w:val="en-FI"/>
+        </w:rPr>
+        <w:t xml:space="preserve"> </w:t>
+      </w:r>
+      <w:proofErr w:type="spellStart"/>
+      <w:r>
+        <w:rPr>
+          <w:color w:val="FF0000"/>
+          <w:sz w:val="28"/>
+          <w:szCs w:val="28"/>
+          <w:lang w:val="en-FI"/>
+        </w:rPr>
+        <w:t>ongelman</w:t>
+      </w:r>
+      <w:proofErr w:type="spellEnd"/>
+      <w:r>
+        <w:rPr>
+          <w:color w:val="FF0000"/>
+          <w:sz w:val="28"/>
+          <w:szCs w:val="28"/>
+          <w:lang w:val="en-FI"/>
+        </w:rPr>
+        <w:t xml:space="preserve">, </w:t>
+      </w:r>
+      <w:proofErr w:type="spellStart"/>
+      <w:r>
+        <w:rPr>
+          <w:color w:val="FF0000"/>
+          <w:sz w:val="28"/>
+          <w:szCs w:val="28"/>
+          <w:lang w:val="en-FI"/>
+        </w:rPr>
+        <w:t>jossa</w:t>
+      </w:r>
+      <w:proofErr w:type="spellEnd"/>
+      <w:r>
+        <w:rPr>
+          <w:color w:val="FF0000"/>
+          <w:sz w:val="28"/>
+          <w:szCs w:val="28"/>
+          <w:lang w:val="en-FI"/>
+        </w:rPr>
+        <w:t xml:space="preserve"> </w:t>
+      </w:r>
+      <w:proofErr w:type="spellStart"/>
+      <w:r>
+        <w:rPr>
+          <w:color w:val="FF0000"/>
+          <w:sz w:val="28"/>
+          <w:szCs w:val="28"/>
+          <w:lang w:val="en-FI"/>
+        </w:rPr>
+        <w:t>ehto</w:t>
+      </w:r>
+      <w:proofErr w:type="spellEnd"/>
+      <w:r>
+        <w:rPr>
+          <w:color w:val="FF0000"/>
+          <w:sz w:val="28"/>
+          <w:szCs w:val="28"/>
+          <w:lang w:val="en-FI"/>
+        </w:rPr>
+        <w:t xml:space="preserve"> guests[</w:t>
+      </w:r>
+      <w:proofErr w:type="spellStart"/>
+      <w:r>
+        <w:rPr>
+          <w:color w:val="FF0000"/>
+          <w:sz w:val="28"/>
+          <w:szCs w:val="28"/>
+          <w:lang w:val="en-FI"/>
+        </w:rPr>
+        <w:t>roomNum</w:t>
+      </w:r>
+      <w:proofErr w:type="spellEnd"/>
+      <w:proofErr w:type="gramStart"/>
+      <w:r>
+        <w:rPr>
+          <w:color w:val="FF0000"/>
+          <w:sz w:val="28"/>
+          <w:szCs w:val="28"/>
+          <w:lang w:val="en-FI"/>
+        </w:rPr>
+        <w:t>] !</w:t>
+      </w:r>
+      <w:proofErr w:type="gramEnd"/>
+      <w:r>
+        <w:rPr>
+          <w:color w:val="FF0000"/>
+          <w:sz w:val="28"/>
+          <w:szCs w:val="28"/>
+          <w:lang w:val="en-FI"/>
+        </w:rPr>
+        <w:t xml:space="preserve">= 0 </w:t>
+      </w:r>
+      <w:proofErr w:type="spellStart"/>
+      <w:r>
+        <w:rPr>
+          <w:color w:val="FF0000"/>
+          <w:sz w:val="28"/>
+          <w:szCs w:val="28"/>
+          <w:lang w:val="en-FI"/>
+        </w:rPr>
+        <w:t>ei</w:t>
+      </w:r>
+      <w:proofErr w:type="spellEnd"/>
+      <w:r>
+        <w:rPr>
+          <w:color w:val="FF0000"/>
+          <w:sz w:val="28"/>
+          <w:szCs w:val="28"/>
+          <w:lang w:val="en-FI"/>
+        </w:rPr>
+        <w:t xml:space="preserve"> </w:t>
+      </w:r>
+      <w:proofErr w:type="spellStart"/>
+      <w:r>
+        <w:rPr>
+          <w:color w:val="FF0000"/>
+          <w:sz w:val="28"/>
+          <w:szCs w:val="28"/>
+          <w:lang w:val="en-FI"/>
+        </w:rPr>
+        <w:t>koskaan</w:t>
+      </w:r>
+      <w:proofErr w:type="spellEnd"/>
+      <w:r>
+        <w:rPr>
+          <w:color w:val="FF0000"/>
+          <w:sz w:val="28"/>
+          <w:szCs w:val="28"/>
+          <w:lang w:val="en-FI"/>
+        </w:rPr>
+        <w:t xml:space="preserve"> testata.</w:t>
+      </w:r>
+    </w:p>
+    <w:p>
+      <w:pPr>
+        <w:rPr>
+          <w:color w:val="FF0000"/>
+          <w:sz w:val="28"/>
+          <w:szCs w:val="28"/>
+          <w:lang w:val="en-FI"/>
+        </w:rPr>
+      </w:pPr>
+      <w:proofErr w:type="spellStart"/>
+      <w:r>
+        <w:rPr>
+          <w:color w:val="FF0000"/>
+          <w:sz w:val="28"/>
+          <w:szCs w:val="28"/>
+          <w:lang w:val="en-FI"/>
+        </w:rPr>
+        <w:t>Esimerkkikoodi</w:t>
+      </w:r>
+      <w:proofErr w:type="spellEnd"/>
+    </w:p>
+    <w:p>
+      <w:pPr>
+        <w:rPr>
+          <w:color w:val="FF0000"/>
+          <w:sz w:val="28"/>
+          <w:szCs w:val="28"/>
+          <w:lang w:val="en-FI"/>
+        </w:rPr>
+      </w:pPr>
+      <w:proofErr w:type="spellStart"/>
+      <w:r>
+        <w:rPr>
+          <w:color w:val="FF0000"/>
+          <w:sz w:val="28"/>
+          <w:szCs w:val="28"/>
+          <w:lang w:val="en-FI"/>
+        </w:rPr>
+        <w:t>Seuraava</w:t>
+      </w:r>
+      <w:proofErr w:type="spellEnd"/>
+      <w:r>
+        <w:rPr>
+          <w:color w:val="FF0000"/>
+          <w:sz w:val="28"/>
+          <w:szCs w:val="28"/>
+          <w:lang w:val="en-FI"/>
+        </w:rPr>
+        <w:t xml:space="preserve"> </w:t>
+      </w:r>
+      <w:proofErr w:type="spellStart"/>
+      <w:r>
+        <w:rPr>
+          <w:color w:val="FF0000"/>
+          <w:sz w:val="28"/>
+          <w:szCs w:val="28"/>
+          <w:lang w:val="en-FI"/>
+        </w:rPr>
+        <w:t>koodi</w:t>
+      </w:r>
+      <w:proofErr w:type="spellEnd"/>
+      <w:r>
+        <w:rPr>
+          <w:color w:val="FF0000"/>
+          <w:sz w:val="28"/>
+          <w:szCs w:val="28"/>
+          <w:lang w:val="en-FI"/>
+        </w:rPr>
+        <w:t xml:space="preserve"> </w:t>
+      </w:r>
+      <w:proofErr w:type="spellStart"/>
+      <w:r>
+        <w:rPr>
+          <w:color w:val="FF0000"/>
+          <w:sz w:val="28"/>
+          <w:szCs w:val="28"/>
+          <w:lang w:val="en-FI"/>
+        </w:rPr>
+        <w:t>esittelee</w:t>
+      </w:r>
+      <w:proofErr w:type="spellEnd"/>
+      <w:r>
+        <w:rPr>
+          <w:color w:val="FF0000"/>
+          <w:sz w:val="28"/>
+          <w:szCs w:val="28"/>
+          <w:lang w:val="en-FI"/>
+        </w:rPr>
+        <w:t xml:space="preserve"> </w:t>
+      </w:r>
+      <w:proofErr w:type="spellStart"/>
+      <w:r>
+        <w:rPr>
+          <w:color w:val="FF0000"/>
+          <w:sz w:val="28"/>
+          <w:szCs w:val="28"/>
+          <w:lang w:val="en-FI"/>
+        </w:rPr>
+        <w:t>tämän</w:t>
+      </w:r>
+      <w:proofErr w:type="spellEnd"/>
+      <w:r>
+        <w:rPr>
+          <w:color w:val="FF0000"/>
+          <w:sz w:val="28"/>
+          <w:szCs w:val="28"/>
+          <w:lang w:val="en-FI"/>
+        </w:rPr>
+        <w:t xml:space="preserve"> </w:t>
+      </w:r>
+      <w:proofErr w:type="spellStart"/>
+      <w:r>
+        <w:rPr>
+          <w:color w:val="FF0000"/>
+          <w:sz w:val="28"/>
+          <w:szCs w:val="28"/>
+          <w:lang w:val="en-FI"/>
+        </w:rPr>
+        <w:t>ongelman</w:t>
+      </w:r>
+      <w:proofErr w:type="spellEnd"/>
+      <w:r>
+        <w:rPr>
+          <w:color w:val="FF0000"/>
+          <w:sz w:val="28"/>
+          <w:szCs w:val="28"/>
+          <w:lang w:val="en-FI"/>
+        </w:rPr>
+        <w:t xml:space="preserve"> </w:t>
+      </w:r>
+      <w:proofErr w:type="spellStart"/>
+      <w:r>
+        <w:rPr>
+          <w:color w:val="FF0000"/>
+          <w:sz w:val="28"/>
+          <w:szCs w:val="28"/>
+          <w:lang w:val="en-FI"/>
+        </w:rPr>
+        <w:t>ja</w:t>
+      </w:r>
+      <w:proofErr w:type="spellEnd"/>
+      <w:r>
+        <w:rPr>
+          <w:color w:val="FF0000"/>
+          <w:sz w:val="28"/>
+          <w:szCs w:val="28"/>
+          <w:lang w:val="en-FI"/>
+        </w:rPr>
+        <w:t xml:space="preserve"> </w:t>
+      </w:r>
+      <w:proofErr w:type="spellStart"/>
+      <w:r>
+        <w:rPr>
+          <w:color w:val="FF0000"/>
+          <w:sz w:val="28"/>
+          <w:szCs w:val="28"/>
+          <w:lang w:val="en-FI"/>
+        </w:rPr>
+        <w:t>sen</w:t>
+      </w:r>
+      <w:proofErr w:type="spellEnd"/>
+      <w:r>
+        <w:rPr>
+          <w:color w:val="FF0000"/>
+          <w:sz w:val="28"/>
+          <w:szCs w:val="28"/>
+          <w:lang w:val="en-FI"/>
+        </w:rPr>
+        <w:t xml:space="preserve"> </w:t>
+      </w:r>
+      <w:proofErr w:type="spellStart"/>
+      <w:r>
+        <w:rPr>
+          <w:color w:val="FF0000"/>
+          <w:sz w:val="28"/>
+          <w:szCs w:val="28"/>
+          <w:lang w:val="en-FI"/>
+        </w:rPr>
+        <w:t>ratkaisun</w:t>
+      </w:r>
+      <w:proofErr w:type="spellEnd"/>
+      <w:r>
+        <w:rPr>
+          <w:color w:val="FF0000"/>
+          <w:sz w:val="28"/>
+          <w:szCs w:val="28"/>
+          <w:lang w:val="en-FI"/>
+        </w:rPr>
+        <w:t>:</w:t>
+      </w:r>
+    </w:p>
+    <w:p>
+      <w:pPr>
+        <w:rPr>
+          <w:color w:val="FF0000"/>
+          <w:sz w:val="28"/>
+          <w:szCs w:val="28"/>
+          <w:lang w:val="en-FI"/>
+        </w:rPr>
+      </w:pPr>
+      <w:r>
+        <w:rPr>
+          <w:color w:val="FF0000"/>
+          <w:sz w:val="28"/>
+          <w:szCs w:val="28"/>
+          <w:lang w:val="en-FI"/>
+        </w:rPr>
+        <w:drawing>
+          <wp:inline distT="0" distB="0" distL="0" distR="0" wp14:anchorId="4620E63E" wp14:editId="199A1927">
+            <wp:extent cx="14306550" cy="5639443"/>
+            <wp:effectExtent l="0" t="0" r="0" b="0"/>
+            <wp:docPr id="17352694" name="Kuva 1" descr="Kuva, joka sisältää kohteen teksti, kuvakaappaus, ohjelmisto, Multimediaohjelmisto&#10;&#10;Kuvaus luotu automaattisesti"/>
+            <wp:cNvGraphicFramePr>
+              <a:graphicFrameLocks xmlns:a="http://schemas.openxmlformats.org/drawingml/2006/main" noChangeAspect="1"/>
+            </wp:cNvGraphicFramePr>
+            <a:graphic xmlns:a="http://schemas.openxmlformats.org/drawingml/2006/main">
+              <a:graphicData uri="http://schemas.openxmlformats.org/drawingml/2006/picture">
+                <pic:pic xmlns:pic="http://schemas.openxmlformats.org/drawingml/2006/picture">
+                  <pic:nvPicPr>
+                    <pic:cNvPr id="17352694" name="Kuva 1" descr="Kuva, joka sisältää kohteen teksti, kuvakaappaus, ohjelmisto, Multimediaohjelmisto&#10;&#10;Kuvaus luotu automaattisesti"/>
+                    <pic:cNvPicPr/>
+                  </pic:nvPicPr>
+                  <pic:blipFill>
+                    <a:blip r:embed="rId12"/>
+                    <a:stretch>
+                      <a:fillRect/>
+                    </a:stretch>
+                  </pic:blipFill>
+                  <pic:spPr>
+                    <a:xfrm>
+                      <a:off x="0" y="0"/>
+                      <a:ext cx="14357534" cy="5659540"/>
+                    </a:xfrm>
+                    <a:prstGeom prst="rect">
+                      <a:avLst/>
+                    </a:prstGeom>
+                  </pic:spPr>
+                </pic:pic>
+              </a:graphicData>
+            </a:graphic>
+          </wp:inline>
+        </w:drawing>
+      </w:r>
+    </w:p>
+    <w:p>
+      <w:pPr>
+        <w:rPr>
+          <w:color w:val="002060"/>
+          <w:sz w:val="28"/>
+          <w:szCs w:val="28"/>
+          <w:lang w:val="en-FI"/>
+        </w:rPr>
+      </w:pPr>
+    </w:p>
+    <w:p>
+      <w:pPr>
+        <w:rPr>
+          <w:b/>
+          <w:bCs/>
+          <w:color w:val="FF0000"/>
+          <w:sz w:val="28"/>
+          <w:szCs w:val="28"/>
+        </w:rPr>
+      </w:pPr>
+      <w:r>
+        <w:rPr>
+          <w:b/>
+          <w:bCs/>
+          <w:color w:val="FF0000"/>
+          <w:sz w:val="28"/>
+          <w:szCs w:val="28"/>
+        </w:rPr>
+        <w:t>Tämä koodi tulostaa seuraavan:</w:t>
+      </w:r>
+    </w:p>
+    <w:p>
+      <w:pPr>
+        <w:rPr>
+          <w:b/>
+          <w:bCs/>
+          <w:color w:val="FF0000"/>
+          <w:sz w:val="28"/>
+          <w:szCs w:val="28"/>
+          <w:lang w:val="en-FI"/>
+        </w:rPr>
+      </w:pPr>
+      <w:r>
+        <w:rPr>
+          <w:b/>
+          <w:bCs/>
+          <w:color w:val="FF0000"/>
+          <w:sz w:val="28"/>
+          <w:szCs w:val="28"/>
+          <w:lang w:val="en-FI"/>
+        </w:rPr>
+        <w:drawing>
+          <wp:anchor distT="0" distB="0" distL="114300" distR="114300" simplePos="0" relativeHeight="251658240" behindDoc="0" locked="0" layoutInCell="1" allowOverlap="1" wp14:anchorId="6A312C09" wp14:editId="0E4A2046">
+            <wp:simplePos x="723900" y="8334375"/>
+            <wp:positionH relativeFrom="column">
+              <wp:align>left</wp:align>
+            </wp:positionH>
+            <wp:positionV relativeFrom="paragraph">
+              <wp:align>top</wp:align>
+            </wp:positionV>
+            <wp:extent cx="6581775" cy="1669523"/>
+            <wp:effectExtent l="0" t="0" r="0" b="6985"/>
+            <wp:wrapSquare wrapText="bothSides"/>
+            <wp:docPr id="906811946" name="Kuva 1" descr="Kuva, joka sisältää kohteen Fontti, kuvakaappaus, teksti, musta&#10;&#10;Kuvaus luotu automaattisesti"/>
+            <wp:cNvGraphicFramePr>
+              <a:graphicFrameLocks xmlns:a="http://schemas.openxmlformats.org/drawingml/2006/main" noChangeAspect="1"/>
+            </wp:cNvGraphicFramePr>
+            <a:graphic xmlns:a="http://schemas.openxmlformats.org/drawingml/2006/main">
+              <a:graphicData uri="http://schemas.openxmlformats.org/drawingml/2006/picture">
+                <pic:pic xmlns:pic="http://schemas.openxmlformats.org/drawingml/2006/picture">
+                  <pic:nvPicPr>
+                    <pic:cNvPr id="906811946" name="Kuva 1" descr="Kuva, joka sisältää kohteen Fontti, kuvakaappaus, teksti, musta&#10;&#10;Kuvaus luotu automaattisesti"/>
+                    <pic:cNvPicPr/>
+                  </pic:nvPicPr>
+                  <pic:blipFill>
+                    <a:blip r:embed="rId13">
+                      <a:extLst>
+                        <a:ext uri="{28A0092B-C50C-407E-A947-70E740481C1C}">
+                          <a14:useLocalDpi xmlns:a14="http://schemas.microsoft.com/office/drawing/2010/main" val="0"/>
+                        </a:ext>
+                      </a:extLst>
+                    </a:blip>
+                    <a:stretch>
+                      <a:fillRect/>
+                    </a:stretch>
+                  </pic:blipFill>
+                  <pic:spPr>
+                    <a:xfrm>
+                      <a:off x="0" y="0"/>
+                      <a:ext cx="6581775" cy="1669523"/>
+                    </a:xfrm>
+                    <a:prstGeom prst="rect">
+                      <a:avLst/>
+                    </a:prstGeom>
+                  </pic:spPr>
+                </pic:pic>
+              </a:graphicData>
+            </a:graphic>
+          </wp:anchor>
+        </w:drawing>
+      </w:r>
+    </w:p>
+    <w:p>
+      <w:pPr>
+        <w:rPr>
+          <w:sz w:val="28"/>
+          <w:szCs w:val="28"/>
+          <w:lang w:val="en-FI"/>
+        </w:rPr>
+      </w:pPr>
+    </w:p>
+    <w:p>
+      <w:pPr>
+        <w:rPr>
+          <w:sz w:val="28"/>
+          <w:szCs w:val="28"/>
+          <w:lang w:val="en-FI"/>
+        </w:rPr>
+      </w:pPr>
+    </w:p>
+    <w:p>
+      <w:pPr>
+        <w:rPr>
+          <w:sz w:val="28"/>
+          <w:szCs w:val="28"/>
+          <w:lang w:val="en-FI"/>
+        </w:rPr>
+      </w:pPr>
+    </w:p>
+    <w:p>
+      <w:pPr>
+        <w:rPr>
+          <w:sz w:val="28"/>
+          <w:szCs w:val="28"/>
+          <w:lang w:val="en-FI"/>
+        </w:rPr>
+      </w:pPr>
+    </w:p>
+    <w:p>
+      <w:pPr>
+        <w:rPr>
+          <w:sz w:val="28"/>
+          <w:szCs w:val="28"/>
+          <w:lang w:val="en-FI"/>
+        </w:rPr>
+      </w:pPr>
+    </w:p>
+    <w:p>
+      <w:pPr>
+        <w:rPr>
+          <w:b/>
+          <w:bCs/>
+          <w:color w:val="FF0000"/>
+          <w:sz w:val="28"/>
+          <w:szCs w:val="28"/>
+          <w:lang w:val="en-FI"/>
+        </w:rPr>
+      </w:pPr>
+      <w:proofErr w:type="spellStart"/>
+      <w:r>
+        <w:rPr>
+          <w:b/>
+          <w:bCs/>
+          <w:color w:val="FF0000"/>
+          <w:sz w:val="28"/>
+          <w:szCs w:val="28"/>
+          <w:lang w:val="en-FI"/>
+        </w:rPr>
+        <w:t>Yhteenveto</w:t>
+      </w:r>
+      <w:proofErr w:type="spellEnd"/>
+    </w:p>
+    <w:p>
+      <w:pPr>
+        <w:rPr>
+          <w:b/>
+          <w:bCs/>
+          <w:color w:val="FF0000"/>
+          <w:sz w:val="28"/>
+          <w:szCs w:val="28"/>
+          <w:lang w:val="en-FI"/>
+        </w:rPr>
+      </w:pPr>
+      <w:r>
+        <w:rPr>
+          <w:b/>
+          <w:bCs/>
+          <w:color w:val="FF0000"/>
+          <w:sz w:val="28"/>
+          <w:szCs w:val="28"/>
+          <w:lang w:val="en-FI"/>
+        </w:rPr>
+        <w:t xml:space="preserve">Jos </w:t>
+      </w:r>
+      <w:proofErr w:type="spellStart"/>
+      <w:r>
+        <w:rPr>
+          <w:b/>
+          <w:bCs/>
+          <w:color w:val="FF0000"/>
+          <w:sz w:val="28"/>
+          <w:szCs w:val="28"/>
+          <w:lang w:val="en-FI"/>
+        </w:rPr>
+        <w:t>tarkastellaan</w:t>
+      </w:r>
+      <w:proofErr w:type="spellEnd"/>
+      <w:r>
+        <w:rPr>
+          <w:b/>
+          <w:bCs/>
+          <w:color w:val="FF0000"/>
+          <w:sz w:val="28"/>
+          <w:szCs w:val="28"/>
+          <w:lang w:val="en-FI"/>
+        </w:rPr>
+        <w:t xml:space="preserve"> </w:t>
+      </w:r>
+      <w:proofErr w:type="spellStart"/>
+      <w:r>
+        <w:rPr>
+          <w:b/>
+          <w:bCs/>
+          <w:color w:val="FF0000"/>
+          <w:sz w:val="28"/>
+          <w:szCs w:val="28"/>
+          <w:lang w:val="en-FI"/>
+        </w:rPr>
+        <w:t>ensin</w:t>
+      </w:r>
+      <w:proofErr w:type="spellEnd"/>
+      <w:r>
+        <w:rPr>
+          <w:b/>
+          <w:bCs/>
+          <w:color w:val="FF0000"/>
+          <w:sz w:val="28"/>
+          <w:szCs w:val="28"/>
+          <w:lang w:val="en-FI"/>
+        </w:rPr>
+        <w:t xml:space="preserve"> </w:t>
+      </w:r>
+      <w:proofErr w:type="spellStart"/>
+      <w:r>
+        <w:rPr>
+          <w:b/>
+          <w:bCs/>
+          <w:color w:val="FF0000"/>
+          <w:sz w:val="28"/>
+          <w:szCs w:val="28"/>
+          <w:lang w:val="en-FI"/>
+        </w:rPr>
+        <w:t>ehtoa</w:t>
+      </w:r>
+      <w:proofErr w:type="spellEnd"/>
+      <w:r>
+        <w:rPr>
+          <w:b/>
+          <w:bCs/>
+          <w:color w:val="FF0000"/>
+          <w:sz w:val="28"/>
+          <w:szCs w:val="28"/>
+          <w:lang w:val="en-FI"/>
+        </w:rPr>
+        <w:t xml:space="preserve"> guests[</w:t>
+      </w:r>
+      <w:proofErr w:type="spellStart"/>
+      <w:r>
+        <w:rPr>
+          <w:b/>
+          <w:bCs/>
+          <w:color w:val="FF0000"/>
+          <w:sz w:val="28"/>
+          <w:szCs w:val="28"/>
+          <w:lang w:val="en-FI"/>
+        </w:rPr>
+        <w:t>roomNum</w:t>
+      </w:r>
+      <w:proofErr w:type="spellEnd"/>
+      <w:proofErr w:type="gramStart"/>
+      <w:r>
+        <w:rPr>
+          <w:b/>
+          <w:bCs/>
+          <w:color w:val="FF0000"/>
+          <w:sz w:val="28"/>
+          <w:szCs w:val="28"/>
+          <w:lang w:val="en-FI"/>
+        </w:rPr>
+        <w:t>] !</w:t>
+      </w:r>
+      <w:proofErr w:type="gramEnd"/>
+      <w:r>
+        <w:rPr>
+          <w:b/>
+          <w:bCs/>
+          <w:color w:val="FF0000"/>
+          <w:sz w:val="28"/>
+          <w:szCs w:val="28"/>
+          <w:lang w:val="en-FI"/>
+        </w:rPr>
+        <w:t xml:space="preserve">= 0, </w:t>
+      </w:r>
+      <w:proofErr w:type="spellStart"/>
+      <w:r>
+        <w:rPr>
+          <w:b/>
+          <w:bCs/>
+          <w:color w:val="FF0000"/>
+          <w:sz w:val="28"/>
+          <w:szCs w:val="28"/>
+          <w:lang w:val="en-FI"/>
+        </w:rPr>
+        <w:t>voi</w:t>
+      </w:r>
+      <w:proofErr w:type="spellEnd"/>
+      <w:r>
+        <w:rPr>
+          <w:b/>
+          <w:bCs/>
+          <w:color w:val="FF0000"/>
+          <w:sz w:val="28"/>
+          <w:szCs w:val="28"/>
+          <w:lang w:val="en-FI"/>
+        </w:rPr>
+        <w:t xml:space="preserve"> </w:t>
+      </w:r>
+      <w:proofErr w:type="spellStart"/>
+      <w:r>
+        <w:rPr>
+          <w:b/>
+          <w:bCs/>
+          <w:color w:val="FF0000"/>
+          <w:sz w:val="28"/>
+          <w:szCs w:val="28"/>
+          <w:lang w:val="en-FI"/>
+        </w:rPr>
+        <w:t>joutua</w:t>
+      </w:r>
+      <w:proofErr w:type="spellEnd"/>
+      <w:r>
+        <w:rPr>
+          <w:b/>
+          <w:bCs/>
+          <w:color w:val="FF0000"/>
+          <w:sz w:val="28"/>
+          <w:szCs w:val="28"/>
+          <w:lang w:val="en-FI"/>
+        </w:rPr>
+        <w:t xml:space="preserve"> </w:t>
+      </w:r>
+      <w:proofErr w:type="spellStart"/>
+      <w:r>
+        <w:rPr>
+          <w:b/>
+          <w:bCs/>
+          <w:color w:val="FF0000"/>
+          <w:sz w:val="28"/>
+          <w:szCs w:val="28"/>
+          <w:lang w:val="en-FI"/>
+        </w:rPr>
+        <w:t>vaikeuksiin</w:t>
+      </w:r>
+      <w:proofErr w:type="spellEnd"/>
+      <w:r>
+        <w:rPr>
+          <w:b/>
+          <w:bCs/>
+          <w:color w:val="FF0000"/>
+          <w:sz w:val="28"/>
+          <w:szCs w:val="28"/>
+          <w:lang w:val="en-FI"/>
+        </w:rPr>
+        <w:t xml:space="preserve">, </w:t>
+      </w:r>
+      <w:proofErr w:type="spellStart"/>
+      <w:r>
+        <w:rPr>
+          <w:b/>
+          <w:bCs/>
+          <w:color w:val="FF0000"/>
+          <w:sz w:val="28"/>
+          <w:szCs w:val="28"/>
+          <w:lang w:val="en-FI"/>
+        </w:rPr>
+        <w:t>jos</w:t>
+      </w:r>
+      <w:proofErr w:type="spellEnd"/>
+      <w:r>
+        <w:rPr>
+          <w:b/>
+          <w:bCs/>
+          <w:color w:val="FF0000"/>
+          <w:sz w:val="28"/>
+          <w:szCs w:val="28"/>
+          <w:lang w:val="en-FI"/>
+        </w:rPr>
+        <w:t xml:space="preserve"> </w:t>
+      </w:r>
+      <w:proofErr w:type="spellStart"/>
+      <w:r>
+        <w:rPr>
+          <w:b/>
+          <w:bCs/>
+          <w:color w:val="FF0000"/>
+          <w:sz w:val="28"/>
+          <w:szCs w:val="28"/>
+          <w:lang w:val="en-FI"/>
+        </w:rPr>
+        <w:t>toinen</w:t>
+      </w:r>
+      <w:proofErr w:type="spellEnd"/>
+      <w:r>
+        <w:rPr>
+          <w:b/>
+          <w:bCs/>
+          <w:color w:val="FF0000"/>
+          <w:sz w:val="28"/>
+          <w:szCs w:val="28"/>
+          <w:lang w:val="en-FI"/>
+        </w:rPr>
+        <w:t xml:space="preserve"> </w:t>
+      </w:r>
+      <w:proofErr w:type="spellStart"/>
+      <w:r>
+        <w:rPr>
+          <w:b/>
+          <w:bCs/>
+          <w:color w:val="FF0000"/>
+          <w:sz w:val="28"/>
+          <w:szCs w:val="28"/>
+          <w:lang w:val="en-FI"/>
+        </w:rPr>
+        <w:t>ehto</w:t>
+      </w:r>
+      <w:proofErr w:type="spellEnd"/>
+      <w:r>
+        <w:rPr>
+          <w:b/>
+          <w:bCs/>
+          <w:color w:val="FF0000"/>
+          <w:sz w:val="28"/>
+          <w:szCs w:val="28"/>
+          <w:lang w:val="en-FI"/>
+        </w:rPr>
+        <w:t xml:space="preserve"> </w:t>
+      </w:r>
+      <w:proofErr w:type="spellStart"/>
+      <w:r>
+        <w:rPr>
+          <w:b/>
+          <w:bCs/>
+          <w:color w:val="FF0000"/>
+          <w:sz w:val="28"/>
+          <w:szCs w:val="28"/>
+          <w:lang w:val="en-FI"/>
+        </w:rPr>
+        <w:t>roomNum</w:t>
+      </w:r>
+      <w:proofErr w:type="spellEnd"/>
+      <w:r>
+        <w:rPr>
+          <w:b/>
+          <w:bCs/>
+          <w:color w:val="FF0000"/>
+          <w:sz w:val="28"/>
+          <w:szCs w:val="28"/>
+          <w:lang w:val="en-FI"/>
+        </w:rPr>
+        <w:t xml:space="preserve"> &lt; 10 </w:t>
+      </w:r>
+      <w:proofErr w:type="spellStart"/>
+      <w:r>
+        <w:rPr>
+          <w:b/>
+          <w:bCs/>
+          <w:color w:val="FF0000"/>
+          <w:sz w:val="28"/>
+          <w:szCs w:val="28"/>
+          <w:lang w:val="en-FI"/>
+        </w:rPr>
+        <w:t>ei</w:t>
+      </w:r>
+      <w:proofErr w:type="spellEnd"/>
+      <w:r>
+        <w:rPr>
+          <w:b/>
+          <w:bCs/>
+          <w:color w:val="FF0000"/>
+          <w:sz w:val="28"/>
+          <w:szCs w:val="28"/>
+          <w:lang w:val="en-FI"/>
+        </w:rPr>
+        <w:t xml:space="preserve"> </w:t>
+      </w:r>
+      <w:proofErr w:type="spellStart"/>
+      <w:r>
+        <w:rPr>
+          <w:b/>
+          <w:bCs/>
+          <w:color w:val="FF0000"/>
+          <w:sz w:val="28"/>
+          <w:szCs w:val="28"/>
+          <w:lang w:val="en-FI"/>
+        </w:rPr>
+        <w:t>koskaan</w:t>
+      </w:r>
+      <w:proofErr w:type="spellEnd"/>
+      <w:r>
+        <w:rPr>
+          <w:b/>
+          <w:bCs/>
+          <w:color w:val="FF0000"/>
+          <w:sz w:val="28"/>
+          <w:szCs w:val="28"/>
+          <w:lang w:val="en-FI"/>
+        </w:rPr>
+        <w:t xml:space="preserve"> testata. </w:t>
+      </w:r>
+      <w:proofErr w:type="spellStart"/>
+      <w:r>
+        <w:rPr>
+          <w:b/>
+          <w:bCs/>
+          <w:color w:val="FF0000"/>
+          <w:sz w:val="28"/>
+          <w:szCs w:val="28"/>
+          <w:lang w:val="en-FI"/>
+        </w:rPr>
+        <w:t>Tämä</w:t>
+      </w:r>
+      <w:proofErr w:type="spellEnd"/>
+      <w:r>
+        <w:rPr>
+          <w:b/>
+          <w:bCs/>
+          <w:color w:val="FF0000"/>
+          <w:sz w:val="28"/>
+          <w:szCs w:val="28"/>
+          <w:lang w:val="en-FI"/>
+        </w:rPr>
+        <w:t xml:space="preserve"> </w:t>
+      </w:r>
+      <w:proofErr w:type="spellStart"/>
+      <w:r>
+        <w:rPr>
+          <w:b/>
+          <w:bCs/>
+          <w:color w:val="FF0000"/>
+          <w:sz w:val="28"/>
+          <w:szCs w:val="28"/>
+          <w:lang w:val="en-FI"/>
+        </w:rPr>
+        <w:t>johtuu</w:t>
+      </w:r>
+      <w:proofErr w:type="spellEnd"/>
+      <w:r>
+        <w:rPr>
+          <w:b/>
+          <w:bCs/>
+          <w:color w:val="FF0000"/>
+          <w:sz w:val="28"/>
+          <w:szCs w:val="28"/>
+          <w:lang w:val="en-FI"/>
+        </w:rPr>
+        <w:t xml:space="preserve"> </w:t>
+      </w:r>
+      <w:proofErr w:type="spellStart"/>
+      <w:r>
+        <w:rPr>
+          <w:b/>
+          <w:bCs/>
+          <w:color w:val="FF0000"/>
+          <w:sz w:val="28"/>
+          <w:szCs w:val="28"/>
+          <w:lang w:val="en-FI"/>
+        </w:rPr>
+        <w:t>siitä</w:t>
+      </w:r>
+      <w:proofErr w:type="spellEnd"/>
+      <w:r>
+        <w:rPr>
+          <w:b/>
+          <w:bCs/>
+          <w:color w:val="FF0000"/>
+          <w:sz w:val="28"/>
+          <w:szCs w:val="28"/>
+          <w:lang w:val="en-FI"/>
+        </w:rPr>
+        <w:t xml:space="preserve">, </w:t>
+      </w:r>
+      <w:proofErr w:type="spellStart"/>
+      <w:r>
+        <w:rPr>
+          <w:b/>
+          <w:bCs/>
+          <w:color w:val="FF0000"/>
+          <w:sz w:val="28"/>
+          <w:szCs w:val="28"/>
+          <w:lang w:val="en-FI"/>
+        </w:rPr>
+        <w:t>että</w:t>
+      </w:r>
+      <w:proofErr w:type="spellEnd"/>
+      <w:r>
+        <w:rPr>
+          <w:b/>
+          <w:bCs/>
+          <w:color w:val="FF0000"/>
+          <w:sz w:val="28"/>
+          <w:szCs w:val="28"/>
+          <w:lang w:val="en-FI"/>
+        </w:rPr>
+        <w:t xml:space="preserve"> </w:t>
+      </w:r>
+      <w:proofErr w:type="spellStart"/>
+      <w:r>
+        <w:rPr>
+          <w:b/>
+          <w:bCs/>
+          <w:color w:val="FF0000"/>
+          <w:sz w:val="28"/>
+          <w:szCs w:val="28"/>
+          <w:lang w:val="en-FI"/>
+        </w:rPr>
+        <w:t>toisen</w:t>
+      </w:r>
+      <w:proofErr w:type="spellEnd"/>
+      <w:r>
+        <w:rPr>
+          <w:b/>
+          <w:bCs/>
+          <w:color w:val="FF0000"/>
+          <w:sz w:val="28"/>
+          <w:szCs w:val="28"/>
+          <w:lang w:val="en-FI"/>
+        </w:rPr>
+        <w:t xml:space="preserve"> </w:t>
+      </w:r>
+      <w:proofErr w:type="spellStart"/>
+      <w:r>
+        <w:rPr>
+          <w:b/>
+          <w:bCs/>
+          <w:color w:val="FF0000"/>
+          <w:sz w:val="28"/>
+          <w:szCs w:val="28"/>
+          <w:lang w:val="en-FI"/>
+        </w:rPr>
+        <w:t>ehdon</w:t>
+      </w:r>
+      <w:proofErr w:type="spellEnd"/>
+      <w:r>
+        <w:rPr>
+          <w:b/>
+          <w:bCs/>
+          <w:color w:val="FF0000"/>
+          <w:sz w:val="28"/>
+          <w:szCs w:val="28"/>
+          <w:lang w:val="en-FI"/>
+        </w:rPr>
+        <w:t xml:space="preserve"> </w:t>
+      </w:r>
+      <w:proofErr w:type="spellStart"/>
+      <w:r>
+        <w:rPr>
+          <w:b/>
+          <w:bCs/>
+          <w:color w:val="FF0000"/>
+          <w:sz w:val="28"/>
+          <w:szCs w:val="28"/>
+          <w:lang w:val="en-FI"/>
+        </w:rPr>
+        <w:t>totuusarvo</w:t>
+      </w:r>
+      <w:proofErr w:type="spellEnd"/>
+      <w:r>
+        <w:rPr>
+          <w:b/>
+          <w:bCs/>
+          <w:color w:val="FF0000"/>
+          <w:sz w:val="28"/>
+          <w:szCs w:val="28"/>
+          <w:lang w:val="en-FI"/>
+        </w:rPr>
+        <w:t xml:space="preserve"> on jo </w:t>
+      </w:r>
+      <w:proofErr w:type="spellStart"/>
+      <w:r>
+        <w:rPr>
+          <w:b/>
+          <w:bCs/>
+          <w:color w:val="FF0000"/>
+          <w:sz w:val="28"/>
+          <w:szCs w:val="28"/>
+          <w:lang w:val="en-FI"/>
+        </w:rPr>
+        <w:t>tiedossa</w:t>
+      </w:r>
+      <w:proofErr w:type="spellEnd"/>
+      <w:r>
+        <w:rPr>
+          <w:b/>
+          <w:bCs/>
+          <w:color w:val="FF0000"/>
+          <w:sz w:val="28"/>
+          <w:szCs w:val="28"/>
+          <w:lang w:val="en-FI"/>
+        </w:rPr>
+        <w:t xml:space="preserve">, </w:t>
+      </w:r>
+      <w:proofErr w:type="spellStart"/>
+      <w:r>
+        <w:rPr>
+          <w:b/>
+          <w:bCs/>
+          <w:color w:val="FF0000"/>
+          <w:sz w:val="28"/>
+          <w:szCs w:val="28"/>
+          <w:lang w:val="en-FI"/>
+        </w:rPr>
+        <w:t>ja</w:t>
+      </w:r>
+      <w:proofErr w:type="spellEnd"/>
+      <w:r>
+        <w:rPr>
+          <w:b/>
+          <w:bCs/>
+          <w:color w:val="FF0000"/>
+          <w:sz w:val="28"/>
+          <w:szCs w:val="28"/>
+          <w:lang w:val="en-FI"/>
+        </w:rPr>
+        <w:t xml:space="preserve"> se on </w:t>
+      </w:r>
+      <w:proofErr w:type="spellStart"/>
+      <w:r>
+        <w:rPr>
+          <w:b/>
+          <w:bCs/>
+          <w:color w:val="FF0000"/>
+          <w:sz w:val="28"/>
+          <w:szCs w:val="28"/>
+          <w:lang w:val="en-FI"/>
+        </w:rPr>
+        <w:t>tosi</w:t>
+      </w:r>
+      <w:proofErr w:type="spellEnd"/>
+      <w:r>
+        <w:rPr>
+          <w:b/>
+          <w:bCs/>
+          <w:color w:val="FF0000"/>
+          <w:sz w:val="28"/>
+          <w:szCs w:val="28"/>
+          <w:lang w:val="en-FI"/>
+        </w:rPr>
+        <w:t>.</w:t>
+      </w:r>
+    </w:p>
+    <w:p>
+      <w:pPr>
+        <w:rPr>
+          <w:b/>
+          <w:bCs/>
+          <w:color w:val="FF0000"/>
+          <w:sz w:val="28"/>
+          <w:szCs w:val="28"/>
+          <w:lang w:val="en-FI"/>
+        </w:rPr>
+      </w:pPr>
+      <w:proofErr w:type="spellStart"/>
+      <w:r>
+        <w:rPr>
+          <w:b/>
+          <w:bCs/>
+          <w:color w:val="FF0000"/>
+          <w:sz w:val="28"/>
+          <w:szCs w:val="28"/>
+          <w:lang w:val="en-FI"/>
+        </w:rPr>
+        <w:t>Vaihtoehtoisesti</w:t>
+      </w:r>
+      <w:proofErr w:type="spellEnd"/>
+      <w:r>
+        <w:rPr>
+          <w:b/>
+          <w:bCs/>
+          <w:color w:val="FF0000"/>
+          <w:sz w:val="28"/>
+          <w:szCs w:val="28"/>
+          <w:lang w:val="en-FI"/>
+        </w:rPr>
+        <w:t xml:space="preserve"> </w:t>
+      </w:r>
+      <w:proofErr w:type="spellStart"/>
+      <w:r>
+        <w:rPr>
+          <w:b/>
+          <w:bCs/>
+          <w:color w:val="FF0000"/>
+          <w:sz w:val="28"/>
+          <w:szCs w:val="28"/>
+          <w:lang w:val="en-FI"/>
+        </w:rPr>
+        <w:t>voidaan</w:t>
+      </w:r>
+      <w:proofErr w:type="spellEnd"/>
+      <w:r>
+        <w:rPr>
+          <w:b/>
+          <w:bCs/>
+          <w:color w:val="FF0000"/>
+          <w:sz w:val="28"/>
+          <w:szCs w:val="28"/>
+          <w:lang w:val="en-FI"/>
+        </w:rPr>
+        <w:t xml:space="preserve"> </w:t>
+      </w:r>
+      <w:proofErr w:type="spellStart"/>
+      <w:r>
+        <w:rPr>
+          <w:b/>
+          <w:bCs/>
+          <w:color w:val="FF0000"/>
+          <w:sz w:val="28"/>
+          <w:szCs w:val="28"/>
+          <w:lang w:val="en-FI"/>
+        </w:rPr>
+        <w:t>käyttää</w:t>
+      </w:r>
+      <w:proofErr w:type="spellEnd"/>
+      <w:r>
+        <w:rPr>
+          <w:b/>
+          <w:bCs/>
+          <w:color w:val="FF0000"/>
+          <w:sz w:val="28"/>
+          <w:szCs w:val="28"/>
+          <w:lang w:val="en-FI"/>
+        </w:rPr>
+        <w:t xml:space="preserve"> </w:t>
+      </w:r>
+      <w:proofErr w:type="spellStart"/>
+      <w:r>
+        <w:rPr>
+          <w:b/>
+          <w:bCs/>
+          <w:color w:val="FF0000"/>
+          <w:sz w:val="28"/>
+          <w:szCs w:val="28"/>
+          <w:lang w:val="en-FI"/>
+        </w:rPr>
+        <w:t>toista</w:t>
+      </w:r>
+      <w:proofErr w:type="spellEnd"/>
+      <w:r>
+        <w:rPr>
+          <w:b/>
+          <w:bCs/>
+          <w:color w:val="FF0000"/>
+          <w:sz w:val="28"/>
+          <w:szCs w:val="28"/>
+          <w:lang w:val="en-FI"/>
+        </w:rPr>
+        <w:t xml:space="preserve"> </w:t>
+      </w:r>
+      <w:proofErr w:type="spellStart"/>
+      <w:r>
+        <w:rPr>
+          <w:b/>
+          <w:bCs/>
+          <w:color w:val="FF0000"/>
+          <w:sz w:val="28"/>
+          <w:szCs w:val="28"/>
+          <w:lang w:val="en-FI"/>
+        </w:rPr>
+        <w:t>järjestystä</w:t>
+      </w:r>
+      <w:proofErr w:type="spellEnd"/>
+      <w:r>
+        <w:rPr>
+          <w:b/>
+          <w:bCs/>
+          <w:color w:val="FF0000"/>
+          <w:sz w:val="28"/>
+          <w:szCs w:val="28"/>
+          <w:lang w:val="en-FI"/>
+        </w:rPr>
+        <w:t xml:space="preserve">, </w:t>
+      </w:r>
+      <w:proofErr w:type="spellStart"/>
+      <w:r>
+        <w:rPr>
+          <w:b/>
+          <w:bCs/>
+          <w:color w:val="FF0000"/>
+          <w:sz w:val="28"/>
+          <w:szCs w:val="28"/>
+          <w:lang w:val="en-FI"/>
+        </w:rPr>
+        <w:t>jossa</w:t>
+      </w:r>
+      <w:proofErr w:type="spellEnd"/>
+      <w:r>
+        <w:rPr>
+          <w:b/>
+          <w:bCs/>
+          <w:color w:val="FF0000"/>
+          <w:sz w:val="28"/>
+          <w:szCs w:val="28"/>
+          <w:lang w:val="en-FI"/>
+        </w:rPr>
+        <w:t xml:space="preserve"> </w:t>
+      </w:r>
+      <w:proofErr w:type="spellStart"/>
+      <w:r>
+        <w:rPr>
+          <w:b/>
+          <w:bCs/>
+          <w:color w:val="FF0000"/>
+          <w:sz w:val="28"/>
+          <w:szCs w:val="28"/>
+          <w:lang w:val="en-FI"/>
+        </w:rPr>
+        <w:t>tarkastellaan</w:t>
+      </w:r>
+      <w:proofErr w:type="spellEnd"/>
+      <w:r>
+        <w:rPr>
+          <w:b/>
+          <w:bCs/>
+          <w:color w:val="FF0000"/>
+          <w:sz w:val="28"/>
+          <w:szCs w:val="28"/>
+          <w:lang w:val="en-FI"/>
+        </w:rPr>
+        <w:t xml:space="preserve"> </w:t>
+      </w:r>
+      <w:proofErr w:type="spellStart"/>
+      <w:r>
+        <w:rPr>
+          <w:b/>
+          <w:bCs/>
+          <w:color w:val="FF0000"/>
+          <w:sz w:val="28"/>
+          <w:szCs w:val="28"/>
+          <w:lang w:val="en-FI"/>
+        </w:rPr>
+        <w:t>ensin</w:t>
+      </w:r>
+      <w:proofErr w:type="spellEnd"/>
+      <w:r>
+        <w:rPr>
+          <w:b/>
+          <w:bCs/>
+          <w:color w:val="FF0000"/>
+          <w:sz w:val="28"/>
+          <w:szCs w:val="28"/>
+          <w:lang w:val="en-FI"/>
+        </w:rPr>
+        <w:t xml:space="preserve"> </w:t>
+      </w:r>
+      <w:proofErr w:type="spellStart"/>
+      <w:r>
+        <w:rPr>
+          <w:b/>
+          <w:bCs/>
+          <w:color w:val="FF0000"/>
+          <w:sz w:val="28"/>
+          <w:szCs w:val="28"/>
+          <w:lang w:val="en-FI"/>
+        </w:rPr>
+        <w:t>huoneen</w:t>
+      </w:r>
+      <w:proofErr w:type="spellEnd"/>
+      <w:r>
+        <w:rPr>
+          <w:b/>
+          <w:bCs/>
+          <w:color w:val="FF0000"/>
+          <w:sz w:val="28"/>
+          <w:szCs w:val="28"/>
+          <w:lang w:val="en-FI"/>
+        </w:rPr>
+        <w:t xml:space="preserve"> </w:t>
+      </w:r>
+      <w:proofErr w:type="spellStart"/>
+      <w:r>
+        <w:rPr>
+          <w:b/>
+          <w:bCs/>
+          <w:color w:val="FF0000"/>
+          <w:sz w:val="28"/>
+          <w:szCs w:val="28"/>
+          <w:lang w:val="en-FI"/>
+        </w:rPr>
+        <w:t>numeron</w:t>
+      </w:r>
+      <w:proofErr w:type="spellEnd"/>
+      <w:r>
+        <w:rPr>
+          <w:b/>
+          <w:bCs/>
+          <w:color w:val="FF0000"/>
+          <w:sz w:val="28"/>
+          <w:szCs w:val="28"/>
+          <w:lang w:val="en-FI"/>
+        </w:rPr>
+        <w:t xml:space="preserve">. </w:t>
+      </w:r>
+      <w:proofErr w:type="spellStart"/>
+      <w:r>
+        <w:rPr>
+          <w:b/>
+          <w:bCs/>
+          <w:color w:val="FF0000"/>
+          <w:sz w:val="28"/>
+          <w:szCs w:val="28"/>
+          <w:lang w:val="en-FI"/>
+        </w:rPr>
+        <w:t>Tämä</w:t>
+      </w:r>
+      <w:proofErr w:type="spellEnd"/>
+      <w:r>
+        <w:rPr>
+          <w:b/>
+          <w:bCs/>
+          <w:color w:val="FF0000"/>
+          <w:sz w:val="28"/>
+          <w:szCs w:val="28"/>
+          <w:lang w:val="en-FI"/>
+        </w:rPr>
+        <w:t xml:space="preserve"> </w:t>
+      </w:r>
+      <w:proofErr w:type="spellStart"/>
+      <w:r>
+        <w:rPr>
+          <w:b/>
+          <w:bCs/>
+          <w:color w:val="FF0000"/>
+          <w:sz w:val="28"/>
+          <w:szCs w:val="28"/>
+          <w:lang w:val="en-FI"/>
+        </w:rPr>
+        <w:t>estää</w:t>
+      </w:r>
+      <w:proofErr w:type="spellEnd"/>
+      <w:r>
+        <w:rPr>
+          <w:b/>
+          <w:bCs/>
+          <w:color w:val="FF0000"/>
+          <w:sz w:val="28"/>
+          <w:szCs w:val="28"/>
+          <w:lang w:val="en-FI"/>
+        </w:rPr>
+        <w:t xml:space="preserve"> </w:t>
+      </w:r>
+      <w:proofErr w:type="spellStart"/>
+      <w:r>
+        <w:rPr>
+          <w:b/>
+          <w:bCs/>
+          <w:color w:val="FF0000"/>
+          <w:sz w:val="28"/>
+          <w:szCs w:val="28"/>
+          <w:lang w:val="en-FI"/>
+        </w:rPr>
+        <w:t>ongelman</w:t>
+      </w:r>
+      <w:proofErr w:type="spellEnd"/>
+      <w:r>
+        <w:rPr>
+          <w:b/>
+          <w:bCs/>
+          <w:color w:val="FF0000"/>
+          <w:sz w:val="28"/>
+          <w:szCs w:val="28"/>
+          <w:lang w:val="en-FI"/>
+        </w:rPr>
+        <w:t xml:space="preserve">, </w:t>
+      </w:r>
+      <w:proofErr w:type="spellStart"/>
+      <w:r>
+        <w:rPr>
+          <w:b/>
+          <w:bCs/>
+          <w:color w:val="FF0000"/>
+          <w:sz w:val="28"/>
+          <w:szCs w:val="28"/>
+          <w:lang w:val="en-FI"/>
+        </w:rPr>
+        <w:t>jossa</w:t>
+      </w:r>
+      <w:proofErr w:type="spellEnd"/>
+      <w:r>
+        <w:rPr>
+          <w:b/>
+          <w:bCs/>
+          <w:color w:val="FF0000"/>
+          <w:sz w:val="28"/>
+          <w:szCs w:val="28"/>
+          <w:lang w:val="en-FI"/>
+        </w:rPr>
+        <w:t xml:space="preserve"> </w:t>
+      </w:r>
+      <w:proofErr w:type="spellStart"/>
+      <w:r>
+        <w:rPr>
+          <w:b/>
+          <w:bCs/>
+          <w:color w:val="FF0000"/>
+          <w:sz w:val="28"/>
+          <w:szCs w:val="28"/>
+          <w:lang w:val="en-FI"/>
+        </w:rPr>
+        <w:t>toinen</w:t>
+      </w:r>
+      <w:proofErr w:type="spellEnd"/>
+      <w:r>
+        <w:rPr>
+          <w:b/>
+          <w:bCs/>
+          <w:color w:val="FF0000"/>
+          <w:sz w:val="28"/>
+          <w:szCs w:val="28"/>
+          <w:lang w:val="en-FI"/>
+        </w:rPr>
+        <w:t xml:space="preserve"> </w:t>
+      </w:r>
+      <w:proofErr w:type="spellStart"/>
+      <w:r>
+        <w:rPr>
+          <w:b/>
+          <w:bCs/>
+          <w:color w:val="FF0000"/>
+          <w:sz w:val="28"/>
+          <w:szCs w:val="28"/>
+          <w:lang w:val="en-FI"/>
+        </w:rPr>
+        <w:t>ehto</w:t>
+      </w:r>
+      <w:proofErr w:type="spellEnd"/>
+      <w:r>
+        <w:rPr>
+          <w:b/>
+          <w:bCs/>
+          <w:color w:val="FF0000"/>
+          <w:sz w:val="28"/>
+          <w:szCs w:val="28"/>
+          <w:lang w:val="en-FI"/>
+        </w:rPr>
+        <w:t xml:space="preserve"> </w:t>
+      </w:r>
+      <w:proofErr w:type="spellStart"/>
+      <w:r>
+        <w:rPr>
+          <w:b/>
+          <w:bCs/>
+          <w:color w:val="FF0000"/>
+          <w:sz w:val="28"/>
+          <w:szCs w:val="28"/>
+          <w:lang w:val="en-FI"/>
+        </w:rPr>
+        <w:t>ei</w:t>
+      </w:r>
+      <w:proofErr w:type="spellEnd"/>
+      <w:r>
+        <w:rPr>
+          <w:b/>
+          <w:bCs/>
+          <w:color w:val="FF0000"/>
+          <w:sz w:val="28"/>
+          <w:szCs w:val="28"/>
+          <w:lang w:val="en-FI"/>
+        </w:rPr>
+        <w:t xml:space="preserve"> </w:t>
+      </w:r>
+      <w:proofErr w:type="spellStart"/>
+      <w:r>
+        <w:rPr>
+          <w:b/>
+          <w:bCs/>
+          <w:color w:val="FF0000"/>
+          <w:sz w:val="28"/>
+          <w:szCs w:val="28"/>
+          <w:lang w:val="en-FI"/>
+        </w:rPr>
+        <w:t>koskaan</w:t>
+      </w:r>
+      <w:proofErr w:type="spellEnd"/>
+      <w:r>
+        <w:rPr>
+          <w:b/>
+          <w:bCs/>
+          <w:color w:val="FF0000"/>
+          <w:sz w:val="28"/>
+          <w:szCs w:val="28"/>
+          <w:lang w:val="en-FI"/>
+        </w:rPr>
+        <w:t xml:space="preserve"> testata.</w:t>
+      </w:r>
+      <w:r>
+        <w:rPr>
+          <w:b/>
+          <w:bCs/>
+          <w:color w:val="FF0000"/>
+          <w:sz w:val="28"/>
+          <w:szCs w:val="28"/>
+          <w:lang w:val="en-FI"/>
+        </w:rPr>
+        <w:br w:type="textWrapping" w:clear="all"/>
+      </w:r>
+    </w:p>
+    <w:p>
+      <w:pPr>
+        <w:rPr>
+          <w:b/>
+          <w:bCs/>
+          <w:color w:val="FF0000"/>
+          <w:sz w:val="28"/>
+          <w:szCs w:val="28"/>
+          <w:lang w:val="en-FI"/>
+        </w:rPr>
+      </w:pPr>
+    </w:p>
+    <w:p>
+      <w:pPr>
+        <w:rPr>
+          <w:b/>
+          <w:bCs/>
+          <w:color w:val="FF0000"/>
+          <w:sz w:val="28"/>
+          <w:szCs w:val="28"/>
+          <w:lang w:val="en-FI"/>
+        </w:rPr>
+      </w:pPr>
+    </w:p>
+    <w:p>
+      <w:pPr>
+        <w:rPr>
+          <w:b/>
+          <w:bCs/>
+          <w:color w:val="FF0000"/>
+          <w:sz w:val="28"/>
+          <w:szCs w:val="28"/>
+          <w:lang w:val="en-FI"/>
+        </w:rPr>
+      </w:pPr>
+    </w:p>
+    <w:p>
+      <w:pPr>
+        <w:rPr>
+          <w:b/>
+          <w:bCs/>
+          <w:color w:val="FF0000"/>
+          <w:sz w:val="28"/>
+          <w:szCs w:val="28"/>
+          <w:lang w:val="en-FI"/>
+        </w:rPr>
+      </w:pPr>
+    </w:p>
+    <w:p>
+      <w:pPr>
+        <w:rPr>
+          <w:b/>
+          <w:bCs/>
+          <w:color w:val="FF0000"/>
+          <w:sz w:val="28"/>
+          <w:szCs w:val="28"/>
+          <w:lang w:val="en-FI"/>
+        </w:rPr>
+      </w:pPr>
+    </w:p>
+    <w:p>
+      <w:pPr>
+        <w:rPr>
+          <w:b/>
+          <w:bCs/>
+          <w:color w:val="FF0000"/>
+          <w:sz w:val="28"/>
+          <w:szCs w:val="28"/>
+          <w:lang w:val="en-FI"/>
+        </w:rPr>
+      </w:pPr>
+    </w:p>
+    <w:p>
+      <w:pPr>
+        <w:rPr>
+          <w:b/>
+          <w:bCs/>
+          <w:color w:val="FF0000"/>
+          <w:sz w:val="28"/>
+          <w:szCs w:val="28"/>
+          <w:lang w:val="en-FI"/>
+        </w:rPr>
+      </w:pPr>
+    </w:p>
+    <w:p>
+      <w:pPr>
+        <w:rPr>
+          <w:b/>
+          <w:bCs/>
+          <w:color w:val="FF0000"/>
+          <w:sz w:val="28"/>
+          <w:szCs w:val="28"/>
+          <w:lang w:val="en-FI"/>
+        </w:rPr>
+      </w:pPr>
+    </w:p>
+    <w:p>
+      <w:pPr>
+        <w:rPr>
+          <w:b/>
+          <w:bCs/>
+          <w:color w:val="FF0000"/>
+          <w:sz w:val="28"/>
+          <w:szCs w:val="28"/>
+          <w:lang w:val="en-FI"/>
+        </w:rPr>
+      </w:pPr>
+    </w:p>
+    <w:p>
+      <w:pPr>
+        <w:rPr>
+          <w:b/>
+          <w:bCs/>
+          <w:color w:val="FF0000"/>
+          <w:sz w:val="28"/>
+          <w:szCs w:val="28"/>
+          <w:lang w:val="en-FI"/>
+        </w:rPr>
+      </w:pPr>
+    </w:p>
+    <w:p>
+      <w:pPr>
+        <w:rPr>
+          <w:b/>
+          <w:bCs/>
+          <w:color w:val="FF0000"/>
+          <w:sz w:val="28"/>
+          <w:szCs w:val="28"/>
+          <w:lang w:val="en-FI"/>
+        </w:rPr>
+      </w:pPr>
+    </w:p>
+    <w:p>
+      <w:pPr>
+        <w:rPr>
+          <w:b/>
+          <w:bCs/>
+          <w:color w:val="FF0000"/>
+          <w:sz w:val="28"/>
+          <w:szCs w:val="28"/>
+          <w:lang w:val="en-FI"/>
+        </w:rPr>
+      </w:pPr>
+    </w:p>
+    <w:p>
+      <w:pPr>
+        <w:rPr>
+          <w:b/>
+          <w:bCs/>
+          <w:color w:val="FF0000"/>
+          <w:sz w:val="28"/>
+          <w:szCs w:val="28"/>
+          <w:lang w:val="en-FI"/>
+        </w:rPr>
+      </w:pPr>
+    </w:p>
+    <w:p>
+      <w:pPr>
+        <w:rPr>
+          <w:b/>
+          <w:bCs/>
+          <w:color w:val="FF0000"/>
+          <w:sz w:val="28"/>
+          <w:szCs w:val="28"/>
+          <w:lang w:val="en-FI"/>
+        </w:rPr>
+      </w:pPr>
+    </w:p>
+    <w:p>
+      <w:pPr>
+        <w:rPr>
+          <w:b/>
+          <w:bCs/>
+          <w:color w:val="FF0000"/>
+          <w:sz w:val="28"/>
+          <w:szCs w:val="28"/>
+          <w:lang w:val="en-FI"/>
+        </w:rPr>
+      </w:pPr>
+    </w:p>
+    <w:p>
+      <w:pPr>
+        <w:rPr>
+          <w:b/>
+          <w:bCs/>
+          <w:color w:val="FF0000"/>
+          <w:sz w:val="28"/>
+          <w:szCs w:val="28"/>
+          <w:lang w:val="en-FI"/>
+        </w:rPr>
+      </w:pPr>
+    </w:p>
+    <w:p>
+      <w:pPr>
+        <w:rPr>
+          <w:b/>
+          <w:bCs/>
+          <w:color w:val="FF0000"/>
+          <w:sz w:val="28"/>
+          <w:szCs w:val="28"/>
+          <w:lang w:val="en-FI"/>
+        </w:rPr>
+      </w:pPr>
+    </w:p>
+    <w:p>
+      <w:pPr>
+        <w:rPr>
+          <w:b/>
+          <w:bCs/>
+          <w:color w:val="FF0000"/>
+          <w:sz w:val="28"/>
+          <w:szCs w:val="28"/>
+          <w:lang w:val="en-FI"/>
+        </w:rPr>
+      </w:pPr>
+    </w:p>
+    <w:p>
+      <w:pPr>
+        <w:rPr>
+          <w:b/>
+          <w:bCs/>
+          <w:color w:val="FF0000"/>
+          <w:sz w:val="28"/>
+          <w:szCs w:val="28"/>
+          <w:lang w:val="en-FI"/>
+        </w:rPr>
+      </w:pPr>
+    </w:p>
+    <w:p>
+      <w:pPr>
+        <w:rPr>
+          <w:b/>
+          <w:bCs/>
+          <w:color w:val="FF0000"/>
+          <w:sz w:val="28"/>
+          <w:szCs w:val="28"/>
+          <w:lang w:val="en-FI"/>
+        </w:rPr>
+      </w:pPr>
+    </w:p>
+    <w:p>
+      <w:pPr>
+        <w:rPr>
+          <w:b/>
+          <w:bCs/>
+          <w:color w:val="FF0000"/>
+          <w:sz w:val="28"/>
+          <w:szCs w:val="28"/>
+          <w:lang w:val="en-FI"/>
+        </w:rPr>
+      </w:pPr>
+    </w:p>
+    <w:p>
+      <w:pPr>
+        <w:rPr>
+          <w:b/>
+          <w:bCs/>
+          <w:color w:val="FF0000"/>
+          <w:sz w:val="28"/>
+          <w:szCs w:val="28"/>
+          <w:lang w:val="en-FI"/>
+        </w:rPr>
+      </w:pPr>
+    </w:p>
+    <w:p>
+      <w:pPr>
+        <w:rPr>
+          <w:b/>
+          <w:bCs/>
+          <w:color w:val="FF0000"/>
+          <w:sz w:val="28"/>
+          <w:szCs w:val="28"/>
+          <w:lang w:val="en-FI"/>
+        </w:rPr>
+      </w:pPr>
+    </w:p>
+    <w:p>
+      <w:pPr>
+        <w:rPr>
+          <w:b/>
+          <w:bCs/>
+        </w:rPr>
+      </w:pPr>
     </w:p>
     <w:p>
       <w:r>
@@ -2700,6 +6308,1677 @@
     <w:p>
       <w:pPr>
         <w:rPr>
+          <w:color w:val="FF0000"/>
+          <w:lang w:val="en-FI"/>
+        </w:rPr>
+      </w:pPr>
+      <w:r>
+        <w:rPr>
+          <w:color w:val="FF0000"/>
+          <w:lang w:val="en-FI"/>
+        </w:rPr>
+        <w:t xml:space="preserve">Tiedostojen </w:t>
+      </w:r>
+      <w:proofErr w:type="spellStart"/>
+      <w:r>
+        <w:rPr>
+          <w:color w:val="FF0000"/>
+          <w:lang w:val="en-FI"/>
+        </w:rPr>
+        <w:t>sulkeminen</w:t>
+      </w:r>
+      <w:proofErr w:type="spellEnd"/>
+      <w:r>
+        <w:rPr>
+          <w:color w:val="FF0000"/>
+          <w:lang w:val="en-FI"/>
+        </w:rPr>
+        <w:t xml:space="preserve"> </w:t>
+      </w:r>
+      <w:proofErr w:type="spellStart"/>
+      <w:r>
+        <w:rPr>
+          <w:color w:val="FF0000"/>
+          <w:lang w:val="en-FI"/>
+        </w:rPr>
+        <w:t>mahdollisimman</w:t>
+      </w:r>
+      <w:proofErr w:type="spellEnd"/>
+      <w:r>
+        <w:rPr>
+          <w:color w:val="FF0000"/>
+          <w:lang w:val="en-FI"/>
+        </w:rPr>
+        <w:t xml:space="preserve"> pian on </w:t>
+      </w:r>
+      <w:proofErr w:type="spellStart"/>
+      <w:r>
+        <w:rPr>
+          <w:color w:val="FF0000"/>
+          <w:lang w:val="en-FI"/>
+        </w:rPr>
+        <w:t>tärkeää</w:t>
+      </w:r>
+      <w:proofErr w:type="spellEnd"/>
+      <w:r>
+        <w:rPr>
+          <w:color w:val="FF0000"/>
+          <w:lang w:val="en-FI"/>
+        </w:rPr>
+        <w:t xml:space="preserve"> </w:t>
+      </w:r>
+      <w:proofErr w:type="spellStart"/>
+      <w:r>
+        <w:rPr>
+          <w:color w:val="FF0000"/>
+          <w:lang w:val="en-FI"/>
+        </w:rPr>
+        <w:t>useasta</w:t>
+      </w:r>
+      <w:proofErr w:type="spellEnd"/>
+      <w:r>
+        <w:rPr>
+          <w:color w:val="FF0000"/>
+          <w:lang w:val="en-FI"/>
+        </w:rPr>
+        <w:t xml:space="preserve"> </w:t>
+      </w:r>
+      <w:proofErr w:type="spellStart"/>
+      <w:r>
+        <w:rPr>
+          <w:color w:val="FF0000"/>
+          <w:lang w:val="en-FI"/>
+        </w:rPr>
+        <w:t>syystä</w:t>
+      </w:r>
+      <w:proofErr w:type="spellEnd"/>
+      <w:r>
+        <w:rPr>
+          <w:color w:val="FF0000"/>
+          <w:lang w:val="en-FI"/>
+        </w:rPr>
+        <w:t>.</w:t>
+      </w:r>
+    </w:p>
+    <w:p>
+      <w:pPr>
+        <w:numPr>
+          <w:ilvl w:val="0"/>
+          <w:numId w:val="1"/>
+        </w:numPr>
+        <w:rPr>
+          <w:color w:val="FF0000"/>
+          <w:lang w:val="en-FI"/>
+        </w:rPr>
+      </w:pPr>
+      <w:proofErr w:type="spellStart"/>
+      <w:r>
+        <w:rPr>
+          <w:color w:val="FF0000"/>
+          <w:lang w:val="en-FI"/>
+        </w:rPr>
+        <w:t>Resurssien</w:t>
+      </w:r>
+      <w:proofErr w:type="spellEnd"/>
+      <w:r>
+        <w:rPr>
+          <w:color w:val="FF0000"/>
+          <w:lang w:val="en-FI"/>
+        </w:rPr>
+        <w:t xml:space="preserve"> </w:t>
+      </w:r>
+      <w:proofErr w:type="spellStart"/>
+      <w:r>
+        <w:rPr>
+          <w:color w:val="FF0000"/>
+          <w:lang w:val="en-FI"/>
+        </w:rPr>
+        <w:t>vapauttaminen</w:t>
+      </w:r>
+      <w:proofErr w:type="spellEnd"/>
+      <w:r>
+        <w:rPr>
+          <w:color w:val="FF0000"/>
+          <w:lang w:val="en-FI"/>
+        </w:rPr>
+        <w:t xml:space="preserve">: Kun </w:t>
+      </w:r>
+      <w:proofErr w:type="spellStart"/>
+      <w:r>
+        <w:rPr>
+          <w:color w:val="FF0000"/>
+          <w:lang w:val="en-FI"/>
+        </w:rPr>
+        <w:t>tiedosto</w:t>
+      </w:r>
+      <w:proofErr w:type="spellEnd"/>
+      <w:r>
+        <w:rPr>
+          <w:color w:val="FF0000"/>
+          <w:lang w:val="en-FI"/>
+        </w:rPr>
+        <w:t xml:space="preserve"> </w:t>
+      </w:r>
+      <w:proofErr w:type="spellStart"/>
+      <w:r>
+        <w:rPr>
+          <w:color w:val="FF0000"/>
+          <w:lang w:val="en-FI"/>
+        </w:rPr>
+        <w:t>suljetaan</w:t>
+      </w:r>
+      <w:proofErr w:type="spellEnd"/>
+      <w:r>
+        <w:rPr>
+          <w:color w:val="FF0000"/>
+          <w:lang w:val="en-FI"/>
+        </w:rPr>
+        <w:t xml:space="preserve">, </w:t>
+      </w:r>
+      <w:proofErr w:type="spellStart"/>
+      <w:r>
+        <w:rPr>
+          <w:color w:val="FF0000"/>
+          <w:lang w:val="en-FI"/>
+        </w:rPr>
+        <w:t>vapautetaan</w:t>
+      </w:r>
+      <w:proofErr w:type="spellEnd"/>
+      <w:r>
+        <w:rPr>
+          <w:color w:val="FF0000"/>
+          <w:lang w:val="en-FI"/>
+        </w:rPr>
+        <w:t xml:space="preserve"> </w:t>
+      </w:r>
+      <w:proofErr w:type="spellStart"/>
+      <w:r>
+        <w:rPr>
+          <w:color w:val="FF0000"/>
+          <w:lang w:val="en-FI"/>
+        </w:rPr>
+        <w:t>järjestelmän</w:t>
+      </w:r>
+      <w:proofErr w:type="spellEnd"/>
+      <w:r>
+        <w:rPr>
+          <w:color w:val="FF0000"/>
+          <w:lang w:val="en-FI"/>
+        </w:rPr>
+        <w:t xml:space="preserve"> </w:t>
+      </w:r>
+      <w:proofErr w:type="spellStart"/>
+      <w:r>
+        <w:rPr>
+          <w:color w:val="FF0000"/>
+          <w:lang w:val="en-FI"/>
+        </w:rPr>
+        <w:t>resursseja</w:t>
+      </w:r>
+      <w:proofErr w:type="spellEnd"/>
+      <w:r>
+        <w:rPr>
+          <w:color w:val="FF0000"/>
+          <w:lang w:val="en-FI"/>
+        </w:rPr>
+        <w:t xml:space="preserve">, </w:t>
+      </w:r>
+      <w:proofErr w:type="spellStart"/>
+      <w:r>
+        <w:rPr>
+          <w:color w:val="FF0000"/>
+          <w:lang w:val="en-FI"/>
+        </w:rPr>
+        <w:t>kuten</w:t>
+      </w:r>
+      <w:proofErr w:type="spellEnd"/>
+      <w:r>
+        <w:rPr>
+          <w:color w:val="FF0000"/>
+          <w:lang w:val="en-FI"/>
+        </w:rPr>
+        <w:t xml:space="preserve"> </w:t>
+      </w:r>
+      <w:proofErr w:type="spellStart"/>
+      <w:r>
+        <w:rPr>
+          <w:color w:val="FF0000"/>
+          <w:lang w:val="en-FI"/>
+        </w:rPr>
+        <w:t>muistia</w:t>
+      </w:r>
+      <w:proofErr w:type="spellEnd"/>
+      <w:r>
+        <w:rPr>
+          <w:color w:val="FF0000"/>
+          <w:lang w:val="en-FI"/>
+        </w:rPr>
+        <w:t xml:space="preserve"> </w:t>
+      </w:r>
+      <w:proofErr w:type="spellStart"/>
+      <w:r>
+        <w:rPr>
+          <w:color w:val="FF0000"/>
+          <w:lang w:val="en-FI"/>
+        </w:rPr>
+        <w:t>ja</w:t>
+      </w:r>
+      <w:proofErr w:type="spellEnd"/>
+      <w:r>
+        <w:rPr>
+          <w:color w:val="FF0000"/>
+          <w:lang w:val="en-FI"/>
+        </w:rPr>
+        <w:t xml:space="preserve"> </w:t>
+      </w:r>
+      <w:proofErr w:type="spellStart"/>
+      <w:r>
+        <w:rPr>
+          <w:color w:val="FF0000"/>
+          <w:lang w:val="en-FI"/>
+        </w:rPr>
+        <w:t>levytilaa</w:t>
+      </w:r>
+      <w:proofErr w:type="spellEnd"/>
+      <w:r>
+        <w:rPr>
+          <w:color w:val="FF0000"/>
+          <w:lang w:val="en-FI"/>
+        </w:rPr>
+        <w:t xml:space="preserve">. </w:t>
+      </w:r>
+      <w:proofErr w:type="spellStart"/>
+      <w:r>
+        <w:rPr>
+          <w:color w:val="FF0000"/>
+          <w:lang w:val="en-FI"/>
+        </w:rPr>
+        <w:t>Tämä</w:t>
+      </w:r>
+      <w:proofErr w:type="spellEnd"/>
+      <w:r>
+        <w:rPr>
+          <w:color w:val="FF0000"/>
+          <w:lang w:val="en-FI"/>
+        </w:rPr>
+        <w:t xml:space="preserve"> </w:t>
+      </w:r>
+      <w:proofErr w:type="spellStart"/>
+      <w:r>
+        <w:rPr>
+          <w:color w:val="FF0000"/>
+          <w:lang w:val="en-FI"/>
+        </w:rPr>
+        <w:t>voi</w:t>
+      </w:r>
+      <w:proofErr w:type="spellEnd"/>
+      <w:r>
+        <w:rPr>
+          <w:color w:val="FF0000"/>
+          <w:lang w:val="en-FI"/>
+        </w:rPr>
+        <w:t xml:space="preserve"> </w:t>
+      </w:r>
+      <w:proofErr w:type="spellStart"/>
+      <w:r>
+        <w:rPr>
+          <w:color w:val="FF0000"/>
+          <w:lang w:val="en-FI"/>
+        </w:rPr>
+        <w:t>parantaa</w:t>
+      </w:r>
+      <w:proofErr w:type="spellEnd"/>
+      <w:r>
+        <w:rPr>
+          <w:color w:val="FF0000"/>
+          <w:lang w:val="en-FI"/>
+        </w:rPr>
+        <w:t xml:space="preserve"> </w:t>
+      </w:r>
+      <w:proofErr w:type="spellStart"/>
+      <w:r>
+        <w:rPr>
+          <w:color w:val="FF0000"/>
+          <w:lang w:val="en-FI"/>
+        </w:rPr>
+        <w:t>suorituskykyä</w:t>
+      </w:r>
+      <w:proofErr w:type="spellEnd"/>
+      <w:r>
+        <w:rPr>
+          <w:color w:val="FF0000"/>
+          <w:lang w:val="en-FI"/>
+        </w:rPr>
+        <w:t xml:space="preserve"> </w:t>
+      </w:r>
+      <w:proofErr w:type="spellStart"/>
+      <w:r>
+        <w:rPr>
+          <w:color w:val="FF0000"/>
+          <w:lang w:val="en-FI"/>
+        </w:rPr>
+        <w:t>ja</w:t>
+      </w:r>
+      <w:proofErr w:type="spellEnd"/>
+      <w:r>
+        <w:rPr>
+          <w:color w:val="FF0000"/>
+          <w:lang w:val="en-FI"/>
+        </w:rPr>
+        <w:t xml:space="preserve"> </w:t>
+      </w:r>
+      <w:proofErr w:type="spellStart"/>
+      <w:r>
+        <w:rPr>
+          <w:color w:val="FF0000"/>
+          <w:lang w:val="en-FI"/>
+        </w:rPr>
+        <w:t>vähentää</w:t>
+      </w:r>
+      <w:proofErr w:type="spellEnd"/>
+      <w:r>
+        <w:rPr>
+          <w:color w:val="FF0000"/>
+          <w:lang w:val="en-FI"/>
+        </w:rPr>
+        <w:t xml:space="preserve"> </w:t>
+      </w:r>
+      <w:proofErr w:type="spellStart"/>
+      <w:r>
+        <w:rPr>
+          <w:color w:val="FF0000"/>
+          <w:lang w:val="en-FI"/>
+        </w:rPr>
+        <w:t>järjestelmän</w:t>
+      </w:r>
+      <w:proofErr w:type="spellEnd"/>
+      <w:r>
+        <w:rPr>
+          <w:color w:val="FF0000"/>
+          <w:lang w:val="en-FI"/>
+        </w:rPr>
+        <w:t xml:space="preserve"> </w:t>
+      </w:r>
+      <w:proofErr w:type="spellStart"/>
+      <w:r>
+        <w:rPr>
+          <w:color w:val="FF0000"/>
+          <w:lang w:val="en-FI"/>
+        </w:rPr>
+        <w:t>kuormitusta</w:t>
+      </w:r>
+      <w:proofErr w:type="spellEnd"/>
+      <w:r>
+        <w:rPr>
+          <w:color w:val="FF0000"/>
+          <w:lang w:val="en-FI"/>
+        </w:rPr>
+        <w:t>.</w:t>
+      </w:r>
+    </w:p>
+    <w:p>
+      <w:pPr>
+        <w:numPr>
+          <w:ilvl w:val="0"/>
+          <w:numId w:val="1"/>
+        </w:numPr>
+        <w:rPr>
+          <w:color w:val="FF0000"/>
+          <w:lang w:val="en-FI"/>
+        </w:rPr>
+      </w:pPr>
+      <w:proofErr w:type="spellStart"/>
+      <w:r>
+        <w:rPr>
+          <w:color w:val="FF0000"/>
+          <w:lang w:val="en-FI"/>
+        </w:rPr>
+        <w:t>Virheiden</w:t>
+      </w:r>
+      <w:proofErr w:type="spellEnd"/>
+      <w:r>
+        <w:rPr>
+          <w:color w:val="FF0000"/>
+          <w:lang w:val="en-FI"/>
+        </w:rPr>
+        <w:t xml:space="preserve"> </w:t>
+      </w:r>
+      <w:proofErr w:type="spellStart"/>
+      <w:r>
+        <w:rPr>
+          <w:color w:val="FF0000"/>
+          <w:lang w:val="en-FI"/>
+        </w:rPr>
+        <w:t>välttäminen</w:t>
+      </w:r>
+      <w:proofErr w:type="spellEnd"/>
+      <w:r>
+        <w:rPr>
+          <w:color w:val="FF0000"/>
+          <w:lang w:val="en-FI"/>
+        </w:rPr>
+        <w:t xml:space="preserve">: Jos </w:t>
+      </w:r>
+      <w:proofErr w:type="spellStart"/>
+      <w:r>
+        <w:rPr>
+          <w:color w:val="FF0000"/>
+          <w:lang w:val="en-FI"/>
+        </w:rPr>
+        <w:t>tiedostoa</w:t>
+      </w:r>
+      <w:proofErr w:type="spellEnd"/>
+      <w:r>
+        <w:rPr>
+          <w:color w:val="FF0000"/>
+          <w:lang w:val="en-FI"/>
+        </w:rPr>
+        <w:t xml:space="preserve"> </w:t>
+      </w:r>
+      <w:proofErr w:type="spellStart"/>
+      <w:r>
+        <w:rPr>
+          <w:color w:val="FF0000"/>
+          <w:lang w:val="en-FI"/>
+        </w:rPr>
+        <w:t>ei</w:t>
+      </w:r>
+      <w:proofErr w:type="spellEnd"/>
+      <w:r>
+        <w:rPr>
+          <w:color w:val="FF0000"/>
+          <w:lang w:val="en-FI"/>
+        </w:rPr>
+        <w:t xml:space="preserve"> </w:t>
+      </w:r>
+      <w:proofErr w:type="spellStart"/>
+      <w:r>
+        <w:rPr>
+          <w:color w:val="FF0000"/>
+          <w:lang w:val="en-FI"/>
+        </w:rPr>
+        <w:t>suljeta</w:t>
+      </w:r>
+      <w:proofErr w:type="spellEnd"/>
+      <w:r>
+        <w:rPr>
+          <w:color w:val="FF0000"/>
+          <w:lang w:val="en-FI"/>
+        </w:rPr>
+        <w:t xml:space="preserve">, se </w:t>
+      </w:r>
+      <w:proofErr w:type="spellStart"/>
+      <w:r>
+        <w:rPr>
+          <w:color w:val="FF0000"/>
+          <w:lang w:val="en-FI"/>
+        </w:rPr>
+        <w:t>voi</w:t>
+      </w:r>
+      <w:proofErr w:type="spellEnd"/>
+      <w:r>
+        <w:rPr>
+          <w:color w:val="FF0000"/>
+          <w:lang w:val="en-FI"/>
+        </w:rPr>
+        <w:t xml:space="preserve"> </w:t>
+      </w:r>
+      <w:proofErr w:type="spellStart"/>
+      <w:r>
+        <w:rPr>
+          <w:color w:val="FF0000"/>
+          <w:lang w:val="en-FI"/>
+        </w:rPr>
+        <w:t>jäädä</w:t>
+      </w:r>
+      <w:proofErr w:type="spellEnd"/>
+      <w:r>
+        <w:rPr>
+          <w:color w:val="FF0000"/>
+          <w:lang w:val="en-FI"/>
+        </w:rPr>
+        <w:t xml:space="preserve"> </w:t>
+      </w:r>
+      <w:proofErr w:type="spellStart"/>
+      <w:r>
+        <w:rPr>
+          <w:color w:val="FF0000"/>
+          <w:lang w:val="en-FI"/>
+        </w:rPr>
+        <w:t>auki</w:t>
+      </w:r>
+      <w:proofErr w:type="spellEnd"/>
+      <w:r>
+        <w:rPr>
+          <w:color w:val="FF0000"/>
+          <w:lang w:val="en-FI"/>
+        </w:rPr>
+        <w:t xml:space="preserve"> </w:t>
+      </w:r>
+      <w:proofErr w:type="spellStart"/>
+      <w:r>
+        <w:rPr>
+          <w:color w:val="FF0000"/>
+          <w:lang w:val="en-FI"/>
+        </w:rPr>
+        <w:t>muistiin</w:t>
+      </w:r>
+      <w:proofErr w:type="spellEnd"/>
+      <w:r>
+        <w:rPr>
+          <w:color w:val="FF0000"/>
+          <w:lang w:val="en-FI"/>
+        </w:rPr>
+        <w:t xml:space="preserve"> tai </w:t>
+      </w:r>
+      <w:proofErr w:type="spellStart"/>
+      <w:r>
+        <w:rPr>
+          <w:color w:val="FF0000"/>
+          <w:lang w:val="en-FI"/>
+        </w:rPr>
+        <w:t>levylle</w:t>
+      </w:r>
+      <w:proofErr w:type="spellEnd"/>
+      <w:r>
+        <w:rPr>
+          <w:color w:val="FF0000"/>
+          <w:lang w:val="en-FI"/>
+        </w:rPr>
+        <w:t xml:space="preserve">. </w:t>
+      </w:r>
+      <w:proofErr w:type="spellStart"/>
+      <w:r>
+        <w:rPr>
+          <w:color w:val="FF0000"/>
+          <w:lang w:val="en-FI"/>
+        </w:rPr>
+        <w:t>Tämä</w:t>
+      </w:r>
+      <w:proofErr w:type="spellEnd"/>
+      <w:r>
+        <w:rPr>
+          <w:color w:val="FF0000"/>
+          <w:lang w:val="en-FI"/>
+        </w:rPr>
+        <w:t xml:space="preserve"> </w:t>
+      </w:r>
+      <w:proofErr w:type="spellStart"/>
+      <w:r>
+        <w:rPr>
+          <w:color w:val="FF0000"/>
+          <w:lang w:val="en-FI"/>
+        </w:rPr>
+        <w:t>voi</w:t>
+      </w:r>
+      <w:proofErr w:type="spellEnd"/>
+      <w:r>
+        <w:rPr>
+          <w:color w:val="FF0000"/>
+          <w:lang w:val="en-FI"/>
+        </w:rPr>
+        <w:t xml:space="preserve"> </w:t>
+      </w:r>
+      <w:proofErr w:type="spellStart"/>
+      <w:r>
+        <w:rPr>
+          <w:color w:val="FF0000"/>
+          <w:lang w:val="en-FI"/>
+        </w:rPr>
+        <w:t>johtaa</w:t>
+      </w:r>
+      <w:proofErr w:type="spellEnd"/>
+      <w:r>
+        <w:rPr>
+          <w:color w:val="FF0000"/>
+          <w:lang w:val="en-FI"/>
+        </w:rPr>
+        <w:t xml:space="preserve"> </w:t>
+      </w:r>
+      <w:proofErr w:type="spellStart"/>
+      <w:r>
+        <w:rPr>
+          <w:color w:val="FF0000"/>
+          <w:lang w:val="en-FI"/>
+        </w:rPr>
+        <w:t>virheisiin</w:t>
+      </w:r>
+      <w:proofErr w:type="spellEnd"/>
+      <w:r>
+        <w:rPr>
+          <w:color w:val="FF0000"/>
+          <w:lang w:val="en-FI"/>
+        </w:rPr>
+        <w:t xml:space="preserve">, </w:t>
+      </w:r>
+      <w:proofErr w:type="spellStart"/>
+      <w:r>
+        <w:rPr>
+          <w:color w:val="FF0000"/>
+          <w:lang w:val="en-FI"/>
+        </w:rPr>
+        <w:t>kuten</w:t>
+      </w:r>
+      <w:proofErr w:type="spellEnd"/>
+      <w:r>
+        <w:rPr>
+          <w:color w:val="FF0000"/>
+          <w:lang w:val="en-FI"/>
+        </w:rPr>
+        <w:t xml:space="preserve"> </w:t>
+      </w:r>
+      <w:proofErr w:type="spellStart"/>
+      <w:r>
+        <w:rPr>
+          <w:color w:val="FF0000"/>
+          <w:lang w:val="en-FI"/>
+        </w:rPr>
+        <w:t>tiedostovirheisiin</w:t>
+      </w:r>
+      <w:proofErr w:type="spellEnd"/>
+      <w:r>
+        <w:rPr>
+          <w:color w:val="FF0000"/>
+          <w:lang w:val="en-FI"/>
+        </w:rPr>
+        <w:t xml:space="preserve"> tai </w:t>
+      </w:r>
+      <w:proofErr w:type="spellStart"/>
+      <w:r>
+        <w:rPr>
+          <w:color w:val="FF0000"/>
+          <w:lang w:val="en-FI"/>
+        </w:rPr>
+        <w:t>muistiongelmiin</w:t>
+      </w:r>
+      <w:proofErr w:type="spellEnd"/>
+      <w:r>
+        <w:rPr>
+          <w:color w:val="FF0000"/>
+          <w:lang w:val="en-FI"/>
+        </w:rPr>
+        <w:t>.</w:t>
+      </w:r>
+    </w:p>
+    <w:p>
+      <w:pPr>
+        <w:numPr>
+          <w:ilvl w:val="0"/>
+          <w:numId w:val="1"/>
+        </w:numPr>
+        <w:rPr>
+          <w:color w:val="FF0000"/>
+          <w:lang w:val="en-FI"/>
+        </w:rPr>
+      </w:pPr>
+      <w:proofErr w:type="spellStart"/>
+      <w:r>
+        <w:rPr>
+          <w:color w:val="FF0000"/>
+          <w:lang w:val="en-FI"/>
+        </w:rPr>
+        <w:t>Turvallisuus</w:t>
+      </w:r>
+      <w:proofErr w:type="spellEnd"/>
+      <w:r>
+        <w:rPr>
+          <w:color w:val="FF0000"/>
+          <w:lang w:val="en-FI"/>
+        </w:rPr>
+        <w:t>: </w:t>
+      </w:r>
+      <w:proofErr w:type="spellStart"/>
+      <w:r>
+        <w:rPr>
+          <w:color w:val="FF0000"/>
+          <w:lang w:val="en-FI"/>
+        </w:rPr>
+        <w:t>Avatut</w:t>
+      </w:r>
+      <w:proofErr w:type="spellEnd"/>
+      <w:r>
+        <w:rPr>
+          <w:color w:val="FF0000"/>
+          <w:lang w:val="en-FI"/>
+        </w:rPr>
+        <w:t xml:space="preserve"> </w:t>
+      </w:r>
+      <w:proofErr w:type="spellStart"/>
+      <w:r>
+        <w:rPr>
+          <w:color w:val="FF0000"/>
+          <w:lang w:val="en-FI"/>
+        </w:rPr>
+        <w:t>tiedostot</w:t>
+      </w:r>
+      <w:proofErr w:type="spellEnd"/>
+      <w:r>
+        <w:rPr>
+          <w:color w:val="FF0000"/>
+          <w:lang w:val="en-FI"/>
+        </w:rPr>
+        <w:t xml:space="preserve"> </w:t>
+      </w:r>
+      <w:proofErr w:type="spellStart"/>
+      <w:r>
+        <w:rPr>
+          <w:color w:val="FF0000"/>
+          <w:lang w:val="en-FI"/>
+        </w:rPr>
+        <w:t>voivat</w:t>
+      </w:r>
+      <w:proofErr w:type="spellEnd"/>
+      <w:r>
+        <w:rPr>
+          <w:color w:val="FF0000"/>
+          <w:lang w:val="en-FI"/>
+        </w:rPr>
+        <w:t xml:space="preserve"> olla </w:t>
+      </w:r>
+      <w:proofErr w:type="spellStart"/>
+      <w:r>
+        <w:rPr>
+          <w:color w:val="FF0000"/>
+          <w:lang w:val="en-FI"/>
+        </w:rPr>
+        <w:t>haavoittuvaisia</w:t>
+      </w:r>
+      <w:proofErr w:type="spellEnd"/>
+      <w:r>
+        <w:rPr>
+          <w:color w:val="FF0000"/>
+          <w:lang w:val="en-FI"/>
+        </w:rPr>
+        <w:t xml:space="preserve"> ​​</w:t>
+      </w:r>
+      <w:proofErr w:type="spellStart"/>
+      <w:r>
+        <w:rPr>
+          <w:color w:val="FF0000"/>
+          <w:lang w:val="en-FI"/>
+        </w:rPr>
+        <w:t>hyökkäyksille</w:t>
+      </w:r>
+      <w:proofErr w:type="spellEnd"/>
+      <w:r>
+        <w:rPr>
+          <w:color w:val="FF0000"/>
+          <w:lang w:val="en-FI"/>
+        </w:rPr>
+        <w:t xml:space="preserve">. </w:t>
+      </w:r>
+      <w:proofErr w:type="spellStart"/>
+      <w:r>
+        <w:rPr>
+          <w:color w:val="FF0000"/>
+          <w:lang w:val="en-FI"/>
+        </w:rPr>
+        <w:t>Sulkemalla</w:t>
+      </w:r>
+      <w:proofErr w:type="spellEnd"/>
+      <w:r>
+        <w:rPr>
+          <w:color w:val="FF0000"/>
+          <w:lang w:val="en-FI"/>
+        </w:rPr>
+        <w:t xml:space="preserve"> </w:t>
+      </w:r>
+      <w:proofErr w:type="spellStart"/>
+      <w:r>
+        <w:rPr>
+          <w:color w:val="FF0000"/>
+          <w:lang w:val="en-FI"/>
+        </w:rPr>
+        <w:t>tiedostot</w:t>
+      </w:r>
+      <w:proofErr w:type="spellEnd"/>
+      <w:r>
+        <w:rPr>
+          <w:color w:val="FF0000"/>
+          <w:lang w:val="en-FI"/>
+        </w:rPr>
+        <w:t xml:space="preserve"> </w:t>
+      </w:r>
+      <w:proofErr w:type="spellStart"/>
+      <w:r>
+        <w:rPr>
+          <w:color w:val="FF0000"/>
+          <w:lang w:val="en-FI"/>
+        </w:rPr>
+        <w:t>varmistat</w:t>
+      </w:r>
+      <w:proofErr w:type="spellEnd"/>
+      <w:r>
+        <w:rPr>
+          <w:color w:val="FF0000"/>
+          <w:lang w:val="en-FI"/>
+        </w:rPr>
+        <w:t xml:space="preserve">, </w:t>
+      </w:r>
+      <w:proofErr w:type="spellStart"/>
+      <w:r>
+        <w:rPr>
+          <w:color w:val="FF0000"/>
+          <w:lang w:val="en-FI"/>
+        </w:rPr>
+        <w:t>että</w:t>
+      </w:r>
+      <w:proofErr w:type="spellEnd"/>
+      <w:r>
+        <w:rPr>
+          <w:color w:val="FF0000"/>
+          <w:lang w:val="en-FI"/>
+        </w:rPr>
+        <w:t xml:space="preserve"> </w:t>
+      </w:r>
+      <w:proofErr w:type="spellStart"/>
+      <w:r>
+        <w:rPr>
+          <w:color w:val="FF0000"/>
+          <w:lang w:val="en-FI"/>
+        </w:rPr>
+        <w:t>niitä</w:t>
+      </w:r>
+      <w:proofErr w:type="spellEnd"/>
+      <w:r>
+        <w:rPr>
+          <w:color w:val="FF0000"/>
+          <w:lang w:val="en-FI"/>
+        </w:rPr>
+        <w:t xml:space="preserve"> </w:t>
+      </w:r>
+      <w:proofErr w:type="spellStart"/>
+      <w:r>
+        <w:rPr>
+          <w:color w:val="FF0000"/>
+          <w:lang w:val="en-FI"/>
+        </w:rPr>
+        <w:t>ei</w:t>
+      </w:r>
+      <w:proofErr w:type="spellEnd"/>
+      <w:r>
+        <w:rPr>
+          <w:color w:val="FF0000"/>
+          <w:lang w:val="en-FI"/>
+        </w:rPr>
+        <w:t xml:space="preserve"> </w:t>
+      </w:r>
+      <w:proofErr w:type="spellStart"/>
+      <w:r>
+        <w:rPr>
+          <w:color w:val="FF0000"/>
+          <w:lang w:val="en-FI"/>
+        </w:rPr>
+        <w:t>voi</w:t>
+      </w:r>
+      <w:proofErr w:type="spellEnd"/>
+      <w:r>
+        <w:rPr>
+          <w:color w:val="FF0000"/>
+          <w:lang w:val="en-FI"/>
+        </w:rPr>
+        <w:t xml:space="preserve"> </w:t>
+      </w:r>
+      <w:proofErr w:type="spellStart"/>
+      <w:r>
+        <w:rPr>
+          <w:color w:val="FF0000"/>
+          <w:lang w:val="en-FI"/>
+        </w:rPr>
+        <w:t>käyttää</w:t>
+      </w:r>
+      <w:proofErr w:type="spellEnd"/>
+      <w:r>
+        <w:rPr>
+          <w:color w:val="FF0000"/>
+          <w:lang w:val="en-FI"/>
+        </w:rPr>
+        <w:t xml:space="preserve"> </w:t>
+      </w:r>
+      <w:proofErr w:type="spellStart"/>
+      <w:r>
+        <w:rPr>
+          <w:color w:val="FF0000"/>
+          <w:lang w:val="en-FI"/>
+        </w:rPr>
+        <w:t>haitallisesti</w:t>
+      </w:r>
+      <w:proofErr w:type="spellEnd"/>
+      <w:r>
+        <w:rPr>
+          <w:color w:val="FF0000"/>
+          <w:lang w:val="en-FI"/>
+        </w:rPr>
+        <w:t>.</w:t>
+      </w:r>
+    </w:p>
+    <w:p>
+      <w:pPr>
+        <w:rPr>
+          <w:color w:val="FF0000"/>
+          <w:lang w:val="en-FI"/>
+        </w:rPr>
+      </w:pPr>
+      <w:r>
+        <w:rPr>
+          <w:color w:val="FF0000"/>
+          <w:lang w:val="en-FI"/>
+        </w:rPr>
+        <w:t xml:space="preserve">Kirjan </w:t>
+      </w:r>
+      <w:proofErr w:type="spellStart"/>
+      <w:r>
+        <w:rPr>
+          <w:color w:val="FF0000"/>
+          <w:lang w:val="en-FI"/>
+        </w:rPr>
+        <w:t>luku</w:t>
+      </w:r>
+      <w:proofErr w:type="spellEnd"/>
+      <w:r>
+        <w:rPr>
+          <w:color w:val="FF0000"/>
+          <w:lang w:val="en-FI"/>
+        </w:rPr>
+        <w:t xml:space="preserve"> 11 </w:t>
+      </w:r>
+      <w:proofErr w:type="spellStart"/>
+      <w:proofErr w:type="gramStart"/>
+      <w:r>
+        <w:rPr>
+          <w:color w:val="FF0000"/>
+          <w:lang w:val="en-FI"/>
+        </w:rPr>
+        <w:t>osa</w:t>
+      </w:r>
+      <w:proofErr w:type="spellEnd"/>
+      <w:r>
+        <w:rPr>
+          <w:color w:val="FF0000"/>
+          <w:lang w:val="en-FI"/>
+        </w:rPr>
+        <w:t xml:space="preserve"> ”When</w:t>
+      </w:r>
+      <w:proofErr w:type="gramEnd"/>
+      <w:r>
+        <w:rPr>
+          <w:color w:val="FF0000"/>
+          <w:lang w:val="en-FI"/>
+        </w:rPr>
+        <w:t xml:space="preserve"> to close a file” </w:t>
+      </w:r>
+      <w:proofErr w:type="spellStart"/>
+      <w:r>
+        <w:rPr>
+          <w:color w:val="FF0000"/>
+          <w:lang w:val="en-FI"/>
+        </w:rPr>
+        <w:t>antaa</w:t>
+      </w:r>
+      <w:proofErr w:type="spellEnd"/>
+      <w:r>
+        <w:rPr>
+          <w:color w:val="FF0000"/>
+          <w:lang w:val="en-FI"/>
+        </w:rPr>
+        <w:t xml:space="preserve"> </w:t>
+      </w:r>
+      <w:proofErr w:type="spellStart"/>
+      <w:r>
+        <w:rPr>
+          <w:color w:val="FF0000"/>
+          <w:lang w:val="en-FI"/>
+        </w:rPr>
+        <w:t>seuraavat</w:t>
+      </w:r>
+      <w:proofErr w:type="spellEnd"/>
+      <w:r>
+        <w:rPr>
+          <w:color w:val="FF0000"/>
+          <w:lang w:val="en-FI"/>
+        </w:rPr>
+        <w:t xml:space="preserve"> </w:t>
+      </w:r>
+      <w:proofErr w:type="spellStart"/>
+      <w:r>
+        <w:rPr>
+          <w:color w:val="FF0000"/>
+          <w:lang w:val="en-FI"/>
+        </w:rPr>
+        <w:t>ohjeet</w:t>
+      </w:r>
+      <w:proofErr w:type="spellEnd"/>
+      <w:r>
+        <w:rPr>
+          <w:color w:val="FF0000"/>
+          <w:lang w:val="en-FI"/>
+        </w:rPr>
+        <w:t xml:space="preserve"> </w:t>
+      </w:r>
+      <w:proofErr w:type="spellStart"/>
+      <w:r>
+        <w:rPr>
+          <w:color w:val="FF0000"/>
+          <w:lang w:val="en-FI"/>
+        </w:rPr>
+        <w:t>tiedostojen</w:t>
+      </w:r>
+      <w:proofErr w:type="spellEnd"/>
+      <w:r>
+        <w:rPr>
+          <w:color w:val="FF0000"/>
+          <w:lang w:val="en-FI"/>
+        </w:rPr>
+        <w:t xml:space="preserve"> </w:t>
+      </w:r>
+      <w:proofErr w:type="spellStart"/>
+      <w:r>
+        <w:rPr>
+          <w:color w:val="FF0000"/>
+          <w:lang w:val="en-FI"/>
+        </w:rPr>
+        <w:t>sulkemiseen</w:t>
+      </w:r>
+      <w:proofErr w:type="spellEnd"/>
+      <w:r>
+        <w:rPr>
+          <w:color w:val="FF0000"/>
+          <w:lang w:val="en-FI"/>
+        </w:rPr>
+        <w:t>:</w:t>
+      </w:r>
+    </w:p>
+    <w:p>
+      <w:pPr>
+        <w:numPr>
+          <w:ilvl w:val="0"/>
+          <w:numId w:val="2"/>
+        </w:numPr>
+        <w:rPr>
+          <w:color w:val="FF0000"/>
+          <w:lang w:val="en-FI"/>
+        </w:rPr>
+      </w:pPr>
+      <w:proofErr w:type="spellStart"/>
+      <w:r>
+        <w:rPr>
+          <w:color w:val="FF0000"/>
+          <w:lang w:val="en-FI"/>
+        </w:rPr>
+        <w:t>Sulje</w:t>
+      </w:r>
+      <w:proofErr w:type="spellEnd"/>
+      <w:r>
+        <w:rPr>
+          <w:color w:val="FF0000"/>
+          <w:lang w:val="en-FI"/>
+        </w:rPr>
+        <w:t xml:space="preserve"> </w:t>
+      </w:r>
+      <w:proofErr w:type="spellStart"/>
+      <w:r>
+        <w:rPr>
+          <w:color w:val="FF0000"/>
+          <w:lang w:val="en-FI"/>
+        </w:rPr>
+        <w:t>tiedosto</w:t>
+      </w:r>
+      <w:proofErr w:type="spellEnd"/>
+      <w:r>
+        <w:rPr>
+          <w:color w:val="FF0000"/>
+          <w:lang w:val="en-FI"/>
+        </w:rPr>
+        <w:t xml:space="preserve"> </w:t>
+      </w:r>
+      <w:proofErr w:type="spellStart"/>
+      <w:r>
+        <w:rPr>
+          <w:color w:val="FF0000"/>
+          <w:lang w:val="en-FI"/>
+        </w:rPr>
+        <w:t>mahdollisimman</w:t>
+      </w:r>
+      <w:proofErr w:type="spellEnd"/>
+      <w:r>
+        <w:rPr>
+          <w:color w:val="FF0000"/>
+          <w:lang w:val="en-FI"/>
+        </w:rPr>
+        <w:t xml:space="preserve"> pian </w:t>
+      </w:r>
+      <w:proofErr w:type="spellStart"/>
+      <w:r>
+        <w:rPr>
+          <w:color w:val="FF0000"/>
+          <w:lang w:val="en-FI"/>
+        </w:rPr>
+        <w:t>sen</w:t>
+      </w:r>
+      <w:proofErr w:type="spellEnd"/>
+      <w:r>
+        <w:rPr>
+          <w:color w:val="FF0000"/>
+          <w:lang w:val="en-FI"/>
+        </w:rPr>
+        <w:t xml:space="preserve"> </w:t>
+      </w:r>
+      <w:proofErr w:type="spellStart"/>
+      <w:r>
+        <w:rPr>
+          <w:color w:val="FF0000"/>
+          <w:lang w:val="en-FI"/>
+        </w:rPr>
+        <w:t>jälkeen</w:t>
+      </w:r>
+      <w:proofErr w:type="spellEnd"/>
+      <w:r>
+        <w:rPr>
+          <w:color w:val="FF0000"/>
+          <w:lang w:val="en-FI"/>
+        </w:rPr>
+        <w:t xml:space="preserve">, </w:t>
+      </w:r>
+      <w:proofErr w:type="spellStart"/>
+      <w:r>
+        <w:rPr>
+          <w:color w:val="FF0000"/>
+          <w:lang w:val="en-FI"/>
+        </w:rPr>
+        <w:t>kun</w:t>
+      </w:r>
+      <w:proofErr w:type="spellEnd"/>
+      <w:r>
+        <w:rPr>
+          <w:color w:val="FF0000"/>
+          <w:lang w:val="en-FI"/>
+        </w:rPr>
+        <w:t xml:space="preserve"> se </w:t>
+      </w:r>
+      <w:proofErr w:type="spellStart"/>
+      <w:r>
+        <w:rPr>
+          <w:color w:val="FF0000"/>
+          <w:lang w:val="en-FI"/>
+        </w:rPr>
+        <w:t>ei</w:t>
+      </w:r>
+      <w:proofErr w:type="spellEnd"/>
+      <w:r>
+        <w:rPr>
+          <w:color w:val="FF0000"/>
+          <w:lang w:val="en-FI"/>
+        </w:rPr>
+        <w:t xml:space="preserve"> </w:t>
+      </w:r>
+      <w:proofErr w:type="spellStart"/>
+      <w:r>
+        <w:rPr>
+          <w:color w:val="FF0000"/>
+          <w:lang w:val="en-FI"/>
+        </w:rPr>
+        <w:t>enää</w:t>
+      </w:r>
+      <w:proofErr w:type="spellEnd"/>
+      <w:r>
+        <w:rPr>
+          <w:color w:val="FF0000"/>
+          <w:lang w:val="en-FI"/>
+        </w:rPr>
+        <w:t xml:space="preserve"> ole </w:t>
+      </w:r>
+      <w:proofErr w:type="spellStart"/>
+      <w:r>
+        <w:rPr>
+          <w:color w:val="FF0000"/>
+          <w:lang w:val="en-FI"/>
+        </w:rPr>
+        <w:t>käytössä</w:t>
+      </w:r>
+      <w:proofErr w:type="spellEnd"/>
+      <w:r>
+        <w:rPr>
+          <w:color w:val="FF0000"/>
+          <w:lang w:val="en-FI"/>
+        </w:rPr>
+        <w:t>.</w:t>
+      </w:r>
+    </w:p>
+    <w:p>
+      <w:pPr>
+        <w:numPr>
+          <w:ilvl w:val="0"/>
+          <w:numId w:val="2"/>
+        </w:numPr>
+        <w:rPr>
+          <w:color w:val="FF0000"/>
+          <w:lang w:val="en-FI"/>
+        </w:rPr>
+      </w:pPr>
+      <w:proofErr w:type="spellStart"/>
+      <w:r>
+        <w:rPr>
+          <w:color w:val="FF0000"/>
+          <w:lang w:val="en-FI"/>
+        </w:rPr>
+        <w:t>Sulje</w:t>
+      </w:r>
+      <w:proofErr w:type="spellEnd"/>
+      <w:r>
+        <w:rPr>
+          <w:color w:val="FF0000"/>
+          <w:lang w:val="en-FI"/>
+        </w:rPr>
+        <w:t xml:space="preserve"> </w:t>
+      </w:r>
+      <w:proofErr w:type="spellStart"/>
+      <w:r>
+        <w:rPr>
+          <w:color w:val="FF0000"/>
+          <w:lang w:val="en-FI"/>
+        </w:rPr>
+        <w:t>tiedostot</w:t>
+      </w:r>
+      <w:proofErr w:type="spellEnd"/>
+      <w:r>
+        <w:rPr>
+          <w:color w:val="FF0000"/>
+          <w:lang w:val="en-FI"/>
+        </w:rPr>
+        <w:t xml:space="preserve"> </w:t>
+      </w:r>
+      <w:proofErr w:type="spellStart"/>
+      <w:r>
+        <w:rPr>
+          <w:color w:val="FF0000"/>
+          <w:lang w:val="en-FI"/>
+        </w:rPr>
+        <w:t>aina</w:t>
+      </w:r>
+      <w:proofErr w:type="spellEnd"/>
+      <w:r>
+        <w:rPr>
+          <w:color w:val="FF0000"/>
+          <w:lang w:val="en-FI"/>
+        </w:rPr>
+        <w:t xml:space="preserve">, </w:t>
+      </w:r>
+      <w:proofErr w:type="spellStart"/>
+      <w:r>
+        <w:rPr>
+          <w:color w:val="FF0000"/>
+          <w:lang w:val="en-FI"/>
+        </w:rPr>
+        <w:t>kun</w:t>
+      </w:r>
+      <w:proofErr w:type="spellEnd"/>
+      <w:r>
+        <w:rPr>
+          <w:color w:val="FF0000"/>
+          <w:lang w:val="en-FI"/>
+        </w:rPr>
+        <w:t xml:space="preserve"> </w:t>
+      </w:r>
+      <w:proofErr w:type="spellStart"/>
+      <w:r>
+        <w:rPr>
+          <w:color w:val="FF0000"/>
+          <w:lang w:val="en-FI"/>
+        </w:rPr>
+        <w:t>ohjelmasi</w:t>
+      </w:r>
+      <w:proofErr w:type="spellEnd"/>
+      <w:r>
+        <w:rPr>
+          <w:color w:val="FF0000"/>
+          <w:lang w:val="en-FI"/>
+        </w:rPr>
+        <w:t xml:space="preserve"> </w:t>
+      </w:r>
+      <w:proofErr w:type="spellStart"/>
+      <w:r>
+        <w:rPr>
+          <w:color w:val="FF0000"/>
+          <w:lang w:val="en-FI"/>
+        </w:rPr>
+        <w:t>päättyy</w:t>
+      </w:r>
+      <w:proofErr w:type="spellEnd"/>
+      <w:r>
+        <w:rPr>
+          <w:color w:val="FF0000"/>
+          <w:lang w:val="en-FI"/>
+        </w:rPr>
+        <w:t>.</w:t>
+      </w:r>
+    </w:p>
+    <w:p>
+      <w:pPr>
+        <w:numPr>
+          <w:ilvl w:val="0"/>
+          <w:numId w:val="2"/>
+        </w:numPr>
+        <w:rPr>
+          <w:color w:val="FF0000"/>
+          <w:lang w:val="en-FI"/>
+        </w:rPr>
+      </w:pPr>
+      <w:proofErr w:type="spellStart"/>
+      <w:r>
+        <w:rPr>
+          <w:color w:val="FF0000"/>
+          <w:lang w:val="en-FI"/>
+        </w:rPr>
+        <w:t>Sulje</w:t>
+      </w:r>
+      <w:proofErr w:type="spellEnd"/>
+      <w:r>
+        <w:rPr>
+          <w:color w:val="FF0000"/>
+          <w:lang w:val="en-FI"/>
+        </w:rPr>
+        <w:t xml:space="preserve"> </w:t>
+      </w:r>
+      <w:proofErr w:type="spellStart"/>
+      <w:r>
+        <w:rPr>
+          <w:color w:val="FF0000"/>
+          <w:lang w:val="en-FI"/>
+        </w:rPr>
+        <w:t>tiedostot</w:t>
+      </w:r>
+      <w:proofErr w:type="spellEnd"/>
+      <w:r>
+        <w:rPr>
+          <w:color w:val="FF0000"/>
+          <w:lang w:val="en-FI"/>
+        </w:rPr>
+        <w:t xml:space="preserve">, </w:t>
+      </w:r>
+      <w:proofErr w:type="spellStart"/>
+      <w:r>
+        <w:rPr>
+          <w:color w:val="FF0000"/>
+          <w:lang w:val="en-FI"/>
+        </w:rPr>
+        <w:t>jos</w:t>
+      </w:r>
+      <w:proofErr w:type="spellEnd"/>
+      <w:r>
+        <w:rPr>
+          <w:color w:val="FF0000"/>
+          <w:lang w:val="en-FI"/>
+        </w:rPr>
+        <w:t xml:space="preserve"> </w:t>
+      </w:r>
+      <w:proofErr w:type="spellStart"/>
+      <w:r>
+        <w:rPr>
+          <w:color w:val="FF0000"/>
+          <w:lang w:val="en-FI"/>
+        </w:rPr>
+        <w:t>ohjelmasi</w:t>
+      </w:r>
+      <w:proofErr w:type="spellEnd"/>
+      <w:r>
+        <w:rPr>
+          <w:color w:val="FF0000"/>
+          <w:lang w:val="en-FI"/>
+        </w:rPr>
+        <w:t xml:space="preserve"> </w:t>
+      </w:r>
+      <w:proofErr w:type="spellStart"/>
+      <w:r>
+        <w:rPr>
+          <w:color w:val="FF0000"/>
+          <w:lang w:val="en-FI"/>
+        </w:rPr>
+        <w:t>kohtaa</w:t>
+      </w:r>
+      <w:proofErr w:type="spellEnd"/>
+      <w:r>
+        <w:rPr>
+          <w:color w:val="FF0000"/>
+          <w:lang w:val="en-FI"/>
+        </w:rPr>
+        <w:t xml:space="preserve"> </w:t>
+      </w:r>
+      <w:proofErr w:type="spellStart"/>
+      <w:r>
+        <w:rPr>
+          <w:color w:val="FF0000"/>
+          <w:lang w:val="en-FI"/>
+        </w:rPr>
+        <w:t>virheen</w:t>
+      </w:r>
+      <w:proofErr w:type="spellEnd"/>
+      <w:r>
+        <w:rPr>
+          <w:color w:val="FF0000"/>
+          <w:lang w:val="en-FI"/>
+        </w:rPr>
+        <w:t>.</w:t>
+      </w:r>
+    </w:p>
+    <w:p>
+      <w:pPr>
+        <w:rPr>
+          <w:color w:val="FF0000"/>
+          <w:lang w:val="en-FI"/>
+        </w:rPr>
+      </w:pPr>
+      <w:proofErr w:type="spellStart"/>
+      <w:r>
+        <w:rPr>
+          <w:color w:val="FF0000"/>
+          <w:lang w:val="en-FI"/>
+        </w:rPr>
+        <w:t>Seuraavassa</w:t>
+      </w:r>
+      <w:proofErr w:type="spellEnd"/>
+      <w:r>
+        <w:rPr>
+          <w:color w:val="FF0000"/>
+          <w:lang w:val="en-FI"/>
+        </w:rPr>
+        <w:t xml:space="preserve"> on </w:t>
+      </w:r>
+      <w:proofErr w:type="spellStart"/>
+      <w:r>
+        <w:rPr>
+          <w:color w:val="FF0000"/>
+          <w:lang w:val="en-FI"/>
+        </w:rPr>
+        <w:t>esimerkki</w:t>
+      </w:r>
+      <w:proofErr w:type="spellEnd"/>
+      <w:r>
+        <w:rPr>
+          <w:color w:val="FF0000"/>
+          <w:lang w:val="en-FI"/>
+        </w:rPr>
+        <w:t xml:space="preserve"> </w:t>
+      </w:r>
+      <w:proofErr w:type="spellStart"/>
+      <w:r>
+        <w:rPr>
+          <w:color w:val="FF0000"/>
+          <w:lang w:val="en-FI"/>
+        </w:rPr>
+        <w:t>siitä</w:t>
+      </w:r>
+      <w:proofErr w:type="spellEnd"/>
+      <w:r>
+        <w:rPr>
+          <w:color w:val="FF0000"/>
+          <w:lang w:val="en-FI"/>
+        </w:rPr>
+        <w:t xml:space="preserve">, </w:t>
+      </w:r>
+      <w:proofErr w:type="spellStart"/>
+      <w:r>
+        <w:rPr>
+          <w:color w:val="FF0000"/>
+          <w:lang w:val="en-FI"/>
+        </w:rPr>
+        <w:t>miten</w:t>
+      </w:r>
+      <w:proofErr w:type="spellEnd"/>
+      <w:r>
+        <w:rPr>
+          <w:color w:val="FF0000"/>
+          <w:lang w:val="en-FI"/>
+        </w:rPr>
+        <w:t xml:space="preserve"> </w:t>
+      </w:r>
+      <w:proofErr w:type="spellStart"/>
+      <w:r>
+        <w:rPr>
+          <w:color w:val="FF0000"/>
+          <w:lang w:val="en-FI"/>
+        </w:rPr>
+        <w:t>tiedosto</w:t>
+      </w:r>
+      <w:proofErr w:type="spellEnd"/>
+      <w:r>
+        <w:rPr>
+          <w:color w:val="FF0000"/>
+          <w:lang w:val="en-FI"/>
+        </w:rPr>
+        <w:t xml:space="preserve"> </w:t>
+      </w:r>
+      <w:proofErr w:type="spellStart"/>
+      <w:r>
+        <w:rPr>
+          <w:color w:val="FF0000"/>
+          <w:lang w:val="en-FI"/>
+        </w:rPr>
+        <w:t>voidaan</w:t>
+      </w:r>
+      <w:proofErr w:type="spellEnd"/>
+      <w:r>
+        <w:rPr>
+          <w:color w:val="FF0000"/>
+          <w:lang w:val="en-FI"/>
+        </w:rPr>
+        <w:t xml:space="preserve"> </w:t>
+      </w:r>
+      <w:proofErr w:type="spellStart"/>
+      <w:r>
+        <w:rPr>
+          <w:color w:val="FF0000"/>
+          <w:lang w:val="en-FI"/>
+        </w:rPr>
+        <w:t>sulkea</w:t>
+      </w:r>
+      <w:proofErr w:type="spellEnd"/>
+      <w:r>
+        <w:rPr>
+          <w:color w:val="FF0000"/>
+          <w:lang w:val="en-FI"/>
+        </w:rPr>
+        <w:t xml:space="preserve"> </w:t>
+      </w:r>
+      <w:proofErr w:type="spellStart"/>
+      <w:r>
+        <w:rPr>
+          <w:color w:val="FF0000"/>
+          <w:lang w:val="en-FI"/>
+        </w:rPr>
+        <w:t>diskScanner.close</w:t>
+      </w:r>
+      <w:proofErr w:type="spellEnd"/>
+      <w:r>
+        <w:rPr>
+          <w:color w:val="FF0000"/>
+          <w:lang w:val="en-FI"/>
+        </w:rPr>
+        <w:t>() -</w:t>
+      </w:r>
+      <w:proofErr w:type="spellStart"/>
+      <w:r>
+        <w:rPr>
+          <w:color w:val="FF0000"/>
+          <w:lang w:val="en-FI"/>
+        </w:rPr>
+        <w:t>komennolla</w:t>
+      </w:r>
+      <w:proofErr w:type="spellEnd"/>
+      <w:r>
+        <w:rPr>
+          <w:color w:val="FF0000"/>
+          <w:lang w:val="en-FI"/>
+        </w:rPr>
+        <w:t>:</w:t>
+      </w:r>
+    </w:p>
+    <w:p>
+      <w:pPr>
+        <w:rPr>
+          <w:color w:val="FF0000"/>
+          <w:lang w:val="en-FI"/>
+        </w:rPr>
+      </w:pPr>
+      <w:r>
+        <w:rPr>
+          <w:color w:val="FF0000"/>
+          <w:lang w:val="en-FI"/>
+        </w:rPr>
+        <w:drawing>
+          <wp:inline distT="0" distB="0" distL="0" distR="0" wp14:anchorId="14AB0848" wp14:editId="3A2A0054">
+            <wp:extent cx="16562070" cy="6935470"/>
+            <wp:effectExtent l="0" t="0" r="0" b="0"/>
+            <wp:docPr id="935155382" name="Kuva 1" descr="Kuva, joka sisältää kohteen teksti, kuvakaappaus, Multimediaohjelmisto, ohjelmisto&#10;&#10;Kuvaus luotu automaattisesti"/>
+            <wp:cNvGraphicFramePr>
+              <a:graphicFrameLocks xmlns:a="http://schemas.openxmlformats.org/drawingml/2006/main" noChangeAspect="1"/>
+            </wp:cNvGraphicFramePr>
+            <a:graphic xmlns:a="http://schemas.openxmlformats.org/drawingml/2006/main">
+              <a:graphicData uri="http://schemas.openxmlformats.org/drawingml/2006/picture">
+                <pic:pic xmlns:pic="http://schemas.openxmlformats.org/drawingml/2006/picture">
+                  <pic:nvPicPr>
+                    <pic:cNvPr id="935155382" name="Kuva 1" descr="Kuva, joka sisältää kohteen teksti, kuvakaappaus, Multimediaohjelmisto, ohjelmisto&#10;&#10;Kuvaus luotu automaattisesti"/>
+                    <pic:cNvPicPr/>
+                  </pic:nvPicPr>
+                  <pic:blipFill>
+                    <a:blip r:embed="rId14"/>
+                    <a:stretch>
+                      <a:fillRect/>
+                    </a:stretch>
+                  </pic:blipFill>
+                  <pic:spPr>
+                    <a:xfrm>
+                      <a:off x="0" y="0"/>
+                      <a:ext cx="16562070" cy="6935470"/>
+                    </a:xfrm>
+                    <a:prstGeom prst="rect">
+                      <a:avLst/>
+                    </a:prstGeom>
+                  </pic:spPr>
+                </pic:pic>
+              </a:graphicData>
+            </a:graphic>
+          </wp:inline>
+        </w:drawing>
+      </w:r>
+    </w:p>
+    <w:p>
+      <w:pPr>
+        <w:rPr>
+          <w:color w:val="FF0000"/>
+          <w:lang w:val="en-FI"/>
+        </w:rPr>
+      </w:pPr>
+    </w:p>
+    <w:p>
+      <w:pPr>
+        <w:rPr>
+          <w:lang w:val="en-FI"/>
+        </w:rPr>
+      </w:pPr>
+    </w:p>
+    <w:p>
+      <w:pPr>
+        <w:rPr>
           <w:b/>
           <w:bCs/>
         </w:rPr>
@@ -2980,7 +8259,6 @@
         <w:rPr>
           <w:lang w:val="en-US"/>
         </w:rPr>
-        <w:lastRenderedPageBreak/>
         <w:t xml:space="preserve">In Chapter 9, you create a </w:t>
       </w:r>
       <w:proofErr w:type="gramStart"/>
@@ -3040,6 +8318,315 @@
     </w:sectPr>
   </w:body>
 </w:document>
+</file>
+
+<file path=word/numbering.xml><?xml version="1.0" encoding="utf-8"?>
+<w:numbering xmlns:wpc="http://schemas.microsoft.com/office/word/2010/wordprocessingCanvas" xmlns:cx="http://schemas.microsoft.com/office/drawing/2014/chartex" xmlns:cx1="http://schemas.microsoft.com/office/drawing/2015/9/8/chartex" xmlns:cx2="http://schemas.microsoft.com/office/drawing/2015/10/21/chartex" xmlns:cx3="http://schemas.microsoft.com/office/drawing/2016/5/9/chartex" xmlns:cx4="http://schemas.microsoft.com/office/drawing/2016/5/10/chartex" xmlns:cx5="http://schemas.microsoft.com/office/drawing/2016/5/11/chartex" xmlns:cx6="http://schemas.microsoft.com/office/drawing/2016/5/12/chartex" xmlns:cx7="http://schemas.microsoft.com/office/drawing/2016/5/13/chartex" xmlns:cx8="http://schemas.microsoft.com/office/drawing/2016/5/14/chartex" xmlns:mc="http://schemas.openxmlformats.org/markup-compatibility/2006" xmlns:aink="http://schemas.microsoft.com/office/drawing/2016/ink" xmlns:am3d="http://schemas.microsoft.com/office/drawing/2017/model3d" xmlns:o="urn:schemas-microsoft-com:office:office" xmlns:oel="http://schemas.microsoft.com/office/2019/extlst" xmlns:r="http://schemas.openxmlformats.org/officeDocument/2006/relationships" xmlns:m="http://schemas.openxmlformats.org/officeDocument/2006/math" xmlns:v="urn:schemas-microsoft-com:vml" xmlns:wp14="http://schemas.microsoft.com/office/word/2010/wordprocessingDrawing" xmlns:wp="http://schemas.openxmlformats.org/drawingml/2006/wordprocessingDrawing" xmlns:w10="urn:schemas-microsoft-com:office:word" xmlns:w="http://schemas.openxmlformats.org/wordprocessingml/2006/main" xmlns:w14="http://schemas.microsoft.com/office/word/2010/wordml" xmlns:w15="http://schemas.microsoft.com/office/word/2012/wordml" xmlns:w16cex="http://schemas.microsoft.com/office/word/2018/wordml/cex" xmlns:w16cid="http://schemas.microsoft.com/office/word/2016/wordml/cid" xmlns:w16="http://schemas.microsoft.com/office/word/2018/wordml" xmlns:w16sdtdh="http://schemas.microsoft.com/office/word/2020/wordml/sdtdatahash" xmlns:w16se="http://schemas.microsoft.com/office/word/2015/wordml/symex" xmlns:wpg="http://schemas.microsoft.com/office/word/2010/wordprocessingGroup" xmlns:wpi="http://schemas.microsoft.com/office/word/2010/wordprocessingInk" xmlns:wne="http://schemas.microsoft.com/office/word/2006/wordml" xmlns:wps="http://schemas.microsoft.com/office/word/2010/wordprocessingShape" mc:Ignorable="w14 w15 w16se w16cid w16 w16cex w16sdtdh wp14">
+  <w:abstractNum w:abstractNumId="0" w15:restartNumberingAfterBreak="0">
+    <w:nsid w:val="4AE75768"/>
+    <w:multiLevelType w:val="multilevel"/>
+    <w:tmpl w:val="CC58C19A"/>
+    <w:lvl w:ilvl="0">
+      <w:start w:val="1"/>
+      <w:numFmt w:val="bullet"/>
+      <w:lvlText w:val=""/>
+      <w:lvlJc w:val="left"/>
+      <w:pPr>
+        <w:tabs>
+          <w:tab w:val="num" w:pos="720"/>
+        </w:tabs>
+        <w:ind w:left="720" w:hanging="360"/>
+      </w:pPr>
+      <w:rPr>
+        <w:rFonts w:ascii="Symbol" w:hAnsi="Symbol" w:hint="default"/>
+        <w:sz w:val="20"/>
+      </w:rPr>
+    </w:lvl>
+    <w:lvl w:ilvl="1" w:tentative="1">
+      <w:start w:val="1"/>
+      <w:numFmt w:val="bullet"/>
+      <w:lvlText w:val="o"/>
+      <w:lvlJc w:val="left"/>
+      <w:pPr>
+        <w:tabs>
+          <w:tab w:val="num" w:pos="1440"/>
+        </w:tabs>
+        <w:ind w:left="1440" w:hanging="360"/>
+      </w:pPr>
+      <w:rPr>
+        <w:rFonts w:ascii="Courier New" w:hAnsi="Courier New" w:hint="default"/>
+        <w:sz w:val="20"/>
+      </w:rPr>
+    </w:lvl>
+    <w:lvl w:ilvl="2" w:tentative="1">
+      <w:start w:val="1"/>
+      <w:numFmt w:val="bullet"/>
+      <w:lvlText w:val=""/>
+      <w:lvlJc w:val="left"/>
+      <w:pPr>
+        <w:tabs>
+          <w:tab w:val="num" w:pos="2160"/>
+        </w:tabs>
+        <w:ind w:left="2160" w:hanging="360"/>
+      </w:pPr>
+      <w:rPr>
+        <w:rFonts w:ascii="Wingdings" w:hAnsi="Wingdings" w:hint="default"/>
+        <w:sz w:val="20"/>
+      </w:rPr>
+    </w:lvl>
+    <w:lvl w:ilvl="3" w:tentative="1">
+      <w:start w:val="1"/>
+      <w:numFmt w:val="bullet"/>
+      <w:lvlText w:val=""/>
+      <w:lvlJc w:val="left"/>
+      <w:pPr>
+        <w:tabs>
+          <w:tab w:val="num" w:pos="2880"/>
+        </w:tabs>
+        <w:ind w:left="2880" w:hanging="360"/>
+      </w:pPr>
+      <w:rPr>
+        <w:rFonts w:ascii="Wingdings" w:hAnsi="Wingdings" w:hint="default"/>
+        <w:sz w:val="20"/>
+      </w:rPr>
+    </w:lvl>
+    <w:lvl w:ilvl="4" w:tentative="1">
+      <w:start w:val="1"/>
+      <w:numFmt w:val="bullet"/>
+      <w:lvlText w:val=""/>
+      <w:lvlJc w:val="left"/>
+      <w:pPr>
+        <w:tabs>
+          <w:tab w:val="num" w:pos="3600"/>
+        </w:tabs>
+        <w:ind w:left="3600" w:hanging="360"/>
+      </w:pPr>
+      <w:rPr>
+        <w:rFonts w:ascii="Wingdings" w:hAnsi="Wingdings" w:hint="default"/>
+        <w:sz w:val="20"/>
+      </w:rPr>
+    </w:lvl>
+    <w:lvl w:ilvl="5" w:tentative="1">
+      <w:start w:val="1"/>
+      <w:numFmt w:val="bullet"/>
+      <w:lvlText w:val=""/>
+      <w:lvlJc w:val="left"/>
+      <w:pPr>
+        <w:tabs>
+          <w:tab w:val="num" w:pos="4320"/>
+        </w:tabs>
+        <w:ind w:left="4320" w:hanging="360"/>
+      </w:pPr>
+      <w:rPr>
+        <w:rFonts w:ascii="Wingdings" w:hAnsi="Wingdings" w:hint="default"/>
+        <w:sz w:val="20"/>
+      </w:rPr>
+    </w:lvl>
+    <w:lvl w:ilvl="6" w:tentative="1">
+      <w:start w:val="1"/>
+      <w:numFmt w:val="bullet"/>
+      <w:lvlText w:val=""/>
+      <w:lvlJc w:val="left"/>
+      <w:pPr>
+        <w:tabs>
+          <w:tab w:val="num" w:pos="5040"/>
+        </w:tabs>
+        <w:ind w:left="5040" w:hanging="360"/>
+      </w:pPr>
+      <w:rPr>
+        <w:rFonts w:ascii="Wingdings" w:hAnsi="Wingdings" w:hint="default"/>
+        <w:sz w:val="20"/>
+      </w:rPr>
+    </w:lvl>
+    <w:lvl w:ilvl="7" w:tentative="1">
+      <w:start w:val="1"/>
+      <w:numFmt w:val="bullet"/>
+      <w:lvlText w:val=""/>
+      <w:lvlJc w:val="left"/>
+      <w:pPr>
+        <w:tabs>
+          <w:tab w:val="num" w:pos="5760"/>
+        </w:tabs>
+        <w:ind w:left="5760" w:hanging="360"/>
+      </w:pPr>
+      <w:rPr>
+        <w:rFonts w:ascii="Wingdings" w:hAnsi="Wingdings" w:hint="default"/>
+        <w:sz w:val="20"/>
+      </w:rPr>
+    </w:lvl>
+    <w:lvl w:ilvl="8" w:tentative="1">
+      <w:start w:val="1"/>
+      <w:numFmt w:val="bullet"/>
+      <w:lvlText w:val=""/>
+      <w:lvlJc w:val="left"/>
+      <w:pPr>
+        <w:tabs>
+          <w:tab w:val="num" w:pos="6480"/>
+        </w:tabs>
+        <w:ind w:left="6480" w:hanging="360"/>
+      </w:pPr>
+      <w:rPr>
+        <w:rFonts w:ascii="Wingdings" w:hAnsi="Wingdings" w:hint="default"/>
+        <w:sz w:val="20"/>
+      </w:rPr>
+    </w:lvl>
+  </w:abstractNum>
+  <w:abstractNum w:abstractNumId="1" w15:restartNumberingAfterBreak="0">
+    <w:nsid w:val="5CD06CA4"/>
+    <w:multiLevelType w:val="multilevel"/>
+    <w:tmpl w:val="3D9A8E4A"/>
+    <w:lvl w:ilvl="0">
+      <w:start w:val="1"/>
+      <w:numFmt w:val="bullet"/>
+      <w:lvlText w:val=""/>
+      <w:lvlJc w:val="left"/>
+      <w:pPr>
+        <w:tabs>
+          <w:tab w:val="num" w:pos="720"/>
+        </w:tabs>
+        <w:ind w:left="720" w:hanging="360"/>
+      </w:pPr>
+      <w:rPr>
+        <w:rFonts w:ascii="Symbol" w:hAnsi="Symbol" w:hint="default"/>
+        <w:sz w:val="20"/>
+      </w:rPr>
+    </w:lvl>
+    <w:lvl w:ilvl="1" w:tentative="1">
+      <w:start w:val="1"/>
+      <w:numFmt w:val="bullet"/>
+      <w:lvlText w:val="o"/>
+      <w:lvlJc w:val="left"/>
+      <w:pPr>
+        <w:tabs>
+          <w:tab w:val="num" w:pos="1440"/>
+        </w:tabs>
+        <w:ind w:left="1440" w:hanging="360"/>
+      </w:pPr>
+      <w:rPr>
+        <w:rFonts w:ascii="Courier New" w:hAnsi="Courier New" w:hint="default"/>
+        <w:sz w:val="20"/>
+      </w:rPr>
+    </w:lvl>
+    <w:lvl w:ilvl="2" w:tentative="1">
+      <w:start w:val="1"/>
+      <w:numFmt w:val="bullet"/>
+      <w:lvlText w:val=""/>
+      <w:lvlJc w:val="left"/>
+      <w:pPr>
+        <w:tabs>
+          <w:tab w:val="num" w:pos="2160"/>
+        </w:tabs>
+        <w:ind w:left="2160" w:hanging="360"/>
+      </w:pPr>
+      <w:rPr>
+        <w:rFonts w:ascii="Wingdings" w:hAnsi="Wingdings" w:hint="default"/>
+        <w:sz w:val="20"/>
+      </w:rPr>
+    </w:lvl>
+    <w:lvl w:ilvl="3" w:tentative="1">
+      <w:start w:val="1"/>
+      <w:numFmt w:val="bullet"/>
+      <w:lvlText w:val=""/>
+      <w:lvlJc w:val="left"/>
+      <w:pPr>
+        <w:tabs>
+          <w:tab w:val="num" w:pos="2880"/>
+        </w:tabs>
+        <w:ind w:left="2880" w:hanging="360"/>
+      </w:pPr>
+      <w:rPr>
+        <w:rFonts w:ascii="Wingdings" w:hAnsi="Wingdings" w:hint="default"/>
+        <w:sz w:val="20"/>
+      </w:rPr>
+    </w:lvl>
+    <w:lvl w:ilvl="4" w:tentative="1">
+      <w:start w:val="1"/>
+      <w:numFmt w:val="bullet"/>
+      <w:lvlText w:val=""/>
+      <w:lvlJc w:val="left"/>
+      <w:pPr>
+        <w:tabs>
+          <w:tab w:val="num" w:pos="3600"/>
+        </w:tabs>
+        <w:ind w:left="3600" w:hanging="360"/>
+      </w:pPr>
+      <w:rPr>
+        <w:rFonts w:ascii="Wingdings" w:hAnsi="Wingdings" w:hint="default"/>
+        <w:sz w:val="20"/>
+      </w:rPr>
+    </w:lvl>
+    <w:lvl w:ilvl="5" w:tentative="1">
+      <w:start w:val="1"/>
+      <w:numFmt w:val="bullet"/>
+      <w:lvlText w:val=""/>
+      <w:lvlJc w:val="left"/>
+      <w:pPr>
+        <w:tabs>
+          <w:tab w:val="num" w:pos="4320"/>
+        </w:tabs>
+        <w:ind w:left="4320" w:hanging="360"/>
+      </w:pPr>
+      <w:rPr>
+        <w:rFonts w:ascii="Wingdings" w:hAnsi="Wingdings" w:hint="default"/>
+        <w:sz w:val="20"/>
+      </w:rPr>
+    </w:lvl>
+    <w:lvl w:ilvl="6" w:tentative="1">
+      <w:start w:val="1"/>
+      <w:numFmt w:val="bullet"/>
+      <w:lvlText w:val=""/>
+      <w:lvlJc w:val="left"/>
+      <w:pPr>
+        <w:tabs>
+          <w:tab w:val="num" w:pos="5040"/>
+        </w:tabs>
+        <w:ind w:left="5040" w:hanging="360"/>
+      </w:pPr>
+      <w:rPr>
+        <w:rFonts w:ascii="Wingdings" w:hAnsi="Wingdings" w:hint="default"/>
+        <w:sz w:val="20"/>
+      </w:rPr>
+    </w:lvl>
+    <w:lvl w:ilvl="7" w:tentative="1">
+      <w:start w:val="1"/>
+      <w:numFmt w:val="bullet"/>
+      <w:lvlText w:val=""/>
+      <w:lvlJc w:val="left"/>
+      <w:pPr>
+        <w:tabs>
+          <w:tab w:val="num" w:pos="5760"/>
+        </w:tabs>
+        <w:ind w:left="5760" w:hanging="360"/>
+      </w:pPr>
+      <w:rPr>
+        <w:rFonts w:ascii="Wingdings" w:hAnsi="Wingdings" w:hint="default"/>
+        <w:sz w:val="20"/>
+      </w:rPr>
+    </w:lvl>
+    <w:lvl w:ilvl="8" w:tentative="1">
+      <w:start w:val="1"/>
+      <w:numFmt w:val="bullet"/>
+      <w:lvlText w:val=""/>
+      <w:lvlJc w:val="left"/>
+      <w:pPr>
+        <w:tabs>
+          <w:tab w:val="num" w:pos="6480"/>
+        </w:tabs>
+        <w:ind w:left="6480" w:hanging="360"/>
+      </w:pPr>
+      <w:rPr>
+        <w:rFonts w:ascii="Wingdings" w:hAnsi="Wingdings" w:hint="default"/>
+        <w:sz w:val="20"/>
+      </w:rPr>
+    </w:lvl>
+  </w:abstractNum>
+  <w:num w:numId="1" w16cid:durableId="388267168">
+    <w:abstractNumId w:val="1"/>
+  </w:num>
+  <w:num w:numId="2" w16cid:durableId="1779638453">
+    <w:abstractNumId w:val="0"/>
+  </w:num>
+</w:numbering>
 </file>
 
 <file path=word/styles.xml><?xml version="1.0" encoding="utf-8"?>

--- a/Tehtävät/tehtävä_Annot/OO_KT5.docx
+++ b/Tehtävät/tehtävä_Annot/OO_KT5.docx
@@ -6309,12 +6309,16 @@
       <w:pPr>
         <w:rPr>
           <w:color w:val="FF0000"/>
-          <w:lang w:val="en-FI"/>
-        </w:rPr>
-      </w:pPr>
-      <w:r>
-        <w:rPr>
-          <w:color w:val="FF0000"/>
+          <w:sz w:val="32"/>
+          <w:szCs w:val="32"/>
+          <w:lang w:val="en-FI"/>
+        </w:rPr>
+      </w:pPr>
+      <w:r>
+        <w:rPr>
+          <w:color w:val="FF0000"/>
+          <w:sz w:val="32"/>
+          <w:szCs w:val="32"/>
           <w:lang w:val="en-FI"/>
         </w:rPr>
         <w:t xml:space="preserve">Tiedostojen </w:t>
@@ -6323,6 +6327,8 @@
       <w:r>
         <w:rPr>
           <w:color w:val="FF0000"/>
+          <w:sz w:val="32"/>
+          <w:szCs w:val="32"/>
           <w:lang w:val="en-FI"/>
         </w:rPr>
         <w:t>sulkeminen</w:t>
@@ -6331,14 +6337,18 @@
       <w:r>
         <w:rPr>
           <w:color w:val="FF0000"/>
-          <w:lang w:val="en-FI"/>
-        </w:rPr>
-        <w:t xml:space="preserve"> </w:t>
-      </w:r>
-      <w:proofErr w:type="spellStart"/>
-      <w:r>
-        <w:rPr>
-          <w:color w:val="FF0000"/>
+          <w:sz w:val="32"/>
+          <w:szCs w:val="32"/>
+          <w:lang w:val="en-FI"/>
+        </w:rPr>
+        <w:t xml:space="preserve"> </w:t>
+      </w:r>
+      <w:proofErr w:type="spellStart"/>
+      <w:r>
+        <w:rPr>
+          <w:color w:val="FF0000"/>
+          <w:sz w:val="32"/>
+          <w:szCs w:val="32"/>
           <w:lang w:val="en-FI"/>
         </w:rPr>
         <w:t>mahdollisimman</w:t>
@@ -6347,6 +6357,8 @@
       <w:r>
         <w:rPr>
           <w:color w:val="FF0000"/>
+          <w:sz w:val="32"/>
+          <w:szCs w:val="32"/>
           <w:lang w:val="en-FI"/>
         </w:rPr>
         <w:t xml:space="preserve"> pian on </w:t>
@@ -6355,6 +6367,8 @@
       <w:r>
         <w:rPr>
           <w:color w:val="FF0000"/>
+          <w:sz w:val="32"/>
+          <w:szCs w:val="32"/>
           <w:lang w:val="en-FI"/>
         </w:rPr>
         <w:t>tärkeää</w:t>
@@ -6363,14 +6377,18 @@
       <w:r>
         <w:rPr>
           <w:color w:val="FF0000"/>
-          <w:lang w:val="en-FI"/>
-        </w:rPr>
-        <w:t xml:space="preserve"> </w:t>
-      </w:r>
-      <w:proofErr w:type="spellStart"/>
-      <w:r>
-        <w:rPr>
-          <w:color w:val="FF0000"/>
+          <w:sz w:val="32"/>
+          <w:szCs w:val="32"/>
+          <w:lang w:val="en-FI"/>
+        </w:rPr>
+        <w:t xml:space="preserve"> </w:t>
+      </w:r>
+      <w:proofErr w:type="spellStart"/>
+      <w:r>
+        <w:rPr>
+          <w:color w:val="FF0000"/>
+          <w:sz w:val="32"/>
+          <w:szCs w:val="32"/>
           <w:lang w:val="en-FI"/>
         </w:rPr>
         <w:t>useasta</w:t>
@@ -6379,14 +6397,18 @@
       <w:r>
         <w:rPr>
           <w:color w:val="FF0000"/>
-          <w:lang w:val="en-FI"/>
-        </w:rPr>
-        <w:t xml:space="preserve"> </w:t>
-      </w:r>
-      <w:proofErr w:type="spellStart"/>
-      <w:r>
-        <w:rPr>
-          <w:color w:val="FF0000"/>
+          <w:sz w:val="32"/>
+          <w:szCs w:val="32"/>
+          <w:lang w:val="en-FI"/>
+        </w:rPr>
+        <w:t xml:space="preserve"> </w:t>
+      </w:r>
+      <w:proofErr w:type="spellStart"/>
+      <w:r>
+        <w:rPr>
+          <w:color w:val="FF0000"/>
+          <w:sz w:val="32"/>
+          <w:szCs w:val="32"/>
           <w:lang w:val="en-FI"/>
         </w:rPr>
         <w:t>syystä</w:t>
@@ -6395,6 +6417,8 @@
       <w:r>
         <w:rPr>
           <w:color w:val="FF0000"/>
+          <w:sz w:val="32"/>
+          <w:szCs w:val="32"/>
           <w:lang w:val="en-FI"/>
         </w:rPr>
         <w:t>.</w:t>
@@ -6408,13 +6432,17 @@
         </w:numPr>
         <w:rPr>
           <w:color w:val="FF0000"/>
-          <w:lang w:val="en-FI"/>
-        </w:rPr>
-      </w:pPr>
-      <w:proofErr w:type="spellStart"/>
-      <w:r>
-        <w:rPr>
-          <w:color w:val="FF0000"/>
+          <w:sz w:val="32"/>
+          <w:szCs w:val="32"/>
+          <w:lang w:val="en-FI"/>
+        </w:rPr>
+      </w:pPr>
+      <w:proofErr w:type="spellStart"/>
+      <w:r>
+        <w:rPr>
+          <w:color w:val="FF0000"/>
+          <w:sz w:val="32"/>
+          <w:szCs w:val="32"/>
           <w:lang w:val="en-FI"/>
         </w:rPr>
         <w:t>Resurssien</w:t>
@@ -6423,14 +6451,18 @@
       <w:r>
         <w:rPr>
           <w:color w:val="FF0000"/>
-          <w:lang w:val="en-FI"/>
-        </w:rPr>
-        <w:t xml:space="preserve"> </w:t>
-      </w:r>
-      <w:proofErr w:type="spellStart"/>
-      <w:r>
-        <w:rPr>
-          <w:color w:val="FF0000"/>
+          <w:sz w:val="32"/>
+          <w:szCs w:val="32"/>
+          <w:lang w:val="en-FI"/>
+        </w:rPr>
+        <w:t xml:space="preserve"> </w:t>
+      </w:r>
+      <w:proofErr w:type="spellStart"/>
+      <w:r>
+        <w:rPr>
+          <w:color w:val="FF0000"/>
+          <w:sz w:val="32"/>
+          <w:szCs w:val="32"/>
           <w:lang w:val="en-FI"/>
         </w:rPr>
         <w:t>vapauttaminen</w:t>
@@ -6439,6 +6471,8 @@
       <w:r>
         <w:rPr>
           <w:color w:val="FF0000"/>
+          <w:sz w:val="32"/>
+          <w:szCs w:val="32"/>
           <w:lang w:val="en-FI"/>
         </w:rPr>
         <w:t xml:space="preserve">: Kun </w:t>
@@ -6447,6 +6481,8 @@
       <w:r>
         <w:rPr>
           <w:color w:val="FF0000"/>
+          <w:sz w:val="32"/>
+          <w:szCs w:val="32"/>
           <w:lang w:val="en-FI"/>
         </w:rPr>
         <w:t>tiedosto</w:t>
@@ -6455,14 +6491,18 @@
       <w:r>
         <w:rPr>
           <w:color w:val="FF0000"/>
-          <w:lang w:val="en-FI"/>
-        </w:rPr>
-        <w:t xml:space="preserve"> </w:t>
-      </w:r>
-      <w:proofErr w:type="spellStart"/>
-      <w:r>
-        <w:rPr>
-          <w:color w:val="FF0000"/>
+          <w:sz w:val="32"/>
+          <w:szCs w:val="32"/>
+          <w:lang w:val="en-FI"/>
+        </w:rPr>
+        <w:t xml:space="preserve"> </w:t>
+      </w:r>
+      <w:proofErr w:type="spellStart"/>
+      <w:r>
+        <w:rPr>
+          <w:color w:val="FF0000"/>
+          <w:sz w:val="32"/>
+          <w:szCs w:val="32"/>
           <w:lang w:val="en-FI"/>
         </w:rPr>
         <w:t>suljetaan</w:t>
@@ -6471,6 +6511,8 @@
       <w:r>
         <w:rPr>
           <w:color w:val="FF0000"/>
+          <w:sz w:val="32"/>
+          <w:szCs w:val="32"/>
           <w:lang w:val="en-FI"/>
         </w:rPr>
         <w:t xml:space="preserve">, </w:t>
@@ -6479,6 +6521,8 @@
       <w:r>
         <w:rPr>
           <w:color w:val="FF0000"/>
+          <w:sz w:val="32"/>
+          <w:szCs w:val="32"/>
           <w:lang w:val="en-FI"/>
         </w:rPr>
         <w:t>vapautetaan</w:t>
@@ -6487,14 +6531,18 @@
       <w:r>
         <w:rPr>
           <w:color w:val="FF0000"/>
-          <w:lang w:val="en-FI"/>
-        </w:rPr>
-        <w:t xml:space="preserve"> </w:t>
-      </w:r>
-      <w:proofErr w:type="spellStart"/>
-      <w:r>
-        <w:rPr>
-          <w:color w:val="FF0000"/>
+          <w:sz w:val="32"/>
+          <w:szCs w:val="32"/>
+          <w:lang w:val="en-FI"/>
+        </w:rPr>
+        <w:t xml:space="preserve"> </w:t>
+      </w:r>
+      <w:proofErr w:type="spellStart"/>
+      <w:r>
+        <w:rPr>
+          <w:color w:val="FF0000"/>
+          <w:sz w:val="32"/>
+          <w:szCs w:val="32"/>
           <w:lang w:val="en-FI"/>
         </w:rPr>
         <w:t>järjestelmän</w:t>
@@ -6503,14 +6551,18 @@
       <w:r>
         <w:rPr>
           <w:color w:val="FF0000"/>
-          <w:lang w:val="en-FI"/>
-        </w:rPr>
-        <w:t xml:space="preserve"> </w:t>
-      </w:r>
-      <w:proofErr w:type="spellStart"/>
-      <w:r>
-        <w:rPr>
-          <w:color w:val="FF0000"/>
+          <w:sz w:val="32"/>
+          <w:szCs w:val="32"/>
+          <w:lang w:val="en-FI"/>
+        </w:rPr>
+        <w:t xml:space="preserve"> </w:t>
+      </w:r>
+      <w:proofErr w:type="spellStart"/>
+      <w:r>
+        <w:rPr>
+          <w:color w:val="FF0000"/>
+          <w:sz w:val="32"/>
+          <w:szCs w:val="32"/>
           <w:lang w:val="en-FI"/>
         </w:rPr>
         <w:t>resursseja</w:t>
@@ -6519,6 +6571,8 @@
       <w:r>
         <w:rPr>
           <w:color w:val="FF0000"/>
+          <w:sz w:val="32"/>
+          <w:szCs w:val="32"/>
           <w:lang w:val="en-FI"/>
         </w:rPr>
         <w:t xml:space="preserve">, </w:t>
@@ -6527,6 +6581,8 @@
       <w:r>
         <w:rPr>
           <w:color w:val="FF0000"/>
+          <w:sz w:val="32"/>
+          <w:szCs w:val="32"/>
           <w:lang w:val="en-FI"/>
         </w:rPr>
         <w:t>kuten</w:t>
@@ -6535,14 +6591,18 @@
       <w:r>
         <w:rPr>
           <w:color w:val="FF0000"/>
-          <w:lang w:val="en-FI"/>
-        </w:rPr>
-        <w:t xml:space="preserve"> </w:t>
-      </w:r>
-      <w:proofErr w:type="spellStart"/>
-      <w:r>
-        <w:rPr>
-          <w:color w:val="FF0000"/>
+          <w:sz w:val="32"/>
+          <w:szCs w:val="32"/>
+          <w:lang w:val="en-FI"/>
+        </w:rPr>
+        <w:t xml:space="preserve"> </w:t>
+      </w:r>
+      <w:proofErr w:type="spellStart"/>
+      <w:r>
+        <w:rPr>
+          <w:color w:val="FF0000"/>
+          <w:sz w:val="32"/>
+          <w:szCs w:val="32"/>
           <w:lang w:val="en-FI"/>
         </w:rPr>
         <w:t>muistia</w:t>
@@ -6551,14 +6611,18 @@
       <w:r>
         <w:rPr>
           <w:color w:val="FF0000"/>
-          <w:lang w:val="en-FI"/>
-        </w:rPr>
-        <w:t xml:space="preserve"> </w:t>
-      </w:r>
-      <w:proofErr w:type="spellStart"/>
-      <w:r>
-        <w:rPr>
-          <w:color w:val="FF0000"/>
+          <w:sz w:val="32"/>
+          <w:szCs w:val="32"/>
+          <w:lang w:val="en-FI"/>
+        </w:rPr>
+        <w:t xml:space="preserve"> </w:t>
+      </w:r>
+      <w:proofErr w:type="spellStart"/>
+      <w:r>
+        <w:rPr>
+          <w:color w:val="FF0000"/>
+          <w:sz w:val="32"/>
+          <w:szCs w:val="32"/>
           <w:lang w:val="en-FI"/>
         </w:rPr>
         <w:t>ja</w:t>
@@ -6567,14 +6631,18 @@
       <w:r>
         <w:rPr>
           <w:color w:val="FF0000"/>
-          <w:lang w:val="en-FI"/>
-        </w:rPr>
-        <w:t xml:space="preserve"> </w:t>
-      </w:r>
-      <w:proofErr w:type="spellStart"/>
-      <w:r>
-        <w:rPr>
-          <w:color w:val="FF0000"/>
+          <w:sz w:val="32"/>
+          <w:szCs w:val="32"/>
+          <w:lang w:val="en-FI"/>
+        </w:rPr>
+        <w:t xml:space="preserve"> </w:t>
+      </w:r>
+      <w:proofErr w:type="spellStart"/>
+      <w:r>
+        <w:rPr>
+          <w:color w:val="FF0000"/>
+          <w:sz w:val="32"/>
+          <w:szCs w:val="32"/>
           <w:lang w:val="en-FI"/>
         </w:rPr>
         <w:t>levytilaa</w:t>
@@ -6583,6 +6651,8 @@
       <w:r>
         <w:rPr>
           <w:color w:val="FF0000"/>
+          <w:sz w:val="32"/>
+          <w:szCs w:val="32"/>
           <w:lang w:val="en-FI"/>
         </w:rPr>
         <w:t xml:space="preserve">. </w:t>
@@ -6591,6 +6661,8 @@
       <w:r>
         <w:rPr>
           <w:color w:val="FF0000"/>
+          <w:sz w:val="32"/>
+          <w:szCs w:val="32"/>
           <w:lang w:val="en-FI"/>
         </w:rPr>
         <w:t>Tämä</w:t>
@@ -6599,14 +6671,18 @@
       <w:r>
         <w:rPr>
           <w:color w:val="FF0000"/>
-          <w:lang w:val="en-FI"/>
-        </w:rPr>
-        <w:t xml:space="preserve"> </w:t>
-      </w:r>
-      <w:proofErr w:type="spellStart"/>
-      <w:r>
-        <w:rPr>
-          <w:color w:val="FF0000"/>
+          <w:sz w:val="32"/>
+          <w:szCs w:val="32"/>
+          <w:lang w:val="en-FI"/>
+        </w:rPr>
+        <w:t xml:space="preserve"> </w:t>
+      </w:r>
+      <w:proofErr w:type="spellStart"/>
+      <w:r>
+        <w:rPr>
+          <w:color w:val="FF0000"/>
+          <w:sz w:val="32"/>
+          <w:szCs w:val="32"/>
           <w:lang w:val="en-FI"/>
         </w:rPr>
         <w:t>voi</w:t>
@@ -6615,14 +6691,18 @@
       <w:r>
         <w:rPr>
           <w:color w:val="FF0000"/>
-          <w:lang w:val="en-FI"/>
-        </w:rPr>
-        <w:t xml:space="preserve"> </w:t>
-      </w:r>
-      <w:proofErr w:type="spellStart"/>
-      <w:r>
-        <w:rPr>
-          <w:color w:val="FF0000"/>
+          <w:sz w:val="32"/>
+          <w:szCs w:val="32"/>
+          <w:lang w:val="en-FI"/>
+        </w:rPr>
+        <w:t xml:space="preserve"> </w:t>
+      </w:r>
+      <w:proofErr w:type="spellStart"/>
+      <w:r>
+        <w:rPr>
+          <w:color w:val="FF0000"/>
+          <w:sz w:val="32"/>
+          <w:szCs w:val="32"/>
           <w:lang w:val="en-FI"/>
         </w:rPr>
         <w:t>parantaa</w:t>
@@ -6631,14 +6711,18 @@
       <w:r>
         <w:rPr>
           <w:color w:val="FF0000"/>
-          <w:lang w:val="en-FI"/>
-        </w:rPr>
-        <w:t xml:space="preserve"> </w:t>
-      </w:r>
-      <w:proofErr w:type="spellStart"/>
-      <w:r>
-        <w:rPr>
-          <w:color w:val="FF0000"/>
+          <w:sz w:val="32"/>
+          <w:szCs w:val="32"/>
+          <w:lang w:val="en-FI"/>
+        </w:rPr>
+        <w:t xml:space="preserve"> </w:t>
+      </w:r>
+      <w:proofErr w:type="spellStart"/>
+      <w:r>
+        <w:rPr>
+          <w:color w:val="FF0000"/>
+          <w:sz w:val="32"/>
+          <w:szCs w:val="32"/>
           <w:lang w:val="en-FI"/>
         </w:rPr>
         <w:t>suorituskykyä</w:t>
@@ -6647,14 +6731,18 @@
       <w:r>
         <w:rPr>
           <w:color w:val="FF0000"/>
-          <w:lang w:val="en-FI"/>
-        </w:rPr>
-        <w:t xml:space="preserve"> </w:t>
-      </w:r>
-      <w:proofErr w:type="spellStart"/>
-      <w:r>
-        <w:rPr>
-          <w:color w:val="FF0000"/>
+          <w:sz w:val="32"/>
+          <w:szCs w:val="32"/>
+          <w:lang w:val="en-FI"/>
+        </w:rPr>
+        <w:t xml:space="preserve"> </w:t>
+      </w:r>
+      <w:proofErr w:type="spellStart"/>
+      <w:r>
+        <w:rPr>
+          <w:color w:val="FF0000"/>
+          <w:sz w:val="32"/>
+          <w:szCs w:val="32"/>
           <w:lang w:val="en-FI"/>
         </w:rPr>
         <w:t>ja</w:t>
@@ -6663,14 +6751,18 @@
       <w:r>
         <w:rPr>
           <w:color w:val="FF0000"/>
-          <w:lang w:val="en-FI"/>
-        </w:rPr>
-        <w:t xml:space="preserve"> </w:t>
-      </w:r>
-      <w:proofErr w:type="spellStart"/>
-      <w:r>
-        <w:rPr>
-          <w:color w:val="FF0000"/>
+          <w:sz w:val="32"/>
+          <w:szCs w:val="32"/>
+          <w:lang w:val="en-FI"/>
+        </w:rPr>
+        <w:t xml:space="preserve"> </w:t>
+      </w:r>
+      <w:proofErr w:type="spellStart"/>
+      <w:r>
+        <w:rPr>
+          <w:color w:val="FF0000"/>
+          <w:sz w:val="32"/>
+          <w:szCs w:val="32"/>
           <w:lang w:val="en-FI"/>
         </w:rPr>
         <w:t>vähentää</w:t>
@@ -6679,14 +6771,18 @@
       <w:r>
         <w:rPr>
           <w:color w:val="FF0000"/>
-          <w:lang w:val="en-FI"/>
-        </w:rPr>
-        <w:t xml:space="preserve"> </w:t>
-      </w:r>
-      <w:proofErr w:type="spellStart"/>
-      <w:r>
-        <w:rPr>
-          <w:color w:val="FF0000"/>
+          <w:sz w:val="32"/>
+          <w:szCs w:val="32"/>
+          <w:lang w:val="en-FI"/>
+        </w:rPr>
+        <w:t xml:space="preserve"> </w:t>
+      </w:r>
+      <w:proofErr w:type="spellStart"/>
+      <w:r>
+        <w:rPr>
+          <w:color w:val="FF0000"/>
+          <w:sz w:val="32"/>
+          <w:szCs w:val="32"/>
           <w:lang w:val="en-FI"/>
         </w:rPr>
         <w:t>järjestelmän</w:t>
@@ -6695,14 +6791,18 @@
       <w:r>
         <w:rPr>
           <w:color w:val="FF0000"/>
-          <w:lang w:val="en-FI"/>
-        </w:rPr>
-        <w:t xml:space="preserve"> </w:t>
-      </w:r>
-      <w:proofErr w:type="spellStart"/>
-      <w:r>
-        <w:rPr>
-          <w:color w:val="FF0000"/>
+          <w:sz w:val="32"/>
+          <w:szCs w:val="32"/>
+          <w:lang w:val="en-FI"/>
+        </w:rPr>
+        <w:t xml:space="preserve"> </w:t>
+      </w:r>
+      <w:proofErr w:type="spellStart"/>
+      <w:r>
+        <w:rPr>
+          <w:color w:val="FF0000"/>
+          <w:sz w:val="32"/>
+          <w:szCs w:val="32"/>
           <w:lang w:val="en-FI"/>
         </w:rPr>
         <w:t>kuormitusta</w:t>
@@ -6711,6 +6811,8 @@
       <w:r>
         <w:rPr>
           <w:color w:val="FF0000"/>
+          <w:sz w:val="32"/>
+          <w:szCs w:val="32"/>
           <w:lang w:val="en-FI"/>
         </w:rPr>
         <w:t>.</w:t>
@@ -6724,13 +6826,17 @@
         </w:numPr>
         <w:rPr>
           <w:color w:val="FF0000"/>
-          <w:lang w:val="en-FI"/>
-        </w:rPr>
-      </w:pPr>
-      <w:proofErr w:type="spellStart"/>
-      <w:r>
-        <w:rPr>
-          <w:color w:val="FF0000"/>
+          <w:sz w:val="32"/>
+          <w:szCs w:val="32"/>
+          <w:lang w:val="en-FI"/>
+        </w:rPr>
+      </w:pPr>
+      <w:proofErr w:type="spellStart"/>
+      <w:r>
+        <w:rPr>
+          <w:color w:val="FF0000"/>
+          <w:sz w:val="32"/>
+          <w:szCs w:val="32"/>
           <w:lang w:val="en-FI"/>
         </w:rPr>
         <w:t>Virheiden</w:t>
@@ -6739,14 +6845,18 @@
       <w:r>
         <w:rPr>
           <w:color w:val="FF0000"/>
-          <w:lang w:val="en-FI"/>
-        </w:rPr>
-        <w:t xml:space="preserve"> </w:t>
-      </w:r>
-      <w:proofErr w:type="spellStart"/>
-      <w:r>
-        <w:rPr>
-          <w:color w:val="FF0000"/>
+          <w:sz w:val="32"/>
+          <w:szCs w:val="32"/>
+          <w:lang w:val="en-FI"/>
+        </w:rPr>
+        <w:t xml:space="preserve"> </w:t>
+      </w:r>
+      <w:proofErr w:type="spellStart"/>
+      <w:r>
+        <w:rPr>
+          <w:color w:val="FF0000"/>
+          <w:sz w:val="32"/>
+          <w:szCs w:val="32"/>
           <w:lang w:val="en-FI"/>
         </w:rPr>
         <w:t>välttäminen</w:t>
@@ -6755,6 +6865,8 @@
       <w:r>
         <w:rPr>
           <w:color w:val="FF0000"/>
+          <w:sz w:val="32"/>
+          <w:szCs w:val="32"/>
           <w:lang w:val="en-FI"/>
         </w:rPr>
         <w:t xml:space="preserve">: Jos </w:t>
@@ -6763,6 +6875,8 @@
       <w:r>
         <w:rPr>
           <w:color w:val="FF0000"/>
+          <w:sz w:val="32"/>
+          <w:szCs w:val="32"/>
           <w:lang w:val="en-FI"/>
         </w:rPr>
         <w:t>tiedostoa</w:t>
@@ -6771,14 +6885,18 @@
       <w:r>
         <w:rPr>
           <w:color w:val="FF0000"/>
-          <w:lang w:val="en-FI"/>
-        </w:rPr>
-        <w:t xml:space="preserve"> </w:t>
-      </w:r>
-      <w:proofErr w:type="spellStart"/>
-      <w:r>
-        <w:rPr>
-          <w:color w:val="FF0000"/>
+          <w:sz w:val="32"/>
+          <w:szCs w:val="32"/>
+          <w:lang w:val="en-FI"/>
+        </w:rPr>
+        <w:t xml:space="preserve"> </w:t>
+      </w:r>
+      <w:proofErr w:type="spellStart"/>
+      <w:r>
+        <w:rPr>
+          <w:color w:val="FF0000"/>
+          <w:sz w:val="32"/>
+          <w:szCs w:val="32"/>
           <w:lang w:val="en-FI"/>
         </w:rPr>
         <w:t>ei</w:t>
@@ -6787,14 +6905,18 @@
       <w:r>
         <w:rPr>
           <w:color w:val="FF0000"/>
-          <w:lang w:val="en-FI"/>
-        </w:rPr>
-        <w:t xml:space="preserve"> </w:t>
-      </w:r>
-      <w:proofErr w:type="spellStart"/>
-      <w:r>
-        <w:rPr>
-          <w:color w:val="FF0000"/>
+          <w:sz w:val="32"/>
+          <w:szCs w:val="32"/>
+          <w:lang w:val="en-FI"/>
+        </w:rPr>
+        <w:t xml:space="preserve"> </w:t>
+      </w:r>
+      <w:proofErr w:type="spellStart"/>
+      <w:r>
+        <w:rPr>
+          <w:color w:val="FF0000"/>
+          <w:sz w:val="32"/>
+          <w:szCs w:val="32"/>
           <w:lang w:val="en-FI"/>
         </w:rPr>
         <w:t>suljeta</w:t>
@@ -6803,6 +6925,8 @@
       <w:r>
         <w:rPr>
           <w:color w:val="FF0000"/>
+          <w:sz w:val="32"/>
+          <w:szCs w:val="32"/>
           <w:lang w:val="en-FI"/>
         </w:rPr>
         <w:t xml:space="preserve">, se </w:t>
@@ -6811,6 +6935,8 @@
       <w:r>
         <w:rPr>
           <w:color w:val="FF0000"/>
+          <w:sz w:val="32"/>
+          <w:szCs w:val="32"/>
           <w:lang w:val="en-FI"/>
         </w:rPr>
         <w:t>voi</w:t>
@@ -6819,14 +6945,18 @@
       <w:r>
         <w:rPr>
           <w:color w:val="FF0000"/>
-          <w:lang w:val="en-FI"/>
-        </w:rPr>
-        <w:t xml:space="preserve"> </w:t>
-      </w:r>
-      <w:proofErr w:type="spellStart"/>
-      <w:r>
-        <w:rPr>
-          <w:color w:val="FF0000"/>
+          <w:sz w:val="32"/>
+          <w:szCs w:val="32"/>
+          <w:lang w:val="en-FI"/>
+        </w:rPr>
+        <w:t xml:space="preserve"> </w:t>
+      </w:r>
+      <w:proofErr w:type="spellStart"/>
+      <w:r>
+        <w:rPr>
+          <w:color w:val="FF0000"/>
+          <w:sz w:val="32"/>
+          <w:szCs w:val="32"/>
           <w:lang w:val="en-FI"/>
         </w:rPr>
         <w:t>jäädä</w:t>
@@ -6835,14 +6965,18 @@
       <w:r>
         <w:rPr>
           <w:color w:val="FF0000"/>
-          <w:lang w:val="en-FI"/>
-        </w:rPr>
-        <w:t xml:space="preserve"> </w:t>
-      </w:r>
-      <w:proofErr w:type="spellStart"/>
-      <w:r>
-        <w:rPr>
-          <w:color w:val="FF0000"/>
+          <w:sz w:val="32"/>
+          <w:szCs w:val="32"/>
+          <w:lang w:val="en-FI"/>
+        </w:rPr>
+        <w:t xml:space="preserve"> </w:t>
+      </w:r>
+      <w:proofErr w:type="spellStart"/>
+      <w:r>
+        <w:rPr>
+          <w:color w:val="FF0000"/>
+          <w:sz w:val="32"/>
+          <w:szCs w:val="32"/>
           <w:lang w:val="en-FI"/>
         </w:rPr>
         <w:t>auki</w:t>
@@ -6851,14 +6985,18 @@
       <w:r>
         <w:rPr>
           <w:color w:val="FF0000"/>
-          <w:lang w:val="en-FI"/>
-        </w:rPr>
-        <w:t xml:space="preserve"> </w:t>
-      </w:r>
-      <w:proofErr w:type="spellStart"/>
-      <w:r>
-        <w:rPr>
-          <w:color w:val="FF0000"/>
+          <w:sz w:val="32"/>
+          <w:szCs w:val="32"/>
+          <w:lang w:val="en-FI"/>
+        </w:rPr>
+        <w:t xml:space="preserve"> </w:t>
+      </w:r>
+      <w:proofErr w:type="spellStart"/>
+      <w:r>
+        <w:rPr>
+          <w:color w:val="FF0000"/>
+          <w:sz w:val="32"/>
+          <w:szCs w:val="32"/>
           <w:lang w:val="en-FI"/>
         </w:rPr>
         <w:t>muistiin</w:t>
@@ -6867,6 +7005,8 @@
       <w:r>
         <w:rPr>
           <w:color w:val="FF0000"/>
+          <w:sz w:val="32"/>
+          <w:szCs w:val="32"/>
           <w:lang w:val="en-FI"/>
         </w:rPr>
         <w:t xml:space="preserve"> tai </w:t>
@@ -6875,6 +7015,8 @@
       <w:r>
         <w:rPr>
           <w:color w:val="FF0000"/>
+          <w:sz w:val="32"/>
+          <w:szCs w:val="32"/>
           <w:lang w:val="en-FI"/>
         </w:rPr>
         <w:t>levylle</w:t>
@@ -6883,6 +7025,8 @@
       <w:r>
         <w:rPr>
           <w:color w:val="FF0000"/>
+          <w:sz w:val="32"/>
+          <w:szCs w:val="32"/>
           <w:lang w:val="en-FI"/>
         </w:rPr>
         <w:t xml:space="preserve">. </w:t>
@@ -6891,6 +7035,8 @@
       <w:r>
         <w:rPr>
           <w:color w:val="FF0000"/>
+          <w:sz w:val="32"/>
+          <w:szCs w:val="32"/>
           <w:lang w:val="en-FI"/>
         </w:rPr>
         <w:t>Tämä</w:t>
@@ -6899,14 +7045,18 @@
       <w:r>
         <w:rPr>
           <w:color w:val="FF0000"/>
-          <w:lang w:val="en-FI"/>
-        </w:rPr>
-        <w:t xml:space="preserve"> </w:t>
-      </w:r>
-      <w:proofErr w:type="spellStart"/>
-      <w:r>
-        <w:rPr>
-          <w:color w:val="FF0000"/>
+          <w:sz w:val="32"/>
+          <w:szCs w:val="32"/>
+          <w:lang w:val="en-FI"/>
+        </w:rPr>
+        <w:t xml:space="preserve"> </w:t>
+      </w:r>
+      <w:proofErr w:type="spellStart"/>
+      <w:r>
+        <w:rPr>
+          <w:color w:val="FF0000"/>
+          <w:sz w:val="32"/>
+          <w:szCs w:val="32"/>
           <w:lang w:val="en-FI"/>
         </w:rPr>
         <w:t>voi</w:t>
@@ -6915,14 +7065,18 @@
       <w:r>
         <w:rPr>
           <w:color w:val="FF0000"/>
-          <w:lang w:val="en-FI"/>
-        </w:rPr>
-        <w:t xml:space="preserve"> </w:t>
-      </w:r>
-      <w:proofErr w:type="spellStart"/>
-      <w:r>
-        <w:rPr>
-          <w:color w:val="FF0000"/>
+          <w:sz w:val="32"/>
+          <w:szCs w:val="32"/>
+          <w:lang w:val="en-FI"/>
+        </w:rPr>
+        <w:t xml:space="preserve"> </w:t>
+      </w:r>
+      <w:proofErr w:type="spellStart"/>
+      <w:r>
+        <w:rPr>
+          <w:color w:val="FF0000"/>
+          <w:sz w:val="32"/>
+          <w:szCs w:val="32"/>
           <w:lang w:val="en-FI"/>
         </w:rPr>
         <w:t>johtaa</w:t>
@@ -6931,14 +7085,18 @@
       <w:r>
         <w:rPr>
           <w:color w:val="FF0000"/>
-          <w:lang w:val="en-FI"/>
-        </w:rPr>
-        <w:t xml:space="preserve"> </w:t>
-      </w:r>
-      <w:proofErr w:type="spellStart"/>
-      <w:r>
-        <w:rPr>
-          <w:color w:val="FF0000"/>
+          <w:sz w:val="32"/>
+          <w:szCs w:val="32"/>
+          <w:lang w:val="en-FI"/>
+        </w:rPr>
+        <w:t xml:space="preserve"> </w:t>
+      </w:r>
+      <w:proofErr w:type="spellStart"/>
+      <w:r>
+        <w:rPr>
+          <w:color w:val="FF0000"/>
+          <w:sz w:val="32"/>
+          <w:szCs w:val="32"/>
           <w:lang w:val="en-FI"/>
         </w:rPr>
         <w:t>virheisiin</w:t>
@@ -6947,6 +7105,8 @@
       <w:r>
         <w:rPr>
           <w:color w:val="FF0000"/>
+          <w:sz w:val="32"/>
+          <w:szCs w:val="32"/>
           <w:lang w:val="en-FI"/>
         </w:rPr>
         <w:t xml:space="preserve">, </w:t>
@@ -6955,6 +7115,8 @@
       <w:r>
         <w:rPr>
           <w:color w:val="FF0000"/>
+          <w:sz w:val="32"/>
+          <w:szCs w:val="32"/>
           <w:lang w:val="en-FI"/>
         </w:rPr>
         <w:t>kuten</w:t>
@@ -6963,14 +7125,18 @@
       <w:r>
         <w:rPr>
           <w:color w:val="FF0000"/>
-          <w:lang w:val="en-FI"/>
-        </w:rPr>
-        <w:t xml:space="preserve"> </w:t>
-      </w:r>
-      <w:proofErr w:type="spellStart"/>
-      <w:r>
-        <w:rPr>
-          <w:color w:val="FF0000"/>
+          <w:sz w:val="32"/>
+          <w:szCs w:val="32"/>
+          <w:lang w:val="en-FI"/>
+        </w:rPr>
+        <w:t xml:space="preserve"> </w:t>
+      </w:r>
+      <w:proofErr w:type="spellStart"/>
+      <w:r>
+        <w:rPr>
+          <w:color w:val="FF0000"/>
+          <w:sz w:val="32"/>
+          <w:szCs w:val="32"/>
           <w:lang w:val="en-FI"/>
         </w:rPr>
         <w:t>tiedostovirheisiin</w:t>
@@ -6979,6 +7145,8 @@
       <w:r>
         <w:rPr>
           <w:color w:val="FF0000"/>
+          <w:sz w:val="32"/>
+          <w:szCs w:val="32"/>
           <w:lang w:val="en-FI"/>
         </w:rPr>
         <w:t xml:space="preserve"> tai </w:t>
@@ -6987,6 +7155,8 @@
       <w:r>
         <w:rPr>
           <w:color w:val="FF0000"/>
+          <w:sz w:val="32"/>
+          <w:szCs w:val="32"/>
           <w:lang w:val="en-FI"/>
         </w:rPr>
         <w:t>muistiongelmiin</w:t>
@@ -6995,6 +7165,8 @@
       <w:r>
         <w:rPr>
           <w:color w:val="FF0000"/>
+          <w:sz w:val="32"/>
+          <w:szCs w:val="32"/>
           <w:lang w:val="en-FI"/>
         </w:rPr>
         <w:t>.</w:t>
@@ -7008,13 +7180,17 @@
         </w:numPr>
         <w:rPr>
           <w:color w:val="FF0000"/>
-          <w:lang w:val="en-FI"/>
-        </w:rPr>
-      </w:pPr>
-      <w:proofErr w:type="spellStart"/>
-      <w:r>
-        <w:rPr>
-          <w:color w:val="FF0000"/>
+          <w:sz w:val="32"/>
+          <w:szCs w:val="32"/>
+          <w:lang w:val="en-FI"/>
+        </w:rPr>
+      </w:pPr>
+      <w:proofErr w:type="spellStart"/>
+      <w:r>
+        <w:rPr>
+          <w:color w:val="FF0000"/>
+          <w:sz w:val="32"/>
+          <w:szCs w:val="32"/>
           <w:lang w:val="en-FI"/>
         </w:rPr>
         <w:t>Turvallisuus</w:t>
@@ -7023,6 +7199,8 @@
       <w:r>
         <w:rPr>
           <w:color w:val="FF0000"/>
+          <w:sz w:val="32"/>
+          <w:szCs w:val="32"/>
           <w:lang w:val="en-FI"/>
         </w:rPr>
         <w:t>: </w:t>
@@ -7031,6 +7209,8 @@
       <w:r>
         <w:rPr>
           <w:color w:val="FF0000"/>
+          <w:sz w:val="32"/>
+          <w:szCs w:val="32"/>
           <w:lang w:val="en-FI"/>
         </w:rPr>
         <w:t>Avatut</w:t>
@@ -7039,14 +7219,18 @@
       <w:r>
         <w:rPr>
           <w:color w:val="FF0000"/>
-          <w:lang w:val="en-FI"/>
-        </w:rPr>
-        <w:t xml:space="preserve"> </w:t>
-      </w:r>
-      <w:proofErr w:type="spellStart"/>
-      <w:r>
-        <w:rPr>
-          <w:color w:val="FF0000"/>
+          <w:sz w:val="32"/>
+          <w:szCs w:val="32"/>
+          <w:lang w:val="en-FI"/>
+        </w:rPr>
+        <w:t xml:space="preserve"> </w:t>
+      </w:r>
+      <w:proofErr w:type="spellStart"/>
+      <w:r>
+        <w:rPr>
+          <w:color w:val="FF0000"/>
+          <w:sz w:val="32"/>
+          <w:szCs w:val="32"/>
           <w:lang w:val="en-FI"/>
         </w:rPr>
         <w:t>tiedostot</w:t>
@@ -7055,14 +7239,18 @@
       <w:r>
         <w:rPr>
           <w:color w:val="FF0000"/>
-          <w:lang w:val="en-FI"/>
-        </w:rPr>
-        <w:t xml:space="preserve"> </w:t>
-      </w:r>
-      <w:proofErr w:type="spellStart"/>
-      <w:r>
-        <w:rPr>
-          <w:color w:val="FF0000"/>
+          <w:sz w:val="32"/>
+          <w:szCs w:val="32"/>
+          <w:lang w:val="en-FI"/>
+        </w:rPr>
+        <w:t xml:space="preserve"> </w:t>
+      </w:r>
+      <w:proofErr w:type="spellStart"/>
+      <w:r>
+        <w:rPr>
+          <w:color w:val="FF0000"/>
+          <w:sz w:val="32"/>
+          <w:szCs w:val="32"/>
           <w:lang w:val="en-FI"/>
         </w:rPr>
         <w:t>voivat</w:t>
@@ -7071,6 +7259,8 @@
       <w:r>
         <w:rPr>
           <w:color w:val="FF0000"/>
+          <w:sz w:val="32"/>
+          <w:szCs w:val="32"/>
           <w:lang w:val="en-FI"/>
         </w:rPr>
         <w:t xml:space="preserve"> olla </w:t>
@@ -7079,6 +7269,8 @@
       <w:r>
         <w:rPr>
           <w:color w:val="FF0000"/>
+          <w:sz w:val="32"/>
+          <w:szCs w:val="32"/>
           <w:lang w:val="en-FI"/>
         </w:rPr>
         <w:t>haavoittuvaisia</w:t>
@@ -7087,6 +7279,8 @@
       <w:r>
         <w:rPr>
           <w:color w:val="FF0000"/>
+          <w:sz w:val="32"/>
+          <w:szCs w:val="32"/>
           <w:lang w:val="en-FI"/>
         </w:rPr>
         <w:t xml:space="preserve"> ​​</w:t>
@@ -7095,6 +7289,8 @@
       <w:r>
         <w:rPr>
           <w:color w:val="FF0000"/>
+          <w:sz w:val="32"/>
+          <w:szCs w:val="32"/>
           <w:lang w:val="en-FI"/>
         </w:rPr>
         <w:t>hyökkäyksille</w:t>
@@ -7103,6 +7299,8 @@
       <w:r>
         <w:rPr>
           <w:color w:val="FF0000"/>
+          <w:sz w:val="32"/>
+          <w:szCs w:val="32"/>
           <w:lang w:val="en-FI"/>
         </w:rPr>
         <w:t xml:space="preserve">. </w:t>
@@ -7111,6 +7309,8 @@
       <w:r>
         <w:rPr>
           <w:color w:val="FF0000"/>
+          <w:sz w:val="32"/>
+          <w:szCs w:val="32"/>
           <w:lang w:val="en-FI"/>
         </w:rPr>
         <w:t>Sulkemalla</w:t>
@@ -7119,14 +7319,18 @@
       <w:r>
         <w:rPr>
           <w:color w:val="FF0000"/>
-          <w:lang w:val="en-FI"/>
-        </w:rPr>
-        <w:t xml:space="preserve"> </w:t>
-      </w:r>
-      <w:proofErr w:type="spellStart"/>
-      <w:r>
-        <w:rPr>
-          <w:color w:val="FF0000"/>
+          <w:sz w:val="32"/>
+          <w:szCs w:val="32"/>
+          <w:lang w:val="en-FI"/>
+        </w:rPr>
+        <w:t xml:space="preserve"> </w:t>
+      </w:r>
+      <w:proofErr w:type="spellStart"/>
+      <w:r>
+        <w:rPr>
+          <w:color w:val="FF0000"/>
+          <w:sz w:val="32"/>
+          <w:szCs w:val="32"/>
           <w:lang w:val="en-FI"/>
         </w:rPr>
         <w:t>tiedostot</w:t>
@@ -7135,14 +7339,18 @@
       <w:r>
         <w:rPr>
           <w:color w:val="FF0000"/>
-          <w:lang w:val="en-FI"/>
-        </w:rPr>
-        <w:t xml:space="preserve"> </w:t>
-      </w:r>
-      <w:proofErr w:type="spellStart"/>
-      <w:r>
-        <w:rPr>
-          <w:color w:val="FF0000"/>
+          <w:sz w:val="32"/>
+          <w:szCs w:val="32"/>
+          <w:lang w:val="en-FI"/>
+        </w:rPr>
+        <w:t xml:space="preserve"> </w:t>
+      </w:r>
+      <w:proofErr w:type="spellStart"/>
+      <w:r>
+        <w:rPr>
+          <w:color w:val="FF0000"/>
+          <w:sz w:val="32"/>
+          <w:szCs w:val="32"/>
           <w:lang w:val="en-FI"/>
         </w:rPr>
         <w:t>varmistat</w:t>
@@ -7151,6 +7359,8 @@
       <w:r>
         <w:rPr>
           <w:color w:val="FF0000"/>
+          <w:sz w:val="32"/>
+          <w:szCs w:val="32"/>
           <w:lang w:val="en-FI"/>
         </w:rPr>
         <w:t xml:space="preserve">, </w:t>
@@ -7159,6 +7369,8 @@
       <w:r>
         <w:rPr>
           <w:color w:val="FF0000"/>
+          <w:sz w:val="32"/>
+          <w:szCs w:val="32"/>
           <w:lang w:val="en-FI"/>
         </w:rPr>
         <w:t>että</w:t>
@@ -7167,14 +7379,18 @@
       <w:r>
         <w:rPr>
           <w:color w:val="FF0000"/>
-          <w:lang w:val="en-FI"/>
-        </w:rPr>
-        <w:t xml:space="preserve"> </w:t>
-      </w:r>
-      <w:proofErr w:type="spellStart"/>
-      <w:r>
-        <w:rPr>
-          <w:color w:val="FF0000"/>
+          <w:sz w:val="32"/>
+          <w:szCs w:val="32"/>
+          <w:lang w:val="en-FI"/>
+        </w:rPr>
+        <w:t xml:space="preserve"> </w:t>
+      </w:r>
+      <w:proofErr w:type="spellStart"/>
+      <w:r>
+        <w:rPr>
+          <w:color w:val="FF0000"/>
+          <w:sz w:val="32"/>
+          <w:szCs w:val="32"/>
           <w:lang w:val="en-FI"/>
         </w:rPr>
         <w:t>niitä</w:t>
@@ -7183,14 +7399,18 @@
       <w:r>
         <w:rPr>
           <w:color w:val="FF0000"/>
-          <w:lang w:val="en-FI"/>
-        </w:rPr>
-        <w:t xml:space="preserve"> </w:t>
-      </w:r>
-      <w:proofErr w:type="spellStart"/>
-      <w:r>
-        <w:rPr>
-          <w:color w:val="FF0000"/>
+          <w:sz w:val="32"/>
+          <w:szCs w:val="32"/>
+          <w:lang w:val="en-FI"/>
+        </w:rPr>
+        <w:t xml:space="preserve"> </w:t>
+      </w:r>
+      <w:proofErr w:type="spellStart"/>
+      <w:r>
+        <w:rPr>
+          <w:color w:val="FF0000"/>
+          <w:sz w:val="32"/>
+          <w:szCs w:val="32"/>
           <w:lang w:val="en-FI"/>
         </w:rPr>
         <w:t>ei</w:t>
@@ -7199,14 +7419,18 @@
       <w:r>
         <w:rPr>
           <w:color w:val="FF0000"/>
-          <w:lang w:val="en-FI"/>
-        </w:rPr>
-        <w:t xml:space="preserve"> </w:t>
-      </w:r>
-      <w:proofErr w:type="spellStart"/>
-      <w:r>
-        <w:rPr>
-          <w:color w:val="FF0000"/>
+          <w:sz w:val="32"/>
+          <w:szCs w:val="32"/>
+          <w:lang w:val="en-FI"/>
+        </w:rPr>
+        <w:t xml:space="preserve"> </w:t>
+      </w:r>
+      <w:proofErr w:type="spellStart"/>
+      <w:r>
+        <w:rPr>
+          <w:color w:val="FF0000"/>
+          <w:sz w:val="32"/>
+          <w:szCs w:val="32"/>
           <w:lang w:val="en-FI"/>
         </w:rPr>
         <w:t>voi</w:t>
@@ -7215,14 +7439,18 @@
       <w:r>
         <w:rPr>
           <w:color w:val="FF0000"/>
-          <w:lang w:val="en-FI"/>
-        </w:rPr>
-        <w:t xml:space="preserve"> </w:t>
-      </w:r>
-      <w:proofErr w:type="spellStart"/>
-      <w:r>
-        <w:rPr>
-          <w:color w:val="FF0000"/>
+          <w:sz w:val="32"/>
+          <w:szCs w:val="32"/>
+          <w:lang w:val="en-FI"/>
+        </w:rPr>
+        <w:t xml:space="preserve"> </w:t>
+      </w:r>
+      <w:proofErr w:type="spellStart"/>
+      <w:r>
+        <w:rPr>
+          <w:color w:val="FF0000"/>
+          <w:sz w:val="32"/>
+          <w:szCs w:val="32"/>
           <w:lang w:val="en-FI"/>
         </w:rPr>
         <w:t>käyttää</w:t>
@@ -7231,14 +7459,18 @@
       <w:r>
         <w:rPr>
           <w:color w:val="FF0000"/>
-          <w:lang w:val="en-FI"/>
-        </w:rPr>
-        <w:t xml:space="preserve"> </w:t>
-      </w:r>
-      <w:proofErr w:type="spellStart"/>
-      <w:r>
-        <w:rPr>
-          <w:color w:val="FF0000"/>
+          <w:sz w:val="32"/>
+          <w:szCs w:val="32"/>
+          <w:lang w:val="en-FI"/>
+        </w:rPr>
+        <w:t xml:space="preserve"> </w:t>
+      </w:r>
+      <w:proofErr w:type="spellStart"/>
+      <w:r>
+        <w:rPr>
+          <w:color w:val="FF0000"/>
+          <w:sz w:val="32"/>
+          <w:szCs w:val="32"/>
           <w:lang w:val="en-FI"/>
         </w:rPr>
         <w:t>haitallisesti</w:t>
@@ -7247,6 +7479,8 @@
       <w:r>
         <w:rPr>
           <w:color w:val="FF0000"/>
+          <w:sz w:val="32"/>
+          <w:szCs w:val="32"/>
           <w:lang w:val="en-FI"/>
         </w:rPr>
         <w:t>.</w:t>
@@ -7256,12 +7490,16 @@
       <w:pPr>
         <w:rPr>
           <w:color w:val="FF0000"/>
-          <w:lang w:val="en-FI"/>
-        </w:rPr>
-      </w:pPr>
-      <w:r>
-        <w:rPr>
-          <w:color w:val="FF0000"/>
+          <w:sz w:val="32"/>
+          <w:szCs w:val="32"/>
+          <w:lang w:val="en-FI"/>
+        </w:rPr>
+      </w:pPr>
+      <w:r>
+        <w:rPr>
+          <w:color w:val="FF0000"/>
+          <w:sz w:val="32"/>
+          <w:szCs w:val="32"/>
           <w:lang w:val="en-FI"/>
         </w:rPr>
         <w:t xml:space="preserve">Kirjan </w:t>
@@ -7270,6 +7508,8 @@
       <w:r>
         <w:rPr>
           <w:color w:val="FF0000"/>
+          <w:sz w:val="32"/>
+          <w:szCs w:val="32"/>
           <w:lang w:val="en-FI"/>
         </w:rPr>
         <w:t>luku</w:t>
@@ -7278,6 +7518,8 @@
       <w:r>
         <w:rPr>
           <w:color w:val="FF0000"/>
+          <w:sz w:val="32"/>
+          <w:szCs w:val="32"/>
           <w:lang w:val="en-FI"/>
         </w:rPr>
         <w:t xml:space="preserve"> 11 </w:t>
@@ -7287,6 +7529,8 @@
       <w:r>
         <w:rPr>
           <w:color w:val="FF0000"/>
+          <w:sz w:val="32"/>
+          <w:szCs w:val="32"/>
           <w:lang w:val="en-FI"/>
         </w:rPr>
         <w:t>osa</w:t>
@@ -7295,6 +7539,8 @@
       <w:r>
         <w:rPr>
           <w:color w:val="FF0000"/>
+          <w:sz w:val="32"/>
+          <w:szCs w:val="32"/>
           <w:lang w:val="en-FI"/>
         </w:rPr>
         <w:t xml:space="preserve"> ”When</w:t>
@@ -7303,6 +7549,8 @@
       <w:r>
         <w:rPr>
           <w:color w:val="FF0000"/>
+          <w:sz w:val="32"/>
+          <w:szCs w:val="32"/>
           <w:lang w:val="en-FI"/>
         </w:rPr>
         <w:t xml:space="preserve"> to close a file” </w:t>
@@ -7311,6 +7559,8 @@
       <w:r>
         <w:rPr>
           <w:color w:val="FF0000"/>
+          <w:sz w:val="32"/>
+          <w:szCs w:val="32"/>
           <w:lang w:val="en-FI"/>
         </w:rPr>
         <w:t>antaa</w:t>
@@ -7319,14 +7569,18 @@
       <w:r>
         <w:rPr>
           <w:color w:val="FF0000"/>
-          <w:lang w:val="en-FI"/>
-        </w:rPr>
-        <w:t xml:space="preserve"> </w:t>
-      </w:r>
-      <w:proofErr w:type="spellStart"/>
-      <w:r>
-        <w:rPr>
-          <w:color w:val="FF0000"/>
+          <w:sz w:val="32"/>
+          <w:szCs w:val="32"/>
+          <w:lang w:val="en-FI"/>
+        </w:rPr>
+        <w:t xml:space="preserve"> </w:t>
+      </w:r>
+      <w:proofErr w:type="spellStart"/>
+      <w:r>
+        <w:rPr>
+          <w:color w:val="FF0000"/>
+          <w:sz w:val="32"/>
+          <w:szCs w:val="32"/>
           <w:lang w:val="en-FI"/>
         </w:rPr>
         <w:t>seuraavat</w:t>
@@ -7335,14 +7589,18 @@
       <w:r>
         <w:rPr>
           <w:color w:val="FF0000"/>
-          <w:lang w:val="en-FI"/>
-        </w:rPr>
-        <w:t xml:space="preserve"> </w:t>
-      </w:r>
-      <w:proofErr w:type="spellStart"/>
-      <w:r>
-        <w:rPr>
-          <w:color w:val="FF0000"/>
+          <w:sz w:val="32"/>
+          <w:szCs w:val="32"/>
+          <w:lang w:val="en-FI"/>
+        </w:rPr>
+        <w:t xml:space="preserve"> </w:t>
+      </w:r>
+      <w:proofErr w:type="spellStart"/>
+      <w:r>
+        <w:rPr>
+          <w:color w:val="FF0000"/>
+          <w:sz w:val="32"/>
+          <w:szCs w:val="32"/>
           <w:lang w:val="en-FI"/>
         </w:rPr>
         <w:t>ohjeet</w:t>
@@ -7351,14 +7609,18 @@
       <w:r>
         <w:rPr>
           <w:color w:val="FF0000"/>
-          <w:lang w:val="en-FI"/>
-        </w:rPr>
-        <w:t xml:space="preserve"> </w:t>
-      </w:r>
-      <w:proofErr w:type="spellStart"/>
-      <w:r>
-        <w:rPr>
-          <w:color w:val="FF0000"/>
+          <w:sz w:val="32"/>
+          <w:szCs w:val="32"/>
+          <w:lang w:val="en-FI"/>
+        </w:rPr>
+        <w:t xml:space="preserve"> </w:t>
+      </w:r>
+      <w:proofErr w:type="spellStart"/>
+      <w:r>
+        <w:rPr>
+          <w:color w:val="FF0000"/>
+          <w:sz w:val="32"/>
+          <w:szCs w:val="32"/>
           <w:lang w:val="en-FI"/>
         </w:rPr>
         <w:t>tiedostojen</w:t>
@@ -7367,14 +7629,18 @@
       <w:r>
         <w:rPr>
           <w:color w:val="FF0000"/>
-          <w:lang w:val="en-FI"/>
-        </w:rPr>
-        <w:t xml:space="preserve"> </w:t>
-      </w:r>
-      <w:proofErr w:type="spellStart"/>
-      <w:r>
-        <w:rPr>
-          <w:color w:val="FF0000"/>
+          <w:sz w:val="32"/>
+          <w:szCs w:val="32"/>
+          <w:lang w:val="en-FI"/>
+        </w:rPr>
+        <w:t xml:space="preserve"> </w:t>
+      </w:r>
+      <w:proofErr w:type="spellStart"/>
+      <w:r>
+        <w:rPr>
+          <w:color w:val="FF0000"/>
+          <w:sz w:val="32"/>
+          <w:szCs w:val="32"/>
           <w:lang w:val="en-FI"/>
         </w:rPr>
         <w:t>sulkemiseen</w:t>
@@ -7383,6 +7649,8 @@
       <w:r>
         <w:rPr>
           <w:color w:val="FF0000"/>
+          <w:sz w:val="32"/>
+          <w:szCs w:val="32"/>
           <w:lang w:val="en-FI"/>
         </w:rPr>
         <w:t>:</w:t>
@@ -7396,13 +7664,17 @@
         </w:numPr>
         <w:rPr>
           <w:color w:val="FF0000"/>
-          <w:lang w:val="en-FI"/>
-        </w:rPr>
-      </w:pPr>
-      <w:proofErr w:type="spellStart"/>
-      <w:r>
-        <w:rPr>
-          <w:color w:val="FF0000"/>
+          <w:sz w:val="32"/>
+          <w:szCs w:val="32"/>
+          <w:lang w:val="en-FI"/>
+        </w:rPr>
+      </w:pPr>
+      <w:proofErr w:type="spellStart"/>
+      <w:r>
+        <w:rPr>
+          <w:color w:val="FF0000"/>
+          <w:sz w:val="32"/>
+          <w:szCs w:val="32"/>
           <w:lang w:val="en-FI"/>
         </w:rPr>
         <w:t>Sulje</w:t>
@@ -7411,14 +7683,18 @@
       <w:r>
         <w:rPr>
           <w:color w:val="FF0000"/>
-          <w:lang w:val="en-FI"/>
-        </w:rPr>
-        <w:t xml:space="preserve"> </w:t>
-      </w:r>
-      <w:proofErr w:type="spellStart"/>
-      <w:r>
-        <w:rPr>
-          <w:color w:val="FF0000"/>
+          <w:sz w:val="32"/>
+          <w:szCs w:val="32"/>
+          <w:lang w:val="en-FI"/>
+        </w:rPr>
+        <w:t xml:space="preserve"> </w:t>
+      </w:r>
+      <w:proofErr w:type="spellStart"/>
+      <w:r>
+        <w:rPr>
+          <w:color w:val="FF0000"/>
+          <w:sz w:val="32"/>
+          <w:szCs w:val="32"/>
           <w:lang w:val="en-FI"/>
         </w:rPr>
         <w:t>tiedosto</w:t>
@@ -7427,14 +7703,18 @@
       <w:r>
         <w:rPr>
           <w:color w:val="FF0000"/>
-          <w:lang w:val="en-FI"/>
-        </w:rPr>
-        <w:t xml:space="preserve"> </w:t>
-      </w:r>
-      <w:proofErr w:type="spellStart"/>
-      <w:r>
-        <w:rPr>
-          <w:color w:val="FF0000"/>
+          <w:sz w:val="32"/>
+          <w:szCs w:val="32"/>
+          <w:lang w:val="en-FI"/>
+        </w:rPr>
+        <w:t xml:space="preserve"> </w:t>
+      </w:r>
+      <w:proofErr w:type="spellStart"/>
+      <w:r>
+        <w:rPr>
+          <w:color w:val="FF0000"/>
+          <w:sz w:val="32"/>
+          <w:szCs w:val="32"/>
           <w:lang w:val="en-FI"/>
         </w:rPr>
         <w:t>mahdollisimman</w:t>
@@ -7443,6 +7723,8 @@
       <w:r>
         <w:rPr>
           <w:color w:val="FF0000"/>
+          <w:sz w:val="32"/>
+          <w:szCs w:val="32"/>
           <w:lang w:val="en-FI"/>
         </w:rPr>
         <w:t xml:space="preserve"> pian </w:t>
@@ -7451,6 +7733,8 @@
       <w:r>
         <w:rPr>
           <w:color w:val="FF0000"/>
+          <w:sz w:val="32"/>
+          <w:szCs w:val="32"/>
           <w:lang w:val="en-FI"/>
         </w:rPr>
         <w:t>sen</w:t>
@@ -7459,14 +7743,18 @@
       <w:r>
         <w:rPr>
           <w:color w:val="FF0000"/>
-          <w:lang w:val="en-FI"/>
-        </w:rPr>
-        <w:t xml:space="preserve"> </w:t>
-      </w:r>
-      <w:proofErr w:type="spellStart"/>
-      <w:r>
-        <w:rPr>
-          <w:color w:val="FF0000"/>
+          <w:sz w:val="32"/>
+          <w:szCs w:val="32"/>
+          <w:lang w:val="en-FI"/>
+        </w:rPr>
+        <w:t xml:space="preserve"> </w:t>
+      </w:r>
+      <w:proofErr w:type="spellStart"/>
+      <w:r>
+        <w:rPr>
+          <w:color w:val="FF0000"/>
+          <w:sz w:val="32"/>
+          <w:szCs w:val="32"/>
           <w:lang w:val="en-FI"/>
         </w:rPr>
         <w:t>jälkeen</w:t>
@@ -7475,6 +7763,8 @@
       <w:r>
         <w:rPr>
           <w:color w:val="FF0000"/>
+          <w:sz w:val="32"/>
+          <w:szCs w:val="32"/>
           <w:lang w:val="en-FI"/>
         </w:rPr>
         <w:t xml:space="preserve">, </w:t>
@@ -7483,6 +7773,8 @@
       <w:r>
         <w:rPr>
           <w:color w:val="FF0000"/>
+          <w:sz w:val="32"/>
+          <w:szCs w:val="32"/>
           <w:lang w:val="en-FI"/>
         </w:rPr>
         <w:t>kun</w:t>
@@ -7491,6 +7783,8 @@
       <w:r>
         <w:rPr>
           <w:color w:val="FF0000"/>
+          <w:sz w:val="32"/>
+          <w:szCs w:val="32"/>
           <w:lang w:val="en-FI"/>
         </w:rPr>
         <w:t xml:space="preserve"> se </w:t>
@@ -7499,6 +7793,8 @@
       <w:r>
         <w:rPr>
           <w:color w:val="FF0000"/>
+          <w:sz w:val="32"/>
+          <w:szCs w:val="32"/>
           <w:lang w:val="en-FI"/>
         </w:rPr>
         <w:t>ei</w:t>
@@ -7507,14 +7803,18 @@
       <w:r>
         <w:rPr>
           <w:color w:val="FF0000"/>
-          <w:lang w:val="en-FI"/>
-        </w:rPr>
-        <w:t xml:space="preserve"> </w:t>
-      </w:r>
-      <w:proofErr w:type="spellStart"/>
-      <w:r>
-        <w:rPr>
-          <w:color w:val="FF0000"/>
+          <w:sz w:val="32"/>
+          <w:szCs w:val="32"/>
+          <w:lang w:val="en-FI"/>
+        </w:rPr>
+        <w:t xml:space="preserve"> </w:t>
+      </w:r>
+      <w:proofErr w:type="spellStart"/>
+      <w:r>
+        <w:rPr>
+          <w:color w:val="FF0000"/>
+          <w:sz w:val="32"/>
+          <w:szCs w:val="32"/>
           <w:lang w:val="en-FI"/>
         </w:rPr>
         <w:t>enää</w:t>
@@ -7523,6 +7823,8 @@
       <w:r>
         <w:rPr>
           <w:color w:val="FF0000"/>
+          <w:sz w:val="32"/>
+          <w:szCs w:val="32"/>
           <w:lang w:val="en-FI"/>
         </w:rPr>
         <w:t xml:space="preserve"> ole </w:t>
@@ -7531,6 +7833,8 @@
       <w:r>
         <w:rPr>
           <w:color w:val="FF0000"/>
+          <w:sz w:val="32"/>
+          <w:szCs w:val="32"/>
           <w:lang w:val="en-FI"/>
         </w:rPr>
         <w:t>käytössä</w:t>
@@ -7539,6 +7843,8 @@
       <w:r>
         <w:rPr>
           <w:color w:val="FF0000"/>
+          <w:sz w:val="32"/>
+          <w:szCs w:val="32"/>
           <w:lang w:val="en-FI"/>
         </w:rPr>
         <w:t>.</w:t>
@@ -7552,13 +7858,17 @@
         </w:numPr>
         <w:rPr>
           <w:color w:val="FF0000"/>
-          <w:lang w:val="en-FI"/>
-        </w:rPr>
-      </w:pPr>
-      <w:proofErr w:type="spellStart"/>
-      <w:r>
-        <w:rPr>
-          <w:color w:val="FF0000"/>
+          <w:sz w:val="32"/>
+          <w:szCs w:val="32"/>
+          <w:lang w:val="en-FI"/>
+        </w:rPr>
+      </w:pPr>
+      <w:proofErr w:type="spellStart"/>
+      <w:r>
+        <w:rPr>
+          <w:color w:val="FF0000"/>
+          <w:sz w:val="32"/>
+          <w:szCs w:val="32"/>
           <w:lang w:val="en-FI"/>
         </w:rPr>
         <w:t>Sulje</w:t>
@@ -7567,14 +7877,18 @@
       <w:r>
         <w:rPr>
           <w:color w:val="FF0000"/>
-          <w:lang w:val="en-FI"/>
-        </w:rPr>
-        <w:t xml:space="preserve"> </w:t>
-      </w:r>
-      <w:proofErr w:type="spellStart"/>
-      <w:r>
-        <w:rPr>
-          <w:color w:val="FF0000"/>
+          <w:sz w:val="32"/>
+          <w:szCs w:val="32"/>
+          <w:lang w:val="en-FI"/>
+        </w:rPr>
+        <w:t xml:space="preserve"> </w:t>
+      </w:r>
+      <w:proofErr w:type="spellStart"/>
+      <w:r>
+        <w:rPr>
+          <w:color w:val="FF0000"/>
+          <w:sz w:val="32"/>
+          <w:szCs w:val="32"/>
           <w:lang w:val="en-FI"/>
         </w:rPr>
         <w:t>tiedostot</w:t>
@@ -7583,14 +7897,18 @@
       <w:r>
         <w:rPr>
           <w:color w:val="FF0000"/>
-          <w:lang w:val="en-FI"/>
-        </w:rPr>
-        <w:t xml:space="preserve"> </w:t>
-      </w:r>
-      <w:proofErr w:type="spellStart"/>
-      <w:r>
-        <w:rPr>
-          <w:color w:val="FF0000"/>
+          <w:sz w:val="32"/>
+          <w:szCs w:val="32"/>
+          <w:lang w:val="en-FI"/>
+        </w:rPr>
+        <w:t xml:space="preserve"> </w:t>
+      </w:r>
+      <w:proofErr w:type="spellStart"/>
+      <w:r>
+        <w:rPr>
+          <w:color w:val="FF0000"/>
+          <w:sz w:val="32"/>
+          <w:szCs w:val="32"/>
           <w:lang w:val="en-FI"/>
         </w:rPr>
         <w:t>aina</w:t>
@@ -7599,6 +7917,8 @@
       <w:r>
         <w:rPr>
           <w:color w:val="FF0000"/>
+          <w:sz w:val="32"/>
+          <w:szCs w:val="32"/>
           <w:lang w:val="en-FI"/>
         </w:rPr>
         <w:t xml:space="preserve">, </w:t>
@@ -7607,6 +7927,8 @@
       <w:r>
         <w:rPr>
           <w:color w:val="FF0000"/>
+          <w:sz w:val="32"/>
+          <w:szCs w:val="32"/>
           <w:lang w:val="en-FI"/>
         </w:rPr>
         <w:t>kun</w:t>
@@ -7615,14 +7937,18 @@
       <w:r>
         <w:rPr>
           <w:color w:val="FF0000"/>
-          <w:lang w:val="en-FI"/>
-        </w:rPr>
-        <w:t xml:space="preserve"> </w:t>
-      </w:r>
-      <w:proofErr w:type="spellStart"/>
-      <w:r>
-        <w:rPr>
-          <w:color w:val="FF0000"/>
+          <w:sz w:val="32"/>
+          <w:szCs w:val="32"/>
+          <w:lang w:val="en-FI"/>
+        </w:rPr>
+        <w:t xml:space="preserve"> </w:t>
+      </w:r>
+      <w:proofErr w:type="spellStart"/>
+      <w:r>
+        <w:rPr>
+          <w:color w:val="FF0000"/>
+          <w:sz w:val="32"/>
+          <w:szCs w:val="32"/>
           <w:lang w:val="en-FI"/>
         </w:rPr>
         <w:t>ohjelmasi</w:t>
@@ -7631,14 +7957,18 @@
       <w:r>
         <w:rPr>
           <w:color w:val="FF0000"/>
-          <w:lang w:val="en-FI"/>
-        </w:rPr>
-        <w:t xml:space="preserve"> </w:t>
-      </w:r>
-      <w:proofErr w:type="spellStart"/>
-      <w:r>
-        <w:rPr>
-          <w:color w:val="FF0000"/>
+          <w:sz w:val="32"/>
+          <w:szCs w:val="32"/>
+          <w:lang w:val="en-FI"/>
+        </w:rPr>
+        <w:t xml:space="preserve"> </w:t>
+      </w:r>
+      <w:proofErr w:type="spellStart"/>
+      <w:r>
+        <w:rPr>
+          <w:color w:val="FF0000"/>
+          <w:sz w:val="32"/>
+          <w:szCs w:val="32"/>
           <w:lang w:val="en-FI"/>
         </w:rPr>
         <w:t>päättyy</w:t>
@@ -7647,6 +7977,8 @@
       <w:r>
         <w:rPr>
           <w:color w:val="FF0000"/>
+          <w:sz w:val="32"/>
+          <w:szCs w:val="32"/>
           <w:lang w:val="en-FI"/>
         </w:rPr>
         <w:t>.</w:t>
@@ -7660,13 +7992,17 @@
         </w:numPr>
         <w:rPr>
           <w:color w:val="FF0000"/>
-          <w:lang w:val="en-FI"/>
-        </w:rPr>
-      </w:pPr>
-      <w:proofErr w:type="spellStart"/>
-      <w:r>
-        <w:rPr>
-          <w:color w:val="FF0000"/>
+          <w:sz w:val="32"/>
+          <w:szCs w:val="32"/>
+          <w:lang w:val="en-FI"/>
+        </w:rPr>
+      </w:pPr>
+      <w:proofErr w:type="spellStart"/>
+      <w:r>
+        <w:rPr>
+          <w:color w:val="FF0000"/>
+          <w:sz w:val="32"/>
+          <w:szCs w:val="32"/>
           <w:lang w:val="en-FI"/>
         </w:rPr>
         <w:t>Sulje</w:t>
@@ -7675,14 +8011,18 @@
       <w:r>
         <w:rPr>
           <w:color w:val="FF0000"/>
-          <w:lang w:val="en-FI"/>
-        </w:rPr>
-        <w:t xml:space="preserve"> </w:t>
-      </w:r>
-      <w:proofErr w:type="spellStart"/>
-      <w:r>
-        <w:rPr>
-          <w:color w:val="FF0000"/>
+          <w:sz w:val="32"/>
+          <w:szCs w:val="32"/>
+          <w:lang w:val="en-FI"/>
+        </w:rPr>
+        <w:t xml:space="preserve"> </w:t>
+      </w:r>
+      <w:proofErr w:type="spellStart"/>
+      <w:r>
+        <w:rPr>
+          <w:color w:val="FF0000"/>
+          <w:sz w:val="32"/>
+          <w:szCs w:val="32"/>
           <w:lang w:val="en-FI"/>
         </w:rPr>
         <w:t>tiedostot</w:t>
@@ -7691,6 +8031,8 @@
       <w:r>
         <w:rPr>
           <w:color w:val="FF0000"/>
+          <w:sz w:val="32"/>
+          <w:szCs w:val="32"/>
           <w:lang w:val="en-FI"/>
         </w:rPr>
         <w:t xml:space="preserve">, </w:t>
@@ -7699,6 +8041,8 @@
       <w:r>
         <w:rPr>
           <w:color w:val="FF0000"/>
+          <w:sz w:val="32"/>
+          <w:szCs w:val="32"/>
           <w:lang w:val="en-FI"/>
         </w:rPr>
         <w:t>jos</w:t>
@@ -7707,14 +8051,18 @@
       <w:r>
         <w:rPr>
           <w:color w:val="FF0000"/>
-          <w:lang w:val="en-FI"/>
-        </w:rPr>
-        <w:t xml:space="preserve"> </w:t>
-      </w:r>
-      <w:proofErr w:type="spellStart"/>
-      <w:r>
-        <w:rPr>
-          <w:color w:val="FF0000"/>
+          <w:sz w:val="32"/>
+          <w:szCs w:val="32"/>
+          <w:lang w:val="en-FI"/>
+        </w:rPr>
+        <w:t xml:space="preserve"> </w:t>
+      </w:r>
+      <w:proofErr w:type="spellStart"/>
+      <w:r>
+        <w:rPr>
+          <w:color w:val="FF0000"/>
+          <w:sz w:val="32"/>
+          <w:szCs w:val="32"/>
           <w:lang w:val="en-FI"/>
         </w:rPr>
         <w:t>ohjelmasi</w:t>
@@ -7723,14 +8071,18 @@
       <w:r>
         <w:rPr>
           <w:color w:val="FF0000"/>
-          <w:lang w:val="en-FI"/>
-        </w:rPr>
-        <w:t xml:space="preserve"> </w:t>
-      </w:r>
-      <w:proofErr w:type="spellStart"/>
-      <w:r>
-        <w:rPr>
-          <w:color w:val="FF0000"/>
+          <w:sz w:val="32"/>
+          <w:szCs w:val="32"/>
+          <w:lang w:val="en-FI"/>
+        </w:rPr>
+        <w:t xml:space="preserve"> </w:t>
+      </w:r>
+      <w:proofErr w:type="spellStart"/>
+      <w:r>
+        <w:rPr>
+          <w:color w:val="FF0000"/>
+          <w:sz w:val="32"/>
+          <w:szCs w:val="32"/>
           <w:lang w:val="en-FI"/>
         </w:rPr>
         <w:t>kohtaa</w:t>
@@ -7739,14 +8091,18 @@
       <w:r>
         <w:rPr>
           <w:color w:val="FF0000"/>
-          <w:lang w:val="en-FI"/>
-        </w:rPr>
-        <w:t xml:space="preserve"> </w:t>
-      </w:r>
-      <w:proofErr w:type="spellStart"/>
-      <w:r>
-        <w:rPr>
-          <w:color w:val="FF0000"/>
+          <w:sz w:val="32"/>
+          <w:szCs w:val="32"/>
+          <w:lang w:val="en-FI"/>
+        </w:rPr>
+        <w:t xml:space="preserve"> </w:t>
+      </w:r>
+      <w:proofErr w:type="spellStart"/>
+      <w:r>
+        <w:rPr>
+          <w:color w:val="FF0000"/>
+          <w:sz w:val="32"/>
+          <w:szCs w:val="32"/>
           <w:lang w:val="en-FI"/>
         </w:rPr>
         <w:t>virheen</w:t>
@@ -7755,6 +8111,8 @@
       <w:r>
         <w:rPr>
           <w:color w:val="FF0000"/>
+          <w:sz w:val="32"/>
+          <w:szCs w:val="32"/>
           <w:lang w:val="en-FI"/>
         </w:rPr>
         <w:t>.</w:t>
@@ -7764,13 +8122,17 @@
       <w:pPr>
         <w:rPr>
           <w:color w:val="FF0000"/>
-          <w:lang w:val="en-FI"/>
-        </w:rPr>
-      </w:pPr>
-      <w:proofErr w:type="spellStart"/>
-      <w:r>
-        <w:rPr>
-          <w:color w:val="FF0000"/>
+          <w:sz w:val="32"/>
+          <w:szCs w:val="32"/>
+          <w:lang w:val="en-FI"/>
+        </w:rPr>
+      </w:pPr>
+      <w:proofErr w:type="spellStart"/>
+      <w:r>
+        <w:rPr>
+          <w:color w:val="FF0000"/>
+          <w:sz w:val="32"/>
+          <w:szCs w:val="32"/>
           <w:lang w:val="en-FI"/>
         </w:rPr>
         <w:t>Seuraavassa</w:t>
@@ -7779,6 +8141,8 @@
       <w:r>
         <w:rPr>
           <w:color w:val="FF0000"/>
+          <w:sz w:val="32"/>
+          <w:szCs w:val="32"/>
           <w:lang w:val="en-FI"/>
         </w:rPr>
         <w:t xml:space="preserve"> on </w:t>
@@ -7787,6 +8151,8 @@
       <w:r>
         <w:rPr>
           <w:color w:val="FF0000"/>
+          <w:sz w:val="32"/>
+          <w:szCs w:val="32"/>
           <w:lang w:val="en-FI"/>
         </w:rPr>
         <w:t>esimerkki</w:t>
@@ -7795,14 +8161,18 @@
       <w:r>
         <w:rPr>
           <w:color w:val="FF0000"/>
-          <w:lang w:val="en-FI"/>
-        </w:rPr>
-        <w:t xml:space="preserve"> </w:t>
-      </w:r>
-      <w:proofErr w:type="spellStart"/>
-      <w:r>
-        <w:rPr>
-          <w:color w:val="FF0000"/>
+          <w:sz w:val="32"/>
+          <w:szCs w:val="32"/>
+          <w:lang w:val="en-FI"/>
+        </w:rPr>
+        <w:t xml:space="preserve"> </w:t>
+      </w:r>
+      <w:proofErr w:type="spellStart"/>
+      <w:r>
+        <w:rPr>
+          <w:color w:val="FF0000"/>
+          <w:sz w:val="32"/>
+          <w:szCs w:val="32"/>
           <w:lang w:val="en-FI"/>
         </w:rPr>
         <w:t>siitä</w:t>
@@ -7811,6 +8181,8 @@
       <w:r>
         <w:rPr>
           <w:color w:val="FF0000"/>
+          <w:sz w:val="32"/>
+          <w:szCs w:val="32"/>
           <w:lang w:val="en-FI"/>
         </w:rPr>
         <w:t xml:space="preserve">, </w:t>
@@ -7819,6 +8191,8 @@
       <w:r>
         <w:rPr>
           <w:color w:val="FF0000"/>
+          <w:sz w:val="32"/>
+          <w:szCs w:val="32"/>
           <w:lang w:val="en-FI"/>
         </w:rPr>
         <w:t>miten</w:t>
@@ -7827,14 +8201,18 @@
       <w:r>
         <w:rPr>
           <w:color w:val="FF0000"/>
-          <w:lang w:val="en-FI"/>
-        </w:rPr>
-        <w:t xml:space="preserve"> </w:t>
-      </w:r>
-      <w:proofErr w:type="spellStart"/>
-      <w:r>
-        <w:rPr>
-          <w:color w:val="FF0000"/>
+          <w:sz w:val="32"/>
+          <w:szCs w:val="32"/>
+          <w:lang w:val="en-FI"/>
+        </w:rPr>
+        <w:t xml:space="preserve"> </w:t>
+      </w:r>
+      <w:proofErr w:type="spellStart"/>
+      <w:r>
+        <w:rPr>
+          <w:color w:val="FF0000"/>
+          <w:sz w:val="32"/>
+          <w:szCs w:val="32"/>
           <w:lang w:val="en-FI"/>
         </w:rPr>
         <w:t>tiedosto</w:t>
@@ -7843,14 +8221,18 @@
       <w:r>
         <w:rPr>
           <w:color w:val="FF0000"/>
-          <w:lang w:val="en-FI"/>
-        </w:rPr>
-        <w:t xml:space="preserve"> </w:t>
-      </w:r>
-      <w:proofErr w:type="spellStart"/>
-      <w:r>
-        <w:rPr>
-          <w:color w:val="FF0000"/>
+          <w:sz w:val="32"/>
+          <w:szCs w:val="32"/>
+          <w:lang w:val="en-FI"/>
+        </w:rPr>
+        <w:t xml:space="preserve"> </w:t>
+      </w:r>
+      <w:proofErr w:type="spellStart"/>
+      <w:r>
+        <w:rPr>
+          <w:color w:val="FF0000"/>
+          <w:sz w:val="32"/>
+          <w:szCs w:val="32"/>
           <w:lang w:val="en-FI"/>
         </w:rPr>
         <w:t>voidaan</w:t>
@@ -7859,14 +8241,18 @@
       <w:r>
         <w:rPr>
           <w:color w:val="FF0000"/>
-          <w:lang w:val="en-FI"/>
-        </w:rPr>
-        <w:t xml:space="preserve"> </w:t>
-      </w:r>
-      <w:proofErr w:type="spellStart"/>
-      <w:r>
-        <w:rPr>
-          <w:color w:val="FF0000"/>
+          <w:sz w:val="32"/>
+          <w:szCs w:val="32"/>
+          <w:lang w:val="en-FI"/>
+        </w:rPr>
+        <w:t xml:space="preserve"> </w:t>
+      </w:r>
+      <w:proofErr w:type="spellStart"/>
+      <w:r>
+        <w:rPr>
+          <w:color w:val="FF0000"/>
+          <w:sz w:val="32"/>
+          <w:szCs w:val="32"/>
           <w:lang w:val="en-FI"/>
         </w:rPr>
         <w:t>sulkea</w:t>
@@ -7875,14 +8261,18 @@
       <w:r>
         <w:rPr>
           <w:color w:val="FF0000"/>
-          <w:lang w:val="en-FI"/>
-        </w:rPr>
-        <w:t xml:space="preserve"> </w:t>
-      </w:r>
-      <w:proofErr w:type="spellStart"/>
-      <w:r>
-        <w:rPr>
-          <w:color w:val="FF0000"/>
+          <w:sz w:val="32"/>
+          <w:szCs w:val="32"/>
+          <w:lang w:val="en-FI"/>
+        </w:rPr>
+        <w:t xml:space="preserve"> </w:t>
+      </w:r>
+      <w:proofErr w:type="spellStart"/>
+      <w:r>
+        <w:rPr>
+          <w:color w:val="FF0000"/>
+          <w:sz w:val="32"/>
+          <w:szCs w:val="32"/>
           <w:lang w:val="en-FI"/>
         </w:rPr>
         <w:t>diskScanner.close</w:t>
@@ -7891,6 +8281,8 @@
       <w:r>
         <w:rPr>
           <w:color w:val="FF0000"/>
+          <w:sz w:val="32"/>
+          <w:szCs w:val="32"/>
           <w:lang w:val="en-FI"/>
         </w:rPr>
         <w:t>() -</w:t>
@@ -7899,6 +8291,8 @@
       <w:r>
         <w:rPr>
           <w:color w:val="FF0000"/>
+          <w:sz w:val="32"/>
+          <w:szCs w:val="32"/>
           <w:lang w:val="en-FI"/>
         </w:rPr>
         <w:t>komennolla</w:t>
@@ -7907,6 +8301,8 @@
       <w:r>
         <w:rPr>
           <w:color w:val="FF0000"/>
+          <w:sz w:val="32"/>
+          <w:szCs w:val="32"/>
           <w:lang w:val="en-FI"/>
         </w:rPr>
         <w:t>:</w:t>

--- a/Tehtävät/tehtävä_Annot/OO_KT5.docx
+++ b/Tehtävät/tehtävä_Annot/OO_KT5.docx
@@ -622,6 +622,7 @@
       </w:pPr>
       <w:r>
         <w:rPr>
+          <w:noProof/>
           <w:lang w:val="en-US"/>
         </w:rPr>
         <w:drawing>
@@ -1004,6 +1005,7 @@
       </w:pPr>
       <w:r>
         <w:rPr>
+          <w:noProof/>
           <w:lang w:val="en-US"/>
         </w:rPr>
         <w:drawing>
@@ -1193,6 +1195,7 @@
       </w:pPr>
       <w:r>
         <w:rPr>
+          <w:noProof/>
           <w:lang w:val="en-US"/>
         </w:rPr>
         <w:lastRenderedPageBreak/>
@@ -1407,19 +1410,7 @@
           <w:rPr>
             <w:rStyle w:val="Hyperlinkki"/>
           </w:rPr>
-          <w:t>https://users.drew.edu/bbu</w:t>
-        </w:r>
-        <w:r>
-          <w:rPr>
-            <w:rStyle w:val="Hyperlinkki"/>
-          </w:rPr>
-          <w:t>r</w:t>
-        </w:r>
-        <w:r>
-          <w:rPr>
-            <w:rStyle w:val="Hyperlinkki"/>
-          </w:rPr>
-          <w:t>d/JavaForDummies6/shortCircuitEval.pdf</w:t>
+          <w:t>https://users.drew.edu/bburd/JavaForDummies6/shortCircuitEval.pdf</w:t>
         </w:r>
       </w:hyperlink>
       <w:r>
@@ -4703,6 +4694,7 @@
       </w:pPr>
       <w:r>
         <w:rPr>
+          <w:noProof/>
           <w:color w:val="FF0000"/>
           <w:sz w:val="28"/>
           <w:szCs w:val="28"/>
@@ -4791,6 +4783,7 @@
         <w:rPr>
           <w:b/>
           <w:bCs/>
+          <w:noProof/>
           <w:color w:val="FF0000"/>
           <w:sz w:val="28"/>
           <w:szCs w:val="28"/>
@@ -8317,6 +8310,7 @@
       </w:pPr>
       <w:r>
         <w:rPr>
+          <w:noProof/>
           <w:color w:val="FF0000"/>
           <w:lang w:val="en-FI"/>
         </w:rPr>
@@ -8375,6 +8369,146 @@
     <w:p>
       <w:pPr>
         <w:rPr>
+          <w:lang w:val="en-FI"/>
+        </w:rPr>
+      </w:pPr>
+    </w:p>
+    <w:p>
+      <w:pPr>
+        <w:rPr>
+          <w:lang w:val="en-FI"/>
+        </w:rPr>
+      </w:pPr>
+    </w:p>
+    <w:p>
+      <w:pPr>
+        <w:rPr>
+          <w:lang w:val="en-FI"/>
+        </w:rPr>
+      </w:pPr>
+    </w:p>
+    <w:p>
+      <w:pPr>
+        <w:rPr>
+          <w:lang w:val="en-FI"/>
+        </w:rPr>
+      </w:pPr>
+    </w:p>
+    <w:p>
+      <w:pPr>
+        <w:rPr>
+          <w:lang w:val="en-FI"/>
+        </w:rPr>
+      </w:pPr>
+    </w:p>
+    <w:p>
+      <w:pPr>
+        <w:rPr>
+          <w:lang w:val="en-FI"/>
+        </w:rPr>
+      </w:pPr>
+    </w:p>
+    <w:p>
+      <w:pPr>
+        <w:rPr>
+          <w:lang w:val="en-FI"/>
+        </w:rPr>
+      </w:pPr>
+    </w:p>
+    <w:p>
+      <w:pPr>
+        <w:rPr>
+          <w:lang w:val="en-FI"/>
+        </w:rPr>
+      </w:pPr>
+    </w:p>
+    <w:p>
+      <w:pPr>
+        <w:rPr>
+          <w:lang w:val="en-FI"/>
+        </w:rPr>
+      </w:pPr>
+    </w:p>
+    <w:p>
+      <w:pPr>
+        <w:rPr>
+          <w:lang w:val="en-FI"/>
+        </w:rPr>
+      </w:pPr>
+    </w:p>
+    <w:p>
+      <w:pPr>
+        <w:rPr>
+          <w:lang w:val="en-FI"/>
+        </w:rPr>
+      </w:pPr>
+    </w:p>
+    <w:p>
+      <w:pPr>
+        <w:rPr>
+          <w:lang w:val="en-FI"/>
+        </w:rPr>
+      </w:pPr>
+    </w:p>
+    <w:p>
+      <w:pPr>
+        <w:rPr>
+          <w:lang w:val="en-FI"/>
+        </w:rPr>
+      </w:pPr>
+    </w:p>
+    <w:p>
+      <w:pPr>
+        <w:rPr>
+          <w:lang w:val="en-FI"/>
+        </w:rPr>
+      </w:pPr>
+    </w:p>
+    <w:p>
+      <w:pPr>
+        <w:rPr>
+          <w:lang w:val="en-FI"/>
+        </w:rPr>
+      </w:pPr>
+    </w:p>
+    <w:p>
+      <w:pPr>
+        <w:rPr>
+          <w:lang w:val="en-FI"/>
+        </w:rPr>
+      </w:pPr>
+    </w:p>
+    <w:p>
+      <w:pPr>
+        <w:rPr>
+          <w:lang w:val="en-FI"/>
+        </w:rPr>
+      </w:pPr>
+    </w:p>
+    <w:p>
+      <w:pPr>
+        <w:rPr>
+          <w:lang w:val="en-FI"/>
+        </w:rPr>
+      </w:pPr>
+    </w:p>
+    <w:p>
+      <w:pPr>
+        <w:rPr>
+          <w:lang w:val="en-FI"/>
+        </w:rPr>
+      </w:pPr>
+    </w:p>
+    <w:p>
+      <w:pPr>
+        <w:rPr>
+          <w:lang w:val="en-FI"/>
+        </w:rPr>
+      </w:pPr>
+    </w:p>
+    <w:p>
+      <w:pPr>
+        <w:rPr>
           <w:b/>
           <w:bCs/>
         </w:rPr>
@@ -8546,6 +8680,53 @@
           <w:lang w:val="en-US"/>
         </w:rPr>
         <w:t>1]. And so on.</w:t>
+      </w:r>
+    </w:p>
+    <w:p>
+      <w:pPr>
+        <w:rPr>
+          <w:lang w:val="en-US"/>
+        </w:rPr>
+      </w:pPr>
+      <w:r>
+        <w:rPr>
+          <w:lang w:val="en-US"/>
+        </w:rPr>
+        <w:drawing>
+          <wp:inline distT="0" distB="0" distL="0" distR="0" wp14:anchorId="4975450F" wp14:editId="6BC42A58">
+            <wp:extent cx="16562070" cy="9274175"/>
+            <wp:effectExtent l="0" t="0" r="0" b="3175"/>
+            <wp:docPr id="1636100350" name="Kuva 1" descr="Kuva, joka sisältää kohteen teksti, kuvakaappaus, ohjelmisto, näyttö&#10;&#10;Kuvaus luotu automaattisesti"/>
+            <wp:cNvGraphicFramePr>
+              <a:graphicFrameLocks xmlns:a="http://schemas.openxmlformats.org/drawingml/2006/main" noChangeAspect="1"/>
+            </wp:cNvGraphicFramePr>
+            <a:graphic xmlns:a="http://schemas.openxmlformats.org/drawingml/2006/main">
+              <a:graphicData uri="http://schemas.openxmlformats.org/drawingml/2006/picture">
+                <pic:pic xmlns:pic="http://schemas.openxmlformats.org/drawingml/2006/picture">
+                  <pic:nvPicPr>
+                    <pic:cNvPr id="1636100350" name="Kuva 1" descr="Kuva, joka sisältää kohteen teksti, kuvakaappaus, ohjelmisto, näyttö&#10;&#10;Kuvaus luotu automaattisesti"/>
+                    <pic:cNvPicPr/>
+                  </pic:nvPicPr>
+                  <pic:blipFill>
+                    <a:blip r:embed="rId15"/>
+                    <a:stretch>
+                      <a:fillRect/>
+                    </a:stretch>
+                  </pic:blipFill>
+                  <pic:spPr>
+                    <a:xfrm>
+                      <a:off x="0" y="0"/>
+                      <a:ext cx="16562070" cy="9274175"/>
+                    </a:xfrm>
+                    <a:prstGeom prst="rect">
+                      <a:avLst/>
+                    </a:prstGeom>
+                  </pic:spPr>
+                </pic:pic>
+              </a:graphicData>
+            </a:graphic>
+          </wp:inline>
+        </w:drawing>
       </w:r>
     </w:p>
     <w:p>
@@ -9429,6 +9610,7 @@
   <w:style w:type="character" w:default="1" w:styleId="Kappaleenoletusfontti">
     <w:name w:val="Default Paragraph Font"/>
     <w:uiPriority w:val="1"/>
+    <w:semiHidden/>
     <w:unhideWhenUsed/>
   </w:style>
   <w:style w:type="table" w:default="1" w:styleId="Normaalitaulukko">
